--- a/server/src/api/utils/PdfService/INF.docx
+++ b/server/src/api/utils/PdfService/INF.docx
@@ -1,6 +1,6 @@
 
 <file path=word/document.xml><?xml version="1.0" encoding="utf-8"?>
-<w:document xmlns:wpc="http://schemas.microsoft.com/office/word/2010/wordprocessingCanvas" xmlns:cx="http://schemas.microsoft.com/office/drawing/2014/chartex" xmlns:cx1="http://schemas.microsoft.com/office/drawing/2015/9/8/chartex" xmlns:cx2="http://schemas.microsoft.com/office/drawing/2015/10/21/chartex" xmlns:cx3="http://schemas.microsoft.com/office/drawing/2016/5/9/chartex" xmlns:cx4="http://schemas.microsoft.com/office/drawing/2016/5/10/chartex" xmlns:cx5="http://schemas.microsoft.com/office/drawing/2016/5/11/chartex" xmlns:cx6="http://schemas.microsoft.com/office/drawing/2016/5/12/chartex" xmlns:cx7="http://schemas.microsoft.com/office/drawing/2016/5/13/chartex" xmlns:cx8="http://schemas.microsoft.com/office/drawing/2016/5/14/chartex" xmlns:mc="http://schemas.openxmlformats.org/markup-compatibility/2006" xmlns:aink="http://schemas.microsoft.com/office/drawing/2016/ink" xmlns:am3d="http://schemas.microsoft.com/office/drawing/2017/model3d" xmlns:o="urn:schemas-microsoft-com:office:office" xmlns:r="http://schemas.openxmlformats.org/officeDocument/2006/relationships" xmlns:m="http://schemas.openxmlformats.org/officeDocument/2006/math" xmlns:v="urn:schemas-microsoft-com:vml" xmlns:wp14="http://schemas.microsoft.com/office/word/2010/wordprocessingDrawing" xmlns:wp="http://schemas.openxmlformats.org/drawingml/2006/wordprocessingDrawing" xmlns:w10="urn:schemas-microsoft-com:office:word" xmlns:w="http://schemas.openxmlformats.org/wordprocessingml/2006/main" xmlns:w14="http://schemas.microsoft.com/office/word/2010/wordml" xmlns:w15="http://schemas.microsoft.com/office/word/2012/wordml" xmlns:w16cex="http://schemas.microsoft.com/office/word/2018/wordml/cex" xmlns:w16cid="http://schemas.microsoft.com/office/word/2016/wordml/cid" xmlns:w16="http://schemas.microsoft.com/office/word/2018/wordml" xmlns:w16sdtdh="http://schemas.microsoft.com/office/word/2020/wordml/sdtdatahash" xmlns:w16se="http://schemas.microsoft.com/office/word/2015/wordml/symex" xmlns:wpg="http://schemas.microsoft.com/office/word/2010/wordprocessingGroup" xmlns:wpi="http://schemas.microsoft.com/office/word/2010/wordprocessingInk" xmlns:wne="http://schemas.microsoft.com/office/word/2006/wordml" xmlns:wps="http://schemas.microsoft.com/office/word/2010/wordprocessingShape" mc:Ignorable="w14 w15 w16se w16cid w16 w16cex w16sdtdh wp14">
+<w:document xmlns:wpc="http://schemas.microsoft.com/office/word/2010/wordprocessingCanvas" xmlns:mc="http://schemas.openxmlformats.org/markup-compatibility/2006" xmlns:o="urn:schemas-microsoft-com:office:office" xmlns:r="http://schemas.openxmlformats.org/officeDocument/2006/relationships" xmlns:m="http://schemas.openxmlformats.org/officeDocument/2006/math" xmlns:v="urn:schemas-microsoft-com:vml" xmlns:wp14="http://schemas.microsoft.com/office/word/2010/wordprocessingDrawing" xmlns:wp="http://schemas.openxmlformats.org/drawingml/2006/wordprocessingDrawing" xmlns:w10="urn:schemas-microsoft-com:office:word" xmlns:w="http://schemas.openxmlformats.org/wordprocessingml/2006/main" xmlns:w14="http://schemas.microsoft.com/office/word/2010/wordml" xmlns:w15="http://schemas.microsoft.com/office/word/2012/wordml" xmlns:wpg="http://schemas.microsoft.com/office/word/2010/wordprocessingGroup" xmlns:wpi="http://schemas.microsoft.com/office/word/2010/wordprocessingInk" xmlns:wne="http://schemas.microsoft.com/office/word/2006/wordml" xmlns:wps="http://schemas.microsoft.com/office/word/2010/wordprocessingShape" mc:Ignorable="w14 w15 wp14">
   <w:body>
     <w:p>
       <w:pPr>
@@ -14,6 +14,7 @@
       <w:r>
         <w:rPr>
           <w:noProof/>
+          <w:lang w:eastAsia="en-US"/>
         </w:rPr>
         <w:drawing>
           <wp:anchor distT="0" distB="0" distL="114300" distR="114300" simplePos="0" relativeHeight="251658240" behindDoc="0" locked="0" layoutInCell="1" hidden="0" allowOverlap="1" wp14:anchorId="34E7BFEE" wp14:editId="39BACCA0">
@@ -62,6 +63,7 @@
       <w:r>
         <w:rPr>
           <w:noProof/>
+          <w:lang w:eastAsia="en-US"/>
         </w:rPr>
         <mc:AlternateContent>
           <mc:Choice Requires="wps">
@@ -118,7 +120,127 @@
                                 <w:color w:val="FFFFFF"/>
                                 <w:sz w:val="32"/>
                               </w:rPr>
-                              <w:t xml:space="preserve">  भारतीय प्रौद्योगिकी संस्थान (भारतीय खनि विद्यापीठ)</w:t>
+                              <w:t xml:space="preserve">  </w:t>
+                            </w:r>
+                            <w:proofErr w:type="spellStart"/>
+                            <w:r>
+                              <w:rPr>
+                                <w:rFonts w:ascii="Nirmala UI" w:eastAsia="Nirmala UI" w:hAnsi="Nirmala UI" w:cs="Nirmala UI"/>
+                                <w:b/>
+                                <w:color w:val="FFFFFF"/>
+                                <w:sz w:val="32"/>
+                              </w:rPr>
+                              <w:t>भारतीय</w:t>
+                            </w:r>
+                            <w:proofErr w:type="spellEnd"/>
+                            <w:r>
+                              <w:rPr>
+                                <w:rFonts w:ascii="Nirmala UI" w:eastAsia="Nirmala UI" w:hAnsi="Nirmala UI" w:cs="Nirmala UI"/>
+                                <w:b/>
+                                <w:color w:val="FFFFFF"/>
+                                <w:sz w:val="32"/>
+                              </w:rPr>
+                              <w:t xml:space="preserve"> </w:t>
+                            </w:r>
+                            <w:proofErr w:type="spellStart"/>
+                            <w:r>
+                              <w:rPr>
+                                <w:rFonts w:ascii="Nirmala UI" w:eastAsia="Nirmala UI" w:hAnsi="Nirmala UI" w:cs="Nirmala UI"/>
+                                <w:b/>
+                                <w:color w:val="FFFFFF"/>
+                                <w:sz w:val="32"/>
+                              </w:rPr>
+                              <w:t>प्रौद्योगिकी</w:t>
+                            </w:r>
+                            <w:proofErr w:type="spellEnd"/>
+                            <w:r>
+                              <w:rPr>
+                                <w:rFonts w:ascii="Nirmala UI" w:eastAsia="Nirmala UI" w:hAnsi="Nirmala UI" w:cs="Nirmala UI"/>
+                                <w:b/>
+                                <w:color w:val="FFFFFF"/>
+                                <w:sz w:val="32"/>
+                              </w:rPr>
+                              <w:t xml:space="preserve"> </w:t>
+                            </w:r>
+                            <w:proofErr w:type="spellStart"/>
+                            <w:r>
+                              <w:rPr>
+                                <w:rFonts w:ascii="Nirmala UI" w:eastAsia="Nirmala UI" w:hAnsi="Nirmala UI" w:cs="Nirmala UI"/>
+                                <w:b/>
+                                <w:color w:val="FFFFFF"/>
+                                <w:sz w:val="32"/>
+                              </w:rPr>
+                              <w:t>संस्थान</w:t>
+                            </w:r>
+                            <w:proofErr w:type="spellEnd"/>
+                            <w:r>
+                              <w:rPr>
+                                <w:rFonts w:ascii="Nirmala UI" w:eastAsia="Nirmala UI" w:hAnsi="Nirmala UI" w:cs="Nirmala UI"/>
+                                <w:b/>
+                                <w:color w:val="FFFFFF"/>
+                                <w:sz w:val="32"/>
+                              </w:rPr>
+                              <w:t xml:space="preserve"> (</w:t>
+                            </w:r>
+                            <w:proofErr w:type="spellStart"/>
+                            <w:r>
+                              <w:rPr>
+                                <w:rFonts w:ascii="Nirmala UI" w:eastAsia="Nirmala UI" w:hAnsi="Nirmala UI" w:cs="Nirmala UI"/>
+                                <w:b/>
+                                <w:color w:val="FFFFFF"/>
+                                <w:sz w:val="32"/>
+                              </w:rPr>
+                              <w:t>भारतीय</w:t>
+                            </w:r>
+                            <w:proofErr w:type="spellEnd"/>
+                            <w:r>
+                              <w:rPr>
+                                <w:rFonts w:ascii="Nirmala UI" w:eastAsia="Nirmala UI" w:hAnsi="Nirmala UI" w:cs="Nirmala UI"/>
+                                <w:b/>
+                                <w:color w:val="FFFFFF"/>
+                                <w:sz w:val="32"/>
+                              </w:rPr>
+                              <w:t xml:space="preserve"> </w:t>
+                            </w:r>
+                            <w:proofErr w:type="spellStart"/>
+                            <w:r>
+                              <w:rPr>
+                                <w:rFonts w:ascii="Nirmala UI" w:eastAsia="Nirmala UI" w:hAnsi="Nirmala UI" w:cs="Nirmala UI"/>
+                                <w:b/>
+                                <w:color w:val="FFFFFF"/>
+                                <w:sz w:val="32"/>
+                              </w:rPr>
+                              <w:t>खनि</w:t>
+                            </w:r>
+                            <w:proofErr w:type="spellEnd"/>
+                            <w:r>
+                              <w:rPr>
+                                <w:rFonts w:ascii="Nirmala UI" w:eastAsia="Nirmala UI" w:hAnsi="Nirmala UI" w:cs="Nirmala UI"/>
+                                <w:b/>
+                                <w:color w:val="FFFFFF"/>
+                                <w:sz w:val="32"/>
+                              </w:rPr>
+                              <w:t xml:space="preserve"> </w:t>
+                            </w:r>
+                            <w:proofErr w:type="spellStart"/>
+                            <w:r>
+                              <w:rPr>
+                                <w:rFonts w:ascii="Nirmala UI" w:eastAsia="Nirmala UI" w:hAnsi="Nirmala UI" w:cs="Nirmala UI"/>
+                                <w:b/>
+                                <w:color w:val="FFFFFF"/>
+                                <w:sz w:val="32"/>
+                              </w:rPr>
+                              <w:t>विद्यापीठ</w:t>
+                            </w:r>
+                            <w:proofErr w:type="spellEnd"/>
+                            <w:r>
+                              <w:rPr>
+                                <w:rFonts w:ascii="Nirmala UI" w:eastAsia="Nirmala UI" w:hAnsi="Nirmala UI" w:cs="Nirmala UI"/>
+                                <w:b/>
+                                <w:color w:val="FFFFFF"/>
+                                <w:sz w:val="32"/>
+                              </w:rPr>
+                              <w:t>)</w:t>
                             </w:r>
                           </w:p>
                           <w:p>
@@ -149,7 +271,27 @@
                                 <w:color w:val="FFFFFF"/>
                                 <w:sz w:val="32"/>
                               </w:rPr>
-                              <w:t xml:space="preserve">  Dhanbad </w:t>
+                              <w:t xml:space="preserve">  </w:t>
+                            </w:r>
+                            <w:proofErr w:type="spellStart"/>
+                            <w:r>
+                              <w:rPr>
+                                <w:rFonts w:ascii="Malgun Gothic" w:eastAsia="Malgun Gothic" w:hAnsi="Malgun Gothic" w:cs="Malgun Gothic"/>
+                                <w:b/>
+                                <w:color w:val="FFFFFF"/>
+                                <w:sz w:val="32"/>
+                              </w:rPr>
+                              <w:t>Dhanbad</w:t>
+                            </w:r>
+                            <w:proofErr w:type="spellEnd"/>
+                            <w:r>
+                              <w:rPr>
+                                <w:rFonts w:ascii="Malgun Gothic" w:eastAsia="Malgun Gothic" w:hAnsi="Malgun Gothic" w:cs="Malgun Gothic"/>
+                                <w:b/>
+                                <w:color w:val="FFFFFF"/>
+                                <w:sz w:val="32"/>
+                              </w:rPr>
+                              <w:t xml:space="preserve"> </w:t>
                             </w:r>
                             <w:r>
                               <w:rPr>
@@ -188,7 +330,7 @@
               </wp:anchor>
             </w:drawing>
           </mc:Choice>
-          <mc:Fallback>
+          <mc:Fallback xmlns:w16se="http://schemas.microsoft.com/office/word/2015/wordml/symex" xmlns:w16sdtdh="http://schemas.microsoft.com/office/word/2020/wordml/sdtdatahash" xmlns:w16="http://schemas.microsoft.com/office/word/2018/wordml" xmlns:w16cid="http://schemas.microsoft.com/office/word/2016/wordml/cid" xmlns:w16cex="http://schemas.microsoft.com/office/word/2018/wordml/cex" xmlns:am3d="http://schemas.microsoft.com/office/drawing/2017/model3d" xmlns:aink="http://schemas.microsoft.com/office/drawing/2016/ink" xmlns:cx8="http://schemas.microsoft.com/office/drawing/2016/5/14/chartex" xmlns:cx7="http://schemas.microsoft.com/office/drawing/2016/5/13/chartex" xmlns:cx6="http://schemas.microsoft.com/office/drawing/2016/5/12/chartex" xmlns:cx5="http://schemas.microsoft.com/office/drawing/2016/5/11/chartex" xmlns:cx4="http://schemas.microsoft.com/office/drawing/2016/5/10/chartex" xmlns:cx3="http://schemas.microsoft.com/office/drawing/2016/5/9/chartex" xmlns:cx2="http://schemas.microsoft.com/office/drawing/2015/10/21/chartex" xmlns:cx1="http://schemas.microsoft.com/office/drawing/2015/9/8/chartex" xmlns:cx="http://schemas.microsoft.com/office/drawing/2014/chartex">
             <w:pict>
               <v:rect w14:anchorId="4E48F4AF" id="Rectangle 10" o:spid="_x0000_s1026" style="position:absolute;margin-left:-50.65pt;margin-top:-56.25pt;width:625.5pt;height:111pt;z-index:251659264;visibility:visible;mso-wrap-style:square;mso-wrap-distance-left:9pt;mso-wrap-distance-top:0;mso-wrap-distance-right:9pt;mso-wrap-distance-bottom:0;mso-position-horizontal:absolute;mso-position-horizontal-relative:margin;mso-position-vertical:absolute;mso-position-vertical-relative:margin;v-text-anchor:middle" o:gfxdata="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" fillcolor="#0070c0" stroked="f">
                 <v:textbox inset="2.53958mm,1.2694mm,2.53958mm,1.2694mm">
@@ -281,6 +423,7 @@
       <w:r>
         <w:rPr>
           <w:noProof/>
+          <w:lang w:eastAsia="en-US"/>
         </w:rPr>
         <w:drawing>
           <wp:anchor distT="0" distB="0" distL="114300" distR="114300" simplePos="0" relativeHeight="251660288" behindDoc="0" locked="0" layoutInCell="1" hidden="0" allowOverlap="1" wp14:anchorId="25DF5FEC" wp14:editId="056FA034">
@@ -345,7 +488,25 @@
           <w:b/>
           <w:u w:val="single"/>
         </w:rPr>
-        <w:t>INTERNSHIP NOTIFICATION FORM (2022-23) For the batch graduating in 2024</w:t>
+        <w:t xml:space="preserve">INTERNSHIP NOTIFICATION FORM (2022-23) </w:t>
+      </w:r>
+      <w:proofErr w:type="gramStart"/>
+      <w:r>
+        <w:rPr>
+          <w:rFonts w:ascii="Avenir" w:eastAsia="Avenir" w:hAnsi="Avenir" w:cs="Avenir"/>
+          <w:b/>
+          <w:u w:val="single"/>
+        </w:rPr>
+        <w:t>For</w:t>
+      </w:r>
+      <w:proofErr w:type="gramEnd"/>
+      <w:r>
+        <w:rPr>
+          <w:rFonts w:ascii="Avenir" w:eastAsia="Avenir" w:hAnsi="Avenir" w:cs="Avenir"/>
+          <w:b/>
+          <w:u w:val="single"/>
+        </w:rPr>
+        <w:t xml:space="preserve"> the batch graduating in 2024</w:t>
       </w:r>
     </w:p>
     <w:p>
@@ -514,7 +675,21 @@
               <w:rPr>
                 <w:b/>
               </w:rPr>
-              <w:t>{CO_Category}</w:t>
+              <w:t>{</w:t>
+            </w:r>
+            <w:proofErr w:type="spellStart"/>
+            <w:r>
+              <w:rPr>
+                <w:b/>
+              </w:rPr>
+              <w:t>CO_Category</w:t>
+            </w:r>
+            <w:proofErr w:type="spellEnd"/>
+            <w:r>
+              <w:rPr>
+                <w:b/>
+              </w:rPr>
+              <w:t>}</w:t>
             </w:r>
           </w:p>
         </w:tc>
@@ -566,7 +741,21 @@
               <w:rPr>
                 <w:b/>
               </w:rPr>
-              <w:t>{CO_Sector}</w:t>
+              <w:t>{</w:t>
+            </w:r>
+            <w:proofErr w:type="spellStart"/>
+            <w:r>
+              <w:rPr>
+                <w:b/>
+              </w:rPr>
+              <w:t>CO_Sector</w:t>
+            </w:r>
+            <w:proofErr w:type="spellEnd"/>
+            <w:r>
+              <w:rPr>
+                <w:b/>
+              </w:rPr>
+              <w:t>}</w:t>
             </w:r>
           </w:p>
         </w:tc>
@@ -616,7 +805,21 @@
               <w:rPr>
                 <w:b/>
               </w:rPr>
-              <w:t>{CO_About}</w:t>
+              <w:t>{</w:t>
+            </w:r>
+            <w:proofErr w:type="spellStart"/>
+            <w:r>
+              <w:rPr>
+                <w:b/>
+              </w:rPr>
+              <w:t>CO_About</w:t>
+            </w:r>
+            <w:proofErr w:type="spellEnd"/>
+            <w:r>
+              <w:rPr>
+                <w:b/>
+              </w:rPr>
+              <w:t>}</w:t>
             </w:r>
           </w:p>
         </w:tc>
@@ -666,7 +869,21 @@
               <w:rPr>
                 <w:b/>
               </w:rPr>
-              <w:t>{CO_Website}</w:t>
+              <w:t>{</w:t>
+            </w:r>
+            <w:proofErr w:type="spellStart"/>
+            <w:r>
+              <w:rPr>
+                <w:b/>
+              </w:rPr>
+              <w:t>CO_Website</w:t>
+            </w:r>
+            <w:proofErr w:type="spellEnd"/>
+            <w:r>
+              <w:rPr>
+                <w:b/>
+              </w:rPr>
+              <w:t>}</w:t>
             </w:r>
           </w:p>
         </w:tc>
@@ -770,7 +987,21 @@
               <w:rPr>
                 <w:color w:val="000000"/>
               </w:rPr>
-              <w:t>{IP_Job_Designation}</w:t>
+              <w:t>{</w:t>
+            </w:r>
+            <w:proofErr w:type="spellStart"/>
+            <w:r>
+              <w:rPr>
+                <w:color w:val="000000"/>
+              </w:rPr>
+              <w:t>IP_Job_Designation</w:t>
+            </w:r>
+            <w:proofErr w:type="spellEnd"/>
+            <w:r>
+              <w:rPr>
+                <w:color w:val="000000"/>
+              </w:rPr>
+              <w:t>}</w:t>
             </w:r>
           </w:p>
         </w:tc>
@@ -831,7 +1062,23 @@
                 <w:b/>
                 <w:color w:val="000000"/>
               </w:rPr>
-              <w:t>{IP_Job_Description}</w:t>
+              <w:t>{</w:t>
+            </w:r>
+            <w:proofErr w:type="spellStart"/>
+            <w:r>
+              <w:rPr>
+                <w:b/>
+                <w:color w:val="000000"/>
+              </w:rPr>
+              <w:t>IP_Job_Description</w:t>
+            </w:r>
+            <w:proofErr w:type="spellEnd"/>
+            <w:r>
+              <w:rPr>
+                <w:b/>
+                <w:color w:val="000000"/>
+              </w:rPr>
+              <w:t>}</w:t>
             </w:r>
           </w:p>
         </w:tc>
@@ -844,6 +1091,9 @@
           <w:tcPr>
             <w:cnfStyle w:val="001000000000" w:firstRow="0" w:lastRow="0" w:firstColumn="1" w:lastColumn="0" w:oddVBand="0" w:evenVBand="0" w:oddHBand="0" w:evenHBand="0" w:firstRowFirstColumn="0" w:firstRowLastColumn="0" w:lastRowFirstColumn="0" w:lastRowLastColumn="0"/>
             <w:tcW w:w="3645" w:type="dxa"/>
+            <w:tcBorders>
+              <w:top w:val="single" w:sz="4" w:space="0" w:color="auto"/>
+            </w:tcBorders>
             <w:shd w:val="clear" w:color="auto" w:fill="F2F2F2"/>
             <w:vAlign w:val="center"/>
           </w:tcPr>
@@ -852,24 +1102,25 @@
               <w:rPr>
                 <w:rFonts w:ascii="Avenir" w:eastAsia="Avenir" w:hAnsi="Avenir" w:cs="Avenir"/>
                 <w:color w:val="000000"/>
+              </w:rPr>
+            </w:pPr>
+            <w:r>
+              <w:rPr>
+                <w:rFonts w:ascii="Avenir" w:eastAsia="Avenir" w:hAnsi="Avenir" w:cs="Avenir"/>
+                <w:color w:val="000000"/>
                 <w:sz w:val="24"/>
                 <w:szCs w:val="24"/>
               </w:rPr>
-            </w:pPr>
-            <w:r>
-              <w:rPr>
-                <w:rFonts w:ascii="Avenir" w:eastAsia="Avenir" w:hAnsi="Avenir" w:cs="Avenir"/>
-                <w:color w:val="000000"/>
-                <w:sz w:val="24"/>
-                <w:szCs w:val="24"/>
-              </w:rPr>
-              <w:t>Place of Posting</w:t>
+              <w:t>Internship Duration</w:t>
             </w:r>
           </w:p>
         </w:tc>
         <w:tc>
           <w:tcPr>
             <w:tcW w:w="6375" w:type="dxa"/>
+            <w:tcBorders>
+              <w:top w:val="single" w:sz="4" w:space="0" w:color="auto"/>
+            </w:tcBorders>
             <w:shd w:val="clear" w:color="auto" w:fill="FFFFFF"/>
             <w:vAlign w:val="center"/>
           </w:tcPr>
@@ -877,15 +1128,16 @@
             <w:pPr>
               <w:cnfStyle w:val="000000000000" w:firstRow="0" w:lastRow="0" w:firstColumn="0" w:lastColumn="0" w:oddVBand="0" w:evenVBand="0" w:oddHBand="0" w:evenHBand="0" w:firstRowFirstColumn="0" w:firstRowLastColumn="0" w:lastRowFirstColumn="0" w:lastRowLastColumn="0"/>
               <w:rPr>
-                <w:color w:val="000000"/>
-              </w:rPr>
-            </w:pPr>
-            <w:r>
-              <w:rPr>
                 <w:b/>
                 <w:color w:val="000000"/>
               </w:rPr>
-              <w:t>{IP_Place_Of_Posting}</w:t>
+            </w:pPr>
+            <w:r>
+              <w:rPr>
+                <w:b/>
+                <w:color w:val="000000"/>
+              </w:rPr>
+              <w:t>{IP_Internship_Duration}</w:t>
             </w:r>
           </w:p>
         </w:tc>
@@ -960,7 +1212,23 @@
                 <w:b/>
                 <w:color w:val="000000"/>
               </w:rPr>
-              <w:t>{IP_Mode_Of_Internship}</w:t>
+              <w:t>{</w:t>
+            </w:r>
+            <w:proofErr w:type="spellStart"/>
+            <w:r>
+              <w:rPr>
+                <w:b/>
+                <w:color w:val="000000"/>
+              </w:rPr>
+              <w:t>IP_Mode_Of_Internship</w:t>
+            </w:r>
+            <w:proofErr w:type="spellEnd"/>
+            <w:r>
+              <w:rPr>
+                <w:b/>
+                <w:color w:val="000000"/>
+              </w:rPr>
+              <w:t>}</w:t>
             </w:r>
           </w:p>
         </w:tc>
@@ -1034,7 +1302,23 @@
                 <w:b/>
                 <w:color w:val="000000"/>
               </w:rPr>
-              <w:t>{IP_Place_Of_Posting}</w:t>
+              <w:t>{</w:t>
+            </w:r>
+            <w:proofErr w:type="spellStart"/>
+            <w:r>
+              <w:rPr>
+                <w:b/>
+                <w:color w:val="000000"/>
+              </w:rPr>
+              <w:t>IP_Place_Of_Posting</w:t>
+            </w:r>
+            <w:proofErr w:type="spellEnd"/>
+            <w:r>
+              <w:rPr>
+                <w:b/>
+                <w:color w:val="000000"/>
+              </w:rPr>
+              <w:t>}</w:t>
             </w:r>
           </w:p>
         </w:tc>
@@ -1150,8 +1434,10 @@
                 <w:sz w:val="24"/>
                 <w:szCs w:val="24"/>
               </w:rPr>
-              <w:t>Stipend per month</w:t>
-            </w:r>
+              <w:t xml:space="preserve">Stipend </w:t>
+            </w:r>
+            <w:bookmarkStart w:id="1" w:name="_GoBack"/>
+            <w:bookmarkEnd w:id="1"/>
           </w:p>
         </w:tc>
         <w:tc>
@@ -1173,7 +1459,21 @@
               <w:rPr>
                 <w:color w:val="000000"/>
               </w:rPr>
-              <w:t>{SD_Salary_Per_Month}</w:t>
+              <w:t>{</w:t>
+            </w:r>
+            <w:proofErr w:type="spellStart"/>
+            <w:r>
+              <w:rPr>
+                <w:color w:val="000000"/>
+              </w:rPr>
+              <w:t>SD_Salary_Per_Month</w:t>
+            </w:r>
+            <w:proofErr w:type="spellEnd"/>
+            <w:r>
+              <w:rPr>
+                <w:color w:val="000000"/>
+              </w:rPr>
+              <w:t>}</w:t>
             </w:r>
           </w:p>
         </w:tc>
@@ -1230,7 +1530,21 @@
               <w:rPr>
                 <w:b/>
               </w:rPr>
-              <w:t>{SD_PPO_provision_on_performance_basis}</w:t>
+              <w:t>{</w:t>
+            </w:r>
+            <w:proofErr w:type="spellStart"/>
+            <w:r>
+              <w:rPr>
+                <w:b/>
+              </w:rPr>
+              <w:t>SD_PPO_provision_on_performance_basis</w:t>
+            </w:r>
+            <w:proofErr w:type="spellEnd"/>
+            <w:r>
+              <w:rPr>
+                <w:b/>
+              </w:rPr>
+              <w:t>}</w:t>
             </w:r>
           </w:p>
         </w:tc>
@@ -1541,7 +1855,27 @@
                 <w:sz w:val="24"/>
                 <w:szCs w:val="24"/>
               </w:rPr>
-              <w:t>{PH_Name}</w:t>
+              <w:t>{</w:t>
+            </w:r>
+            <w:proofErr w:type="spellStart"/>
+            <w:r>
+              <w:rPr>
+                <w:rFonts w:ascii="Avenir" w:eastAsia="Avenir" w:hAnsi="Avenir" w:cs="Avenir"/>
+                <w:color w:val="000000"/>
+                <w:sz w:val="24"/>
+                <w:szCs w:val="24"/>
+              </w:rPr>
+              <w:t>PH_Name</w:t>
+            </w:r>
+            <w:proofErr w:type="spellEnd"/>
+            <w:r>
+              <w:rPr>
+                <w:rFonts w:ascii="Avenir" w:eastAsia="Avenir" w:hAnsi="Avenir" w:cs="Avenir"/>
+                <w:color w:val="000000"/>
+                <w:sz w:val="24"/>
+                <w:szCs w:val="24"/>
+              </w:rPr>
+              <w:t>}</w:t>
             </w:r>
           </w:p>
         </w:tc>
@@ -1573,7 +1907,27 @@
                 <w:sz w:val="24"/>
                 <w:szCs w:val="24"/>
               </w:rPr>
-              <w:t>{SH_Name}</w:t>
+              <w:t>{</w:t>
+            </w:r>
+            <w:proofErr w:type="spellStart"/>
+            <w:r>
+              <w:rPr>
+                <w:rFonts w:ascii="Avenir" w:eastAsia="Avenir" w:hAnsi="Avenir" w:cs="Avenir"/>
+                <w:color w:val="000000"/>
+                <w:sz w:val="24"/>
+                <w:szCs w:val="24"/>
+              </w:rPr>
+              <w:t>SH_Name</w:t>
+            </w:r>
+            <w:proofErr w:type="spellEnd"/>
+            <w:r>
+              <w:rPr>
+                <w:rFonts w:ascii="Avenir" w:eastAsia="Avenir" w:hAnsi="Avenir" w:cs="Avenir"/>
+                <w:color w:val="000000"/>
+                <w:sz w:val="24"/>
+                <w:szCs w:val="24"/>
+              </w:rPr>
+              <w:t>}</w:t>
             </w:r>
           </w:p>
         </w:tc>
@@ -1609,7 +1963,7 @@
                 <w:sz w:val="24"/>
                 <w:szCs w:val="24"/>
               </w:rPr>
-              <w:t>Designation</w:t>
+              <w:t>Email Address</w:t>
             </w:r>
           </w:p>
         </w:tc>
@@ -1641,7 +1995,27 @@
                 <w:sz w:val="24"/>
                 <w:szCs w:val="24"/>
               </w:rPr>
-              <w:t>Primary HR.</w:t>
+              <w:t>{</w:t>
+            </w:r>
+            <w:proofErr w:type="spellStart"/>
+            <w:r>
+              <w:rPr>
+                <w:rFonts w:ascii="Avenir" w:eastAsia="Avenir" w:hAnsi="Avenir" w:cs="Avenir"/>
+                <w:color w:val="000000"/>
+                <w:sz w:val="24"/>
+                <w:szCs w:val="24"/>
+              </w:rPr>
+              <w:t>PH_Email</w:t>
+            </w:r>
+            <w:proofErr w:type="spellEnd"/>
+            <w:r>
+              <w:rPr>
+                <w:rFonts w:ascii="Avenir" w:eastAsia="Avenir" w:hAnsi="Avenir" w:cs="Avenir"/>
+                <w:color w:val="000000"/>
+                <w:sz w:val="24"/>
+                <w:szCs w:val="24"/>
+              </w:rPr>
+              <w:t>}</w:t>
             </w:r>
           </w:p>
         </w:tc>
@@ -1673,7 +2047,27 @@
                 <w:sz w:val="24"/>
                 <w:szCs w:val="24"/>
               </w:rPr>
-              <w:t>Secondary HR.</w:t>
+              <w:t>{</w:t>
+            </w:r>
+            <w:proofErr w:type="spellStart"/>
+            <w:r>
+              <w:rPr>
+                <w:rFonts w:ascii="Avenir" w:eastAsia="Avenir" w:hAnsi="Avenir" w:cs="Avenir"/>
+                <w:color w:val="000000"/>
+                <w:sz w:val="24"/>
+                <w:szCs w:val="24"/>
+              </w:rPr>
+              <w:t>SH_Email</w:t>
+            </w:r>
+            <w:proofErr w:type="spellEnd"/>
+            <w:r>
+              <w:rPr>
+                <w:rFonts w:ascii="Avenir" w:eastAsia="Avenir" w:hAnsi="Avenir" w:cs="Avenir"/>
+                <w:color w:val="000000"/>
+                <w:sz w:val="24"/>
+                <w:szCs w:val="24"/>
+              </w:rPr>
+              <w:t>}</w:t>
             </w:r>
           </w:p>
         </w:tc>
@@ -1710,7 +2104,7 @@
                 <w:sz w:val="24"/>
                 <w:szCs w:val="24"/>
               </w:rPr>
-              <w:t>Email Address</w:t>
+              <w:t>Mobile Number</w:t>
             </w:r>
           </w:p>
         </w:tc>
@@ -1742,7 +2136,27 @@
                 <w:sz w:val="24"/>
                 <w:szCs w:val="24"/>
               </w:rPr>
-              <w:t>{PH_Email}</w:t>
+              <w:t>{</w:t>
+            </w:r>
+            <w:proofErr w:type="spellStart"/>
+            <w:r>
+              <w:rPr>
+                <w:rFonts w:ascii="Avenir" w:eastAsia="Avenir" w:hAnsi="Avenir" w:cs="Avenir"/>
+                <w:color w:val="000000"/>
+                <w:sz w:val="24"/>
+                <w:szCs w:val="24"/>
+              </w:rPr>
+              <w:t>PH_Mobile</w:t>
+            </w:r>
+            <w:proofErr w:type="spellEnd"/>
+            <w:r>
+              <w:rPr>
+                <w:rFonts w:ascii="Avenir" w:eastAsia="Avenir" w:hAnsi="Avenir" w:cs="Avenir"/>
+                <w:color w:val="000000"/>
+                <w:sz w:val="24"/>
+                <w:szCs w:val="24"/>
+              </w:rPr>
+              <w:t>}</w:t>
             </w:r>
           </w:p>
         </w:tc>
@@ -1774,35 +2188,19 @@
                 <w:sz w:val="24"/>
                 <w:szCs w:val="24"/>
               </w:rPr>
-              <w:t>{SH_Email}</w:t>
-            </w:r>
-          </w:p>
-        </w:tc>
-      </w:tr>
-      <w:tr>
-        <w:trPr>
-          <w:trHeight w:val="449"/>
-        </w:trPr>
-        <w:tc>
-          <w:tcPr>
-            <w:cnfStyle w:val="001000000000" w:firstRow="0" w:lastRow="0" w:firstColumn="1" w:lastColumn="0" w:oddVBand="0" w:evenVBand="0" w:oddHBand="0" w:evenHBand="0" w:firstRowFirstColumn="0" w:firstRowLastColumn="0" w:lastRowFirstColumn="0" w:lastRowLastColumn="0"/>
-            <w:tcW w:w="1980" w:type="dxa"/>
-            <w:shd w:val="clear" w:color="auto" w:fill="F2F2F2"/>
-            <w:vAlign w:val="center"/>
-          </w:tcPr>
-          <w:p>
-            <w:pPr>
-              <w:tabs>
-                <w:tab w:val="left" w:pos="4320"/>
-              </w:tabs>
-              <w:ind w:right="-180"/>
+              <w:t>{</w:t>
+            </w:r>
+            <w:proofErr w:type="spellStart"/>
+            <w:r>
               <w:rPr>
                 <w:rFonts w:ascii="Avenir" w:eastAsia="Avenir" w:hAnsi="Avenir" w:cs="Avenir"/>
                 <w:color w:val="000000"/>
                 <w:sz w:val="24"/>
                 <w:szCs w:val="24"/>
               </w:rPr>
-            </w:pPr>
+              <w:t>SH_Mobile</w:t>
+            </w:r>
+            <w:proofErr w:type="spellEnd"/>
             <w:r>
               <w:rPr>
                 <w:rFonts w:ascii="Avenir" w:eastAsia="Avenir" w:hAnsi="Avenir" w:cs="Avenir"/>
@@ -1810,71 +2208,7 @@
                 <w:sz w:val="24"/>
                 <w:szCs w:val="24"/>
               </w:rPr>
-              <w:t>Mobile Number</w:t>
-            </w:r>
-          </w:p>
-        </w:tc>
-        <w:tc>
-          <w:tcPr>
-            <w:tcW w:w="3675" w:type="dxa"/>
-            <w:shd w:val="clear" w:color="auto" w:fill="FFFFFF"/>
-            <w:vAlign w:val="center"/>
-          </w:tcPr>
-          <w:p>
-            <w:pPr>
-              <w:tabs>
-                <w:tab w:val="left" w:pos="4320"/>
-              </w:tabs>
-              <w:ind w:right="-180"/>
-              <w:jc w:val="center"/>
-              <w:cnfStyle w:val="000000000000" w:firstRow="0" w:lastRow="0" w:firstColumn="0" w:lastColumn="0" w:oddVBand="0" w:evenVBand="0" w:oddHBand="0" w:evenHBand="0" w:firstRowFirstColumn="0" w:firstRowLastColumn="0" w:lastRowFirstColumn="0" w:lastRowLastColumn="0"/>
-              <w:rPr>
-                <w:rFonts w:ascii="Avenir" w:eastAsia="Avenir" w:hAnsi="Avenir" w:cs="Avenir"/>
-                <w:color w:val="000000"/>
-                <w:sz w:val="24"/>
-                <w:szCs w:val="24"/>
-              </w:rPr>
-            </w:pPr>
-            <w:r>
-              <w:rPr>
-                <w:rFonts w:ascii="Avenir" w:eastAsia="Avenir" w:hAnsi="Avenir" w:cs="Avenir"/>
-                <w:color w:val="000000"/>
-                <w:sz w:val="24"/>
-                <w:szCs w:val="24"/>
-              </w:rPr>
-              <w:t>{PH_Mobile}</w:t>
-            </w:r>
-          </w:p>
-        </w:tc>
-        <w:tc>
-          <w:tcPr>
-            <w:tcW w:w="3915" w:type="dxa"/>
-            <w:shd w:val="clear" w:color="auto" w:fill="FFFFFF"/>
-            <w:vAlign w:val="center"/>
-          </w:tcPr>
-          <w:p>
-            <w:pPr>
-              <w:tabs>
-                <w:tab w:val="left" w:pos="4320"/>
-              </w:tabs>
-              <w:ind w:right="-180"/>
-              <w:jc w:val="center"/>
-              <w:cnfStyle w:val="000000000000" w:firstRow="0" w:lastRow="0" w:firstColumn="0" w:lastColumn="0" w:oddVBand="0" w:evenVBand="0" w:oddHBand="0" w:evenHBand="0" w:firstRowFirstColumn="0" w:firstRowLastColumn="0" w:lastRowFirstColumn="0" w:lastRowLastColumn="0"/>
-              <w:rPr>
-                <w:rFonts w:ascii="Avenir" w:eastAsia="Avenir" w:hAnsi="Avenir" w:cs="Avenir"/>
-                <w:color w:val="000000"/>
-                <w:sz w:val="24"/>
-                <w:szCs w:val="24"/>
-              </w:rPr>
-            </w:pPr>
-            <w:r>
-              <w:rPr>
-                <w:rFonts w:ascii="Avenir" w:eastAsia="Avenir" w:hAnsi="Avenir" w:cs="Avenir"/>
-                <w:color w:val="000000"/>
-                <w:sz w:val="24"/>
-                <w:szCs w:val="24"/>
-              </w:rPr>
-              <w:t>{SH_Mobile}</w:t>
+              <w:t>}</w:t>
             </w:r>
           </w:p>
         </w:tc>
@@ -1898,9 +2232,9 @@
           <w:szCs w:val="28"/>
         </w:rPr>
       </w:pPr>
-      <w:bookmarkStart w:id="1" w:name="_heading=h.ywgc8aefvore" w:colFirst="0" w:colLast="0"/>
-      <w:bookmarkStart w:id="2" w:name="_Hlk106018749"/>
-      <w:bookmarkEnd w:id="1"/>
+      <w:bookmarkStart w:id="2" w:name="_heading=h.ywgc8aefvore" w:colFirst="0" w:colLast="0"/>
+      <w:bookmarkStart w:id="3" w:name="_Hlk106018749"/>
+      <w:bookmarkEnd w:id="2"/>
       <w:r>
         <w:rPr>
           <w:rFonts w:ascii="Avenir" w:eastAsia="Avenir" w:hAnsi="Avenir" w:cs="Avenir"/>
@@ -2359,7 +2693,21 @@
               <w:rPr>
                 <w:rFonts w:ascii="Avenir" w:eastAsia="Avenir" w:hAnsi="Avenir" w:cs="Avenir"/>
               </w:rPr>
-              <w:t>{SPS_Pre_Placement_Talk_Mode}</w:t>
+              <w:t>{</w:t>
+            </w:r>
+            <w:proofErr w:type="spellStart"/>
+            <w:r>
+              <w:rPr>
+                <w:rFonts w:ascii="Avenir" w:eastAsia="Avenir" w:hAnsi="Avenir" w:cs="Avenir"/>
+              </w:rPr>
+              <w:t>SPS_Pre_Placement_Talk_Mode</w:t>
+            </w:r>
+            <w:proofErr w:type="spellEnd"/>
+            <w:r>
+              <w:rPr>
+                <w:rFonts w:ascii="Avenir" w:eastAsia="Avenir" w:hAnsi="Avenir" w:cs="Avenir"/>
+              </w:rPr>
+              <w:t>}</w:t>
             </w:r>
           </w:p>
         </w:tc>
@@ -2391,7 +2739,21 @@
               <w:rPr>
                 <w:rFonts w:ascii="Avenir" w:eastAsia="Avenir" w:hAnsi="Avenir" w:cs="Avenir"/>
               </w:rPr>
-              <w:t>{SPS_Pre_Placement_Talk_Date}</w:t>
+              <w:t>{</w:t>
+            </w:r>
+            <w:proofErr w:type="spellStart"/>
+            <w:r>
+              <w:rPr>
+                <w:rFonts w:ascii="Avenir" w:eastAsia="Avenir" w:hAnsi="Avenir" w:cs="Avenir"/>
+              </w:rPr>
+              <w:t>SPS_Pre_Placement_Talk_Date</w:t>
+            </w:r>
+            <w:proofErr w:type="spellEnd"/>
+            <w:r>
+              <w:rPr>
+                <w:rFonts w:ascii="Avenir" w:eastAsia="Avenir" w:hAnsi="Avenir" w:cs="Avenir"/>
+              </w:rPr>
+              <w:t>}</w:t>
             </w:r>
           </w:p>
         </w:tc>
@@ -2487,7 +2849,21 @@
               <w:rPr>
                 <w:rFonts w:ascii="Avenir" w:eastAsia="Avenir" w:hAnsi="Avenir" w:cs="Avenir"/>
               </w:rPr>
-              <w:t>{SPS_Resume_Shortlisting_Mode}</w:t>
+              <w:t>{</w:t>
+            </w:r>
+            <w:proofErr w:type="spellStart"/>
+            <w:r>
+              <w:rPr>
+                <w:rFonts w:ascii="Avenir" w:eastAsia="Avenir" w:hAnsi="Avenir" w:cs="Avenir"/>
+              </w:rPr>
+              <w:t>SPS_Resume_Shortlisting_Mode</w:t>
+            </w:r>
+            <w:proofErr w:type="spellEnd"/>
+            <w:r>
+              <w:rPr>
+                <w:rFonts w:ascii="Avenir" w:eastAsia="Avenir" w:hAnsi="Avenir" w:cs="Avenir"/>
+              </w:rPr>
+              <w:t>}</w:t>
             </w:r>
           </w:p>
         </w:tc>
@@ -2519,7 +2895,21 @@
               <w:rPr>
                 <w:rFonts w:ascii="Avenir" w:eastAsia="Avenir" w:hAnsi="Avenir" w:cs="Avenir"/>
               </w:rPr>
-              <w:t>{SPS_Resume_Shortlisting_Date}</w:t>
+              <w:t>{</w:t>
+            </w:r>
+            <w:proofErr w:type="spellStart"/>
+            <w:r>
+              <w:rPr>
+                <w:rFonts w:ascii="Avenir" w:eastAsia="Avenir" w:hAnsi="Avenir" w:cs="Avenir"/>
+              </w:rPr>
+              <w:t>SPS_Resume_Shortlisting_Date</w:t>
+            </w:r>
+            <w:proofErr w:type="spellEnd"/>
+            <w:r>
+              <w:rPr>
+                <w:rFonts w:ascii="Avenir" w:eastAsia="Avenir" w:hAnsi="Avenir" w:cs="Avenir"/>
+              </w:rPr>
+              <w:t>}</w:t>
             </w:r>
           </w:p>
         </w:tc>
@@ -2616,7 +3006,21 @@
               <w:rPr>
                 <w:rFonts w:ascii="Avenir" w:eastAsia="Avenir" w:hAnsi="Avenir" w:cs="Avenir"/>
               </w:rPr>
-              <w:t>{SPS_Online_Written_Test_Mode}</w:t>
+              <w:t>{</w:t>
+            </w:r>
+            <w:proofErr w:type="spellStart"/>
+            <w:r>
+              <w:rPr>
+                <w:rFonts w:ascii="Avenir" w:eastAsia="Avenir" w:hAnsi="Avenir" w:cs="Avenir"/>
+              </w:rPr>
+              <w:t>SPS_Online_Written_Test_Mode</w:t>
+            </w:r>
+            <w:proofErr w:type="spellEnd"/>
+            <w:r>
+              <w:rPr>
+                <w:rFonts w:ascii="Avenir" w:eastAsia="Avenir" w:hAnsi="Avenir" w:cs="Avenir"/>
+              </w:rPr>
+              <w:t>}</w:t>
             </w:r>
           </w:p>
         </w:tc>
@@ -2648,7 +3052,21 @@
               <w:rPr>
                 <w:rFonts w:ascii="Avenir" w:eastAsia="Avenir" w:hAnsi="Avenir" w:cs="Avenir"/>
               </w:rPr>
-              <w:t>{SPS_Online_Written_Test_Date}</w:t>
+              <w:t>{</w:t>
+            </w:r>
+            <w:proofErr w:type="spellStart"/>
+            <w:r>
+              <w:rPr>
+                <w:rFonts w:ascii="Avenir" w:eastAsia="Avenir" w:hAnsi="Avenir" w:cs="Avenir"/>
+              </w:rPr>
+              <w:t>SPS_Online_Written_Test_Date</w:t>
+            </w:r>
+            <w:proofErr w:type="spellEnd"/>
+            <w:r>
+              <w:rPr>
+                <w:rFonts w:ascii="Avenir" w:eastAsia="Avenir" w:hAnsi="Avenir" w:cs="Avenir"/>
+              </w:rPr>
+              <w:t>}</w:t>
             </w:r>
           </w:p>
         </w:tc>
@@ -2744,7 +3162,21 @@
               <w:rPr>
                 <w:rFonts w:ascii="Avenir" w:eastAsia="Avenir" w:hAnsi="Avenir" w:cs="Avenir"/>
               </w:rPr>
-              <w:t>{SPS_Group_Discussion_Mode}</w:t>
+              <w:t>{</w:t>
+            </w:r>
+            <w:proofErr w:type="spellStart"/>
+            <w:r>
+              <w:rPr>
+                <w:rFonts w:ascii="Avenir" w:eastAsia="Avenir" w:hAnsi="Avenir" w:cs="Avenir"/>
+              </w:rPr>
+              <w:t>SPS_Group_Discussion_Mode</w:t>
+            </w:r>
+            <w:proofErr w:type="spellEnd"/>
+            <w:r>
+              <w:rPr>
+                <w:rFonts w:ascii="Avenir" w:eastAsia="Avenir" w:hAnsi="Avenir" w:cs="Avenir"/>
+              </w:rPr>
+              <w:t>}</w:t>
             </w:r>
           </w:p>
         </w:tc>
@@ -2776,7 +3208,21 @@
               <w:rPr>
                 <w:rFonts w:ascii="Avenir" w:eastAsia="Avenir" w:hAnsi="Avenir" w:cs="Avenir"/>
               </w:rPr>
-              <w:t>{SPS_Group_Discussion_Date}</w:t>
+              <w:t>{</w:t>
+            </w:r>
+            <w:proofErr w:type="spellStart"/>
+            <w:r>
+              <w:rPr>
+                <w:rFonts w:ascii="Avenir" w:eastAsia="Avenir" w:hAnsi="Avenir" w:cs="Avenir"/>
+              </w:rPr>
+              <w:t>SPS_Group_Discussion_Date</w:t>
+            </w:r>
+            <w:proofErr w:type="spellEnd"/>
+            <w:r>
+              <w:rPr>
+                <w:rFonts w:ascii="Avenir" w:eastAsia="Avenir" w:hAnsi="Avenir" w:cs="Avenir"/>
+              </w:rPr>
+              <w:t>}</w:t>
             </w:r>
           </w:p>
         </w:tc>
@@ -2847,13 +3293,7 @@
               <w:rPr>
                 <w:rFonts w:ascii="Avenir" w:eastAsia="Avenir" w:hAnsi="Avenir" w:cs="Avenir"/>
               </w:rPr>
-              <w:t xml:space="preserve"> </w:t>
-            </w:r>
-            <w:r>
-              <w:rPr>
-                <w:rFonts w:ascii="Avenir" w:eastAsia="Avenir" w:hAnsi="Avenir" w:cs="Avenir"/>
-              </w:rPr>
-              <w:t xml:space="preserve">onwards   </w:t>
+              <w:t xml:space="preserve"> onwards   </w:t>
             </w:r>
             <w:r>
               <w:rPr>
@@ -2891,7 +3331,21 @@
               <w:rPr>
                 <w:rFonts w:ascii="Avenir" w:eastAsia="Avenir" w:hAnsi="Avenir" w:cs="Avenir"/>
               </w:rPr>
-              <w:t>{SPS_Personal_Interview_Mode}</w:t>
+              <w:t>{</w:t>
+            </w:r>
+            <w:proofErr w:type="spellStart"/>
+            <w:r>
+              <w:rPr>
+                <w:rFonts w:ascii="Avenir" w:eastAsia="Avenir" w:hAnsi="Avenir" w:cs="Avenir"/>
+              </w:rPr>
+              <w:t>SPS_Personal_Interview_Mode</w:t>
+            </w:r>
+            <w:proofErr w:type="spellEnd"/>
+            <w:r>
+              <w:rPr>
+                <w:rFonts w:ascii="Avenir" w:eastAsia="Avenir" w:hAnsi="Avenir" w:cs="Avenir"/>
+              </w:rPr>
+              <w:t>}</w:t>
             </w:r>
           </w:p>
         </w:tc>
@@ -2923,7 +3377,21 @@
               <w:rPr>
                 <w:rFonts w:ascii="Avenir" w:eastAsia="Avenir" w:hAnsi="Avenir" w:cs="Avenir"/>
               </w:rPr>
-              <w:t>{SPS_Personal_Interview_Date}</w:t>
+              <w:t>{</w:t>
+            </w:r>
+            <w:proofErr w:type="spellStart"/>
+            <w:r>
+              <w:rPr>
+                <w:rFonts w:ascii="Avenir" w:eastAsia="Avenir" w:hAnsi="Avenir" w:cs="Avenir"/>
+              </w:rPr>
+              <w:t>SPS_Personal_Interview_Date</w:t>
+            </w:r>
+            <w:proofErr w:type="spellEnd"/>
+            <w:r>
+              <w:rPr>
+                <w:rFonts w:ascii="Avenir" w:eastAsia="Avenir" w:hAnsi="Avenir" w:cs="Avenir"/>
+              </w:rPr>
+              <w:t>}</w:t>
             </w:r>
           </w:p>
         </w:tc>
@@ -3013,7 +3481,21 @@
               <w:rPr>
                 <w:rFonts w:ascii="Avenir" w:eastAsia="Avenir" w:hAnsi="Avenir" w:cs="Avenir"/>
               </w:rPr>
-              <w:t>{SPS_Any_Other_Rounds_Mode}</w:t>
+              <w:t>{</w:t>
+            </w:r>
+            <w:proofErr w:type="spellStart"/>
+            <w:r>
+              <w:rPr>
+                <w:rFonts w:ascii="Avenir" w:eastAsia="Avenir" w:hAnsi="Avenir" w:cs="Avenir"/>
+              </w:rPr>
+              <w:t>SPS_Any_Other_Rounds_Mode</w:t>
+            </w:r>
+            <w:proofErr w:type="spellEnd"/>
+            <w:r>
+              <w:rPr>
+                <w:rFonts w:ascii="Avenir" w:eastAsia="Avenir" w:hAnsi="Avenir" w:cs="Avenir"/>
+              </w:rPr>
+              <w:t>}</w:t>
             </w:r>
           </w:p>
         </w:tc>
@@ -3045,7 +3527,21 @@
               <w:rPr>
                 <w:rFonts w:ascii="Avenir" w:eastAsia="Avenir" w:hAnsi="Avenir" w:cs="Avenir"/>
               </w:rPr>
-              <w:t>{SPS_Any_Other_Rounds_Date}</w:t>
+              <w:t>{</w:t>
+            </w:r>
+            <w:proofErr w:type="spellStart"/>
+            <w:r>
+              <w:rPr>
+                <w:rFonts w:ascii="Avenir" w:eastAsia="Avenir" w:hAnsi="Avenir" w:cs="Avenir"/>
+              </w:rPr>
+              <w:t>SPS_Any_Other_Rounds_Date</w:t>
+            </w:r>
+            <w:proofErr w:type="spellEnd"/>
+            <w:r>
+              <w:rPr>
+                <w:rFonts w:ascii="Avenir" w:eastAsia="Avenir" w:hAnsi="Avenir" w:cs="Avenir"/>
+              </w:rPr>
+              <w:t>}</w:t>
             </w:r>
           </w:p>
         </w:tc>
@@ -3166,7 +3662,8 @@
           <w:szCs w:val="28"/>
         </w:rPr>
       </w:pPr>
-      <w:bookmarkStart w:id="3" w:name="_Hlk106018508"/>
+      <w:bookmarkStart w:id="4" w:name="_Hlk106018508"/>
+      <w:proofErr w:type="gramStart"/>
       <w:r>
         <w:rPr>
           <w:rFonts w:ascii="Avenir" w:eastAsia="Avenir" w:hAnsi="Avenir" w:cs="Avenir"/>
@@ -3174,7 +3671,17 @@
           <w:sz w:val="28"/>
           <w:szCs w:val="28"/>
         </w:rPr>
-        <w:t xml:space="preserve">SELECTION  STATISTICS                                                </w:t>
+        <w:t>SELECTION  STATISTICS</w:t>
+      </w:r>
+      <w:proofErr w:type="gramEnd"/>
+      <w:r>
+        <w:rPr>
+          <w:rFonts w:ascii="Avenir" w:eastAsia="Avenir" w:hAnsi="Avenir" w:cs="Avenir"/>
+          <w:b/>
+          <w:sz w:val="28"/>
+          <w:szCs w:val="28"/>
+        </w:rPr>
+        <w:t xml:space="preserve">                                                </w:t>
       </w:r>
     </w:p>
     <w:p>
@@ -3278,7 +3785,36 @@
                 <w:sz w:val="24"/>
                 <w:szCs w:val="24"/>
               </w:rPr>
-              <w:t>{SPS_No_Of_Offers}</w:t>
+              <w:t>{</w:t>
+            </w:r>
+            <w:proofErr w:type="spellStart"/>
+            <w:r>
+              <w:rPr>
+                <w:rFonts w:ascii="Avenir" w:eastAsia="Avenir" w:hAnsi="Avenir" w:cs="Avenir"/>
+                <w:color w:val="000000"/>
+                <w:sz w:val="24"/>
+                <w:szCs w:val="24"/>
+              </w:rPr>
+              <w:t>SPS_Number</w:t>
+            </w:r>
+            <w:r>
+              <w:rPr>
+                <w:rFonts w:ascii="Avenir" w:eastAsia="Avenir" w:hAnsi="Avenir" w:cs="Avenir"/>
+                <w:color w:val="000000"/>
+                <w:sz w:val="24"/>
+                <w:szCs w:val="24"/>
+              </w:rPr>
+              <w:t>_Of_Offers</w:t>
+            </w:r>
+            <w:proofErr w:type="spellEnd"/>
+            <w:r>
+              <w:rPr>
+                <w:rFonts w:ascii="Avenir" w:eastAsia="Avenir" w:hAnsi="Avenir" w:cs="Avenir"/>
+                <w:color w:val="000000"/>
+                <w:sz w:val="24"/>
+                <w:szCs w:val="24"/>
+              </w:rPr>
+              <w:t>}</w:t>
             </w:r>
           </w:p>
         </w:tc>
@@ -3347,7 +3883,27 @@
                 <w:sz w:val="24"/>
                 <w:szCs w:val="24"/>
               </w:rPr>
-              <w:t>{SPS_Total_Number_Of_Rounds}</w:t>
+              <w:t>{</w:t>
+            </w:r>
+            <w:proofErr w:type="spellStart"/>
+            <w:r>
+              <w:rPr>
+                <w:rFonts w:ascii="Avenir" w:eastAsia="Avenir" w:hAnsi="Avenir" w:cs="Avenir"/>
+                <w:color w:val="000000"/>
+                <w:sz w:val="24"/>
+                <w:szCs w:val="24"/>
+              </w:rPr>
+              <w:t>SPS_Total_Number_Of_Rounds</w:t>
+            </w:r>
+            <w:proofErr w:type="spellEnd"/>
+            <w:r>
+              <w:rPr>
+                <w:rFonts w:ascii="Avenir" w:eastAsia="Avenir" w:hAnsi="Avenir" w:cs="Avenir"/>
+                <w:color w:val="000000"/>
+                <w:sz w:val="24"/>
+                <w:szCs w:val="24"/>
+              </w:rPr>
+              <w:t>}</w:t>
             </w:r>
           </w:p>
         </w:tc>
@@ -3415,7 +3971,27 @@
                 <w:sz w:val="24"/>
                 <w:szCs w:val="24"/>
               </w:rPr>
-              <w:t>{SPS_Eligibility_Criteria}</w:t>
+              <w:t>{</w:t>
+            </w:r>
+            <w:proofErr w:type="spellStart"/>
+            <w:r>
+              <w:rPr>
+                <w:rFonts w:ascii="Avenir" w:eastAsia="Avenir" w:hAnsi="Avenir" w:cs="Avenir"/>
+                <w:color w:val="000000"/>
+                <w:sz w:val="24"/>
+                <w:szCs w:val="24"/>
+              </w:rPr>
+              <w:t>SPS_Eligibility_Criteria</w:t>
+            </w:r>
+            <w:proofErr w:type="spellEnd"/>
+            <w:r>
+              <w:rPr>
+                <w:rFonts w:ascii="Avenir" w:eastAsia="Avenir" w:hAnsi="Avenir" w:cs="Avenir"/>
+                <w:color w:val="000000"/>
+                <w:sz w:val="24"/>
+                <w:szCs w:val="24"/>
+              </w:rPr>
+              <w:t>}</w:t>
             </w:r>
           </w:p>
         </w:tc>
@@ -3484,13 +4060,33 @@
                 <w:sz w:val="24"/>
                 <w:szCs w:val="24"/>
               </w:rPr>
-              <w:t>{SPS_OtherInformation}</w:t>
+              <w:t>{</w:t>
+            </w:r>
+            <w:proofErr w:type="spellStart"/>
+            <w:r>
+              <w:rPr>
+                <w:rFonts w:ascii="Avenir" w:eastAsia="Avenir" w:hAnsi="Avenir" w:cs="Avenir"/>
+                <w:color w:val="000000"/>
+                <w:sz w:val="24"/>
+                <w:szCs w:val="24"/>
+              </w:rPr>
+              <w:t>SPS_OtherInformation</w:t>
+            </w:r>
+            <w:proofErr w:type="spellEnd"/>
+            <w:r>
+              <w:rPr>
+                <w:rFonts w:ascii="Avenir" w:eastAsia="Avenir" w:hAnsi="Avenir" w:cs="Avenir"/>
+                <w:color w:val="000000"/>
+                <w:sz w:val="24"/>
+                <w:szCs w:val="24"/>
+              </w:rPr>
+              <w:t>}</w:t>
             </w:r>
           </w:p>
         </w:tc>
       </w:tr>
-      <w:bookmarkEnd w:id="2"/>
       <w:bookmarkEnd w:id="3"/>
+      <w:bookmarkEnd w:id="4"/>
     </w:tbl>
     <w:p>
       <w:pPr>
@@ -3608,7 +4204,29 @@
           <w:szCs w:val="32"/>
           <w:u w:val="single"/>
         </w:rPr>
-        <w:t>4-Year B.Tech Programs</w:t>
+        <w:t xml:space="preserve">4-Year </w:t>
+      </w:r>
+      <w:proofErr w:type="spellStart"/>
+      <w:r>
+        <w:rPr>
+          <w:rFonts w:ascii="Avenir" w:eastAsia="Avenir" w:hAnsi="Avenir" w:cs="Avenir"/>
+          <w:b/>
+          <w:sz w:val="32"/>
+          <w:szCs w:val="32"/>
+          <w:u w:val="single"/>
+        </w:rPr>
+        <w:t>B.Tech</w:t>
+      </w:r>
+      <w:proofErr w:type="spellEnd"/>
+      <w:r>
+        <w:rPr>
+          <w:rFonts w:ascii="Avenir" w:eastAsia="Avenir" w:hAnsi="Avenir" w:cs="Avenir"/>
+          <w:b/>
+          <w:sz w:val="32"/>
+          <w:szCs w:val="32"/>
+          <w:u w:val="single"/>
+        </w:rPr>
+        <w:t xml:space="preserve"> Programs</w:t>
       </w:r>
     </w:p>
     <w:p>
@@ -3761,7 +4379,27 @@
                 <w:sz w:val="26"/>
                 <w:szCs w:val="26"/>
               </w:rPr>
-              <w:t>(Select through Checkbox(es)</w:t>
+              <w:t>(Select through Checkbox(</w:t>
+            </w:r>
+            <w:proofErr w:type="spellStart"/>
+            <w:r>
+              <w:rPr>
+                <w:rFonts w:ascii="Avenir" w:eastAsia="Avenir" w:hAnsi="Avenir" w:cs="Avenir"/>
+                <w:color w:val="000000"/>
+                <w:sz w:val="26"/>
+                <w:szCs w:val="26"/>
+              </w:rPr>
+              <w:t>es</w:t>
+            </w:r>
+            <w:proofErr w:type="spellEnd"/>
+            <w:r>
+              <w:rPr>
+                <w:rFonts w:ascii="Avenir" w:eastAsia="Avenir" w:hAnsi="Avenir" w:cs="Avenir"/>
+                <w:color w:val="000000"/>
+                <w:sz w:val="26"/>
+                <w:szCs w:val="26"/>
+              </w:rPr>
+              <w:t>)</w:t>
             </w:r>
           </w:p>
         </w:tc>
@@ -3864,7 +4502,27 @@
                 <w:sz w:val="22"/>
                 <w:szCs w:val="22"/>
               </w:rPr>
-              <w:t>{FYB_Select_All}</w:t>
+              <w:t>{</w:t>
+            </w:r>
+            <w:proofErr w:type="spellStart"/>
+            <w:r>
+              <w:rPr>
+                <w:rFonts w:ascii="Quattrocento Sans" w:eastAsia="Quattrocento Sans" w:hAnsi="Quattrocento Sans" w:cs="Quattrocento Sans"/>
+                <w:color w:val="000000"/>
+                <w:sz w:val="22"/>
+                <w:szCs w:val="22"/>
+              </w:rPr>
+              <w:t>FYB_Select_All</w:t>
+            </w:r>
+            <w:proofErr w:type="spellEnd"/>
+            <w:r>
+              <w:rPr>
+                <w:rFonts w:ascii="Quattrocento Sans" w:eastAsia="Quattrocento Sans" w:hAnsi="Quattrocento Sans" w:cs="Quattrocento Sans"/>
+                <w:color w:val="000000"/>
+                <w:sz w:val="22"/>
+                <w:szCs w:val="22"/>
+              </w:rPr>
+              <w:t>}</w:t>
             </w:r>
           </w:p>
         </w:tc>
@@ -3958,7 +4616,27 @@
                 <w:sz w:val="22"/>
                 <w:szCs w:val="22"/>
               </w:rPr>
-              <w:t>{FYB_Chemical_Engineering}</w:t>
+              <w:t>{</w:t>
+            </w:r>
+            <w:proofErr w:type="spellStart"/>
+            <w:r>
+              <w:rPr>
+                <w:rFonts w:ascii="Avenir" w:eastAsia="Avenir" w:hAnsi="Avenir" w:cs="Avenir"/>
+                <w:color w:val="000000"/>
+                <w:sz w:val="22"/>
+                <w:szCs w:val="22"/>
+              </w:rPr>
+              <w:t>FYB_Chemical_Engineering</w:t>
+            </w:r>
+            <w:proofErr w:type="spellEnd"/>
+            <w:r>
+              <w:rPr>
+                <w:rFonts w:ascii="Avenir" w:eastAsia="Avenir" w:hAnsi="Avenir" w:cs="Avenir"/>
+                <w:color w:val="000000"/>
+                <w:sz w:val="22"/>
+                <w:szCs w:val="22"/>
+              </w:rPr>
+              <w:t>}</w:t>
             </w:r>
           </w:p>
         </w:tc>
@@ -4062,7 +4740,27 @@
                 <w:sz w:val="22"/>
                 <w:szCs w:val="22"/>
               </w:rPr>
-              <w:t>{FYB_Civil_Engineering}</w:t>
+              <w:t>{</w:t>
+            </w:r>
+            <w:proofErr w:type="spellStart"/>
+            <w:r>
+              <w:rPr>
+                <w:rFonts w:ascii="Avenir" w:eastAsia="Avenir" w:hAnsi="Avenir" w:cs="Avenir"/>
+                <w:color w:val="000000"/>
+                <w:sz w:val="22"/>
+                <w:szCs w:val="22"/>
+              </w:rPr>
+              <w:t>FYB_Civil_Engineering</w:t>
+            </w:r>
+            <w:proofErr w:type="spellEnd"/>
+            <w:r>
+              <w:rPr>
+                <w:rFonts w:ascii="Avenir" w:eastAsia="Avenir" w:hAnsi="Avenir" w:cs="Avenir"/>
+                <w:color w:val="000000"/>
+                <w:sz w:val="22"/>
+                <w:szCs w:val="22"/>
+              </w:rPr>
+              <w:t>}</w:t>
             </w:r>
           </w:p>
         </w:tc>
@@ -4165,7 +4863,27 @@
                 <w:sz w:val="22"/>
                 <w:szCs w:val="22"/>
               </w:rPr>
-              <w:t>{FYB_Computer_Science_and_Engineering}</w:t>
+              <w:t>{</w:t>
+            </w:r>
+            <w:proofErr w:type="spellStart"/>
+            <w:r>
+              <w:rPr>
+                <w:rFonts w:ascii="Avenir" w:eastAsia="Avenir" w:hAnsi="Avenir" w:cs="Avenir"/>
+                <w:color w:val="000000"/>
+                <w:sz w:val="22"/>
+                <w:szCs w:val="22"/>
+              </w:rPr>
+              <w:t>FYB_Computer_Science_and_Engineering</w:t>
+            </w:r>
+            <w:proofErr w:type="spellEnd"/>
+            <w:r>
+              <w:rPr>
+                <w:rFonts w:ascii="Avenir" w:eastAsia="Avenir" w:hAnsi="Avenir" w:cs="Avenir"/>
+                <w:color w:val="000000"/>
+                <w:sz w:val="22"/>
+                <w:szCs w:val="22"/>
+              </w:rPr>
+              <w:t>}</w:t>
             </w:r>
           </w:p>
         </w:tc>
@@ -4269,7 +4987,27 @@
                 <w:sz w:val="22"/>
                 <w:szCs w:val="22"/>
               </w:rPr>
-              <w:t>{FYB_Electrical_Engineering}</w:t>
+              <w:t>{</w:t>
+            </w:r>
+            <w:proofErr w:type="spellStart"/>
+            <w:r>
+              <w:rPr>
+                <w:rFonts w:ascii="Avenir" w:eastAsia="Avenir" w:hAnsi="Avenir" w:cs="Avenir"/>
+                <w:color w:val="000000"/>
+                <w:sz w:val="22"/>
+                <w:szCs w:val="22"/>
+              </w:rPr>
+              <w:t>FYB_Electrical_Engineering</w:t>
+            </w:r>
+            <w:proofErr w:type="spellEnd"/>
+            <w:r>
+              <w:rPr>
+                <w:rFonts w:ascii="Avenir" w:eastAsia="Avenir" w:hAnsi="Avenir" w:cs="Avenir"/>
+                <w:color w:val="000000"/>
+                <w:sz w:val="22"/>
+                <w:szCs w:val="22"/>
+              </w:rPr>
+              <w:t>}</w:t>
             </w:r>
           </w:p>
         </w:tc>
@@ -4372,7 +5110,27 @@
                 <w:sz w:val="22"/>
                 <w:szCs w:val="22"/>
               </w:rPr>
-              <w:t>{FYB_Electronics_and_Communication_Engineering}</w:t>
+              <w:t>{</w:t>
+            </w:r>
+            <w:proofErr w:type="spellStart"/>
+            <w:r>
+              <w:rPr>
+                <w:rFonts w:ascii="Avenir" w:eastAsia="Avenir" w:hAnsi="Avenir" w:cs="Avenir"/>
+                <w:color w:val="000000"/>
+                <w:sz w:val="22"/>
+                <w:szCs w:val="22"/>
+              </w:rPr>
+              <w:t>FYB_Electronics_and_Communication_Engineering</w:t>
+            </w:r>
+            <w:proofErr w:type="spellEnd"/>
+            <w:r>
+              <w:rPr>
+                <w:rFonts w:ascii="Avenir" w:eastAsia="Avenir" w:hAnsi="Avenir" w:cs="Avenir"/>
+                <w:color w:val="000000"/>
+                <w:sz w:val="22"/>
+                <w:szCs w:val="22"/>
+              </w:rPr>
+              <w:t>}</w:t>
             </w:r>
           </w:p>
         </w:tc>
@@ -4476,7 +5234,27 @@
                 <w:sz w:val="22"/>
                 <w:szCs w:val="22"/>
               </w:rPr>
-              <w:t>{FYB_Engineering_Physics}</w:t>
+              <w:t>{</w:t>
+            </w:r>
+            <w:proofErr w:type="spellStart"/>
+            <w:r>
+              <w:rPr>
+                <w:rFonts w:ascii="Avenir" w:eastAsia="Avenir" w:hAnsi="Avenir" w:cs="Avenir"/>
+                <w:color w:val="000000"/>
+                <w:sz w:val="22"/>
+                <w:szCs w:val="22"/>
+              </w:rPr>
+              <w:t>FYB_Engineering_Physics</w:t>
+            </w:r>
+            <w:proofErr w:type="spellEnd"/>
+            <w:r>
+              <w:rPr>
+                <w:rFonts w:ascii="Avenir" w:eastAsia="Avenir" w:hAnsi="Avenir" w:cs="Avenir"/>
+                <w:color w:val="000000"/>
+                <w:sz w:val="22"/>
+                <w:szCs w:val="22"/>
+              </w:rPr>
+              <w:t>}</w:t>
             </w:r>
           </w:p>
         </w:tc>
@@ -4579,7 +5357,27 @@
                 <w:sz w:val="22"/>
                 <w:szCs w:val="22"/>
               </w:rPr>
-              <w:t>{FYB_Environmental_Engineering}</w:t>
+              <w:t>{</w:t>
+            </w:r>
+            <w:proofErr w:type="spellStart"/>
+            <w:r>
+              <w:rPr>
+                <w:rFonts w:ascii="Avenir" w:eastAsia="Avenir" w:hAnsi="Avenir" w:cs="Avenir"/>
+                <w:color w:val="000000"/>
+                <w:sz w:val="22"/>
+                <w:szCs w:val="22"/>
+              </w:rPr>
+              <w:t>FYB_Environmental_Engineering</w:t>
+            </w:r>
+            <w:proofErr w:type="spellEnd"/>
+            <w:r>
+              <w:rPr>
+                <w:rFonts w:ascii="Avenir" w:eastAsia="Avenir" w:hAnsi="Avenir" w:cs="Avenir"/>
+                <w:color w:val="000000"/>
+                <w:sz w:val="22"/>
+                <w:szCs w:val="22"/>
+              </w:rPr>
+              <w:t>}</w:t>
             </w:r>
           </w:p>
         </w:tc>
@@ -4693,7 +5491,27 @@
                 <w:sz w:val="22"/>
                 <w:szCs w:val="22"/>
               </w:rPr>
-              <w:t>{FYB_Mechanical_Engineering}</w:t>
+              <w:t>{</w:t>
+            </w:r>
+            <w:proofErr w:type="spellStart"/>
+            <w:r>
+              <w:rPr>
+                <w:rFonts w:ascii="Avenir" w:eastAsia="Avenir" w:hAnsi="Avenir" w:cs="Avenir"/>
+                <w:color w:val="000000"/>
+                <w:sz w:val="22"/>
+                <w:szCs w:val="22"/>
+              </w:rPr>
+              <w:t>FYB_Mechanical_Engineering</w:t>
+            </w:r>
+            <w:proofErr w:type="spellEnd"/>
+            <w:r>
+              <w:rPr>
+                <w:rFonts w:ascii="Avenir" w:eastAsia="Avenir" w:hAnsi="Avenir" w:cs="Avenir"/>
+                <w:color w:val="000000"/>
+                <w:sz w:val="22"/>
+                <w:szCs w:val="22"/>
+              </w:rPr>
+              <w:t>}</w:t>
             </w:r>
           </w:p>
         </w:tc>
@@ -4796,7 +5614,27 @@
                 <w:sz w:val="22"/>
                 <w:szCs w:val="22"/>
               </w:rPr>
-              <w:t>{FYB_Mining_Machinery_Engineering}</w:t>
+              <w:t>{</w:t>
+            </w:r>
+            <w:proofErr w:type="spellStart"/>
+            <w:r>
+              <w:rPr>
+                <w:rFonts w:ascii="Avenir" w:eastAsia="Avenir" w:hAnsi="Avenir" w:cs="Avenir"/>
+                <w:color w:val="000000"/>
+                <w:sz w:val="22"/>
+                <w:szCs w:val="22"/>
+              </w:rPr>
+              <w:t>FYB_Mining_Machinery_Engineering</w:t>
+            </w:r>
+            <w:proofErr w:type="spellEnd"/>
+            <w:r>
+              <w:rPr>
+                <w:rFonts w:ascii="Avenir" w:eastAsia="Avenir" w:hAnsi="Avenir" w:cs="Avenir"/>
+                <w:color w:val="000000"/>
+                <w:sz w:val="22"/>
+                <w:szCs w:val="22"/>
+              </w:rPr>
+              <w:t>}</w:t>
             </w:r>
           </w:p>
         </w:tc>
@@ -4900,7 +5738,27 @@
                 <w:sz w:val="22"/>
                 <w:szCs w:val="22"/>
               </w:rPr>
-              <w:t>{FYB_Mineral_and_Metallurgical_Engineering}</w:t>
+              <w:t>{</w:t>
+            </w:r>
+            <w:proofErr w:type="spellStart"/>
+            <w:r>
+              <w:rPr>
+                <w:rFonts w:ascii="Avenir" w:eastAsia="Avenir" w:hAnsi="Avenir" w:cs="Avenir"/>
+                <w:color w:val="000000"/>
+                <w:sz w:val="22"/>
+                <w:szCs w:val="22"/>
+              </w:rPr>
+              <w:t>FYB_Mineral_and_Metallurgical_Engineering</w:t>
+            </w:r>
+            <w:proofErr w:type="spellEnd"/>
+            <w:r>
+              <w:rPr>
+                <w:rFonts w:ascii="Avenir" w:eastAsia="Avenir" w:hAnsi="Avenir" w:cs="Avenir"/>
+                <w:color w:val="000000"/>
+                <w:sz w:val="22"/>
+                <w:szCs w:val="22"/>
+              </w:rPr>
+              <w:t>}</w:t>
             </w:r>
           </w:p>
         </w:tc>
@@ -5003,7 +5861,27 @@
                 <w:sz w:val="22"/>
                 <w:szCs w:val="22"/>
               </w:rPr>
-              <w:t>{FYB_Mining_Engineering}</w:t>
+              <w:t>{</w:t>
+            </w:r>
+            <w:proofErr w:type="spellStart"/>
+            <w:r>
+              <w:rPr>
+                <w:rFonts w:ascii="Avenir" w:eastAsia="Avenir" w:hAnsi="Avenir" w:cs="Avenir"/>
+                <w:color w:val="000000"/>
+                <w:sz w:val="22"/>
+                <w:szCs w:val="22"/>
+              </w:rPr>
+              <w:t>FYB_Mining_Engineering</w:t>
+            </w:r>
+            <w:proofErr w:type="spellEnd"/>
+            <w:r>
+              <w:rPr>
+                <w:rFonts w:ascii="Avenir" w:eastAsia="Avenir" w:hAnsi="Avenir" w:cs="Avenir"/>
+                <w:color w:val="000000"/>
+                <w:sz w:val="22"/>
+                <w:szCs w:val="22"/>
+              </w:rPr>
+              <w:t>}</w:t>
             </w:r>
           </w:p>
         </w:tc>
@@ -5107,7 +5985,27 @@
                 <w:sz w:val="22"/>
                 <w:szCs w:val="22"/>
               </w:rPr>
-              <w:t>{FYB_Petroleum_Engineering}</w:t>
+              <w:t>{</w:t>
+            </w:r>
+            <w:proofErr w:type="spellStart"/>
+            <w:r>
+              <w:rPr>
+                <w:rFonts w:ascii="Avenir" w:eastAsia="Avenir" w:hAnsi="Avenir" w:cs="Avenir"/>
+                <w:color w:val="000000"/>
+                <w:sz w:val="22"/>
+                <w:szCs w:val="22"/>
+              </w:rPr>
+              <w:t>FYB_Petroleum_Engineering</w:t>
+            </w:r>
+            <w:proofErr w:type="spellEnd"/>
+            <w:r>
+              <w:rPr>
+                <w:rFonts w:ascii="Avenir" w:eastAsia="Avenir" w:hAnsi="Avenir" w:cs="Avenir"/>
+                <w:color w:val="000000"/>
+                <w:sz w:val="22"/>
+                <w:szCs w:val="22"/>
+              </w:rPr>
+              <w:t>}</w:t>
             </w:r>
           </w:p>
         </w:tc>
@@ -5349,7 +6247,29 @@
                 <w:sz w:val="26"/>
                 <w:szCs w:val="26"/>
               </w:rPr>
-              <w:t>(Select through Checkbox(es)</w:t>
+              <w:t>(Select through Checkbox(</w:t>
+            </w:r>
+            <w:proofErr w:type="spellStart"/>
+            <w:r>
+              <w:rPr>
+                <w:rFonts w:ascii="Avenir" w:eastAsia="Avenir" w:hAnsi="Avenir" w:cs="Avenir"/>
+                <w:b/>
+                <w:color w:val="000000"/>
+                <w:sz w:val="26"/>
+                <w:szCs w:val="26"/>
+              </w:rPr>
+              <w:t>es</w:t>
+            </w:r>
+            <w:proofErr w:type="spellEnd"/>
+            <w:r>
+              <w:rPr>
+                <w:rFonts w:ascii="Avenir" w:eastAsia="Avenir" w:hAnsi="Avenir" w:cs="Avenir"/>
+                <w:b/>
+                <w:color w:val="000000"/>
+                <w:sz w:val="26"/>
+                <w:szCs w:val="26"/>
+              </w:rPr>
+              <w:t>)</w:t>
             </w:r>
           </w:p>
         </w:tc>
@@ -5449,7 +6369,27 @@
                 <w:sz w:val="22"/>
                 <w:szCs w:val="22"/>
               </w:rPr>
-              <w:t>{FYDD_Select_All}</w:t>
+              <w:t>{</w:t>
+            </w:r>
+            <w:proofErr w:type="spellStart"/>
+            <w:r>
+              <w:rPr>
+                <w:rFonts w:ascii="Avenir" w:eastAsia="Avenir" w:hAnsi="Avenir" w:cs="Avenir"/>
+                <w:color w:val="000000"/>
+                <w:sz w:val="22"/>
+                <w:szCs w:val="22"/>
+              </w:rPr>
+              <w:t>FYDD_Select_All</w:t>
+            </w:r>
+            <w:proofErr w:type="spellEnd"/>
+            <w:r>
+              <w:rPr>
+                <w:rFonts w:ascii="Avenir" w:eastAsia="Avenir" w:hAnsi="Avenir" w:cs="Avenir"/>
+                <w:color w:val="000000"/>
+                <w:sz w:val="22"/>
+                <w:szCs w:val="22"/>
+              </w:rPr>
+              <w:t>}</w:t>
             </w:r>
           </w:p>
         </w:tc>
@@ -5496,7 +6436,25 @@
                 <w:sz w:val="22"/>
                 <w:szCs w:val="22"/>
               </w:rPr>
-              <w:t>Environmental Engineering (B.Tech)</w:t>
+              <w:t>Environmental Engineering (</w:t>
+            </w:r>
+            <w:proofErr w:type="spellStart"/>
+            <w:r>
+              <w:rPr>
+                <w:rFonts w:ascii="Avenir" w:eastAsia="Avenir" w:hAnsi="Avenir" w:cs="Avenir"/>
+                <w:sz w:val="22"/>
+                <w:szCs w:val="22"/>
+              </w:rPr>
+              <w:t>B.Tech</w:t>
+            </w:r>
+            <w:proofErr w:type="spellEnd"/>
+            <w:r>
+              <w:rPr>
+                <w:rFonts w:ascii="Avenir" w:eastAsia="Avenir" w:hAnsi="Avenir" w:cs="Avenir"/>
+                <w:sz w:val="22"/>
+                <w:szCs w:val="22"/>
+              </w:rPr>
+              <w:t>)</w:t>
             </w:r>
           </w:p>
         </w:tc>
@@ -5520,7 +6478,25 @@
                 <w:sz w:val="22"/>
                 <w:szCs w:val="22"/>
               </w:rPr>
-              <w:t>Environmental Engineering (M.Tech)</w:t>
+              <w:t>Environmental Engineering (</w:t>
+            </w:r>
+            <w:proofErr w:type="spellStart"/>
+            <w:r>
+              <w:rPr>
+                <w:rFonts w:ascii="Avenir" w:eastAsia="Avenir" w:hAnsi="Avenir" w:cs="Avenir"/>
+                <w:sz w:val="22"/>
+                <w:szCs w:val="22"/>
+              </w:rPr>
+              <w:t>M.Tech</w:t>
+            </w:r>
+            <w:proofErr w:type="spellEnd"/>
+            <w:r>
+              <w:rPr>
+                <w:rFonts w:ascii="Avenir" w:eastAsia="Avenir" w:hAnsi="Avenir" w:cs="Avenir"/>
+                <w:sz w:val="22"/>
+                <w:szCs w:val="22"/>
+              </w:rPr>
+              <w:t>)</w:t>
             </w:r>
           </w:p>
         </w:tc>
@@ -5627,7 +6603,25 @@
                 <w:sz w:val="22"/>
                 <w:szCs w:val="22"/>
               </w:rPr>
-              <w:t>(B.Tech)</w:t>
+              <w:t>(</w:t>
+            </w:r>
+            <w:proofErr w:type="spellStart"/>
+            <w:r>
+              <w:rPr>
+                <w:rFonts w:ascii="Avenir" w:eastAsia="Avenir" w:hAnsi="Avenir" w:cs="Avenir"/>
+                <w:sz w:val="22"/>
+                <w:szCs w:val="22"/>
+              </w:rPr>
+              <w:t>B.Tech</w:t>
+            </w:r>
+            <w:proofErr w:type="spellEnd"/>
+            <w:r>
+              <w:rPr>
+                <w:rFonts w:ascii="Avenir" w:eastAsia="Avenir" w:hAnsi="Avenir" w:cs="Avenir"/>
+                <w:sz w:val="22"/>
+                <w:szCs w:val="22"/>
+              </w:rPr>
+              <w:t>)</w:t>
             </w:r>
           </w:p>
         </w:tc>
@@ -5652,7 +6646,25 @@
                 <w:sz w:val="22"/>
                 <w:szCs w:val="22"/>
               </w:rPr>
-              <w:t>Computer Science &amp; Engineering (M.Tech)</w:t>
+              <w:t>Computer Science &amp; Engineering (</w:t>
+            </w:r>
+            <w:proofErr w:type="spellStart"/>
+            <w:r>
+              <w:rPr>
+                <w:rFonts w:ascii="Avenir" w:eastAsia="Avenir" w:hAnsi="Avenir" w:cs="Avenir"/>
+                <w:sz w:val="22"/>
+                <w:szCs w:val="22"/>
+              </w:rPr>
+              <w:t>M.Tech</w:t>
+            </w:r>
+            <w:proofErr w:type="spellEnd"/>
+            <w:r>
+              <w:rPr>
+                <w:rFonts w:ascii="Avenir" w:eastAsia="Avenir" w:hAnsi="Avenir" w:cs="Avenir"/>
+                <w:sz w:val="22"/>
+                <w:szCs w:val="22"/>
+              </w:rPr>
+              <w:t>)</w:t>
             </w:r>
           </w:p>
         </w:tc>
@@ -5753,6 +6765,7 @@
                 <w:sz w:val="22"/>
                 <w:szCs w:val="22"/>
               </w:rPr>
+              <w:lastRenderedPageBreak/>
               <w:t xml:space="preserve">Mechanical Engineering </w:t>
             </w:r>
             <w:r>
@@ -5761,7 +6774,25 @@
                 <w:sz w:val="22"/>
                 <w:szCs w:val="22"/>
               </w:rPr>
-              <w:t>(B.Tech)</w:t>
+              <w:t>(</w:t>
+            </w:r>
+            <w:proofErr w:type="spellStart"/>
+            <w:r>
+              <w:rPr>
+                <w:rFonts w:ascii="Avenir" w:eastAsia="Avenir" w:hAnsi="Avenir" w:cs="Avenir"/>
+                <w:sz w:val="22"/>
+                <w:szCs w:val="22"/>
+              </w:rPr>
+              <w:t>B.Tech</w:t>
+            </w:r>
+            <w:proofErr w:type="spellEnd"/>
+            <w:r>
+              <w:rPr>
+                <w:rFonts w:ascii="Avenir" w:eastAsia="Avenir" w:hAnsi="Avenir" w:cs="Avenir"/>
+                <w:sz w:val="22"/>
+                <w:szCs w:val="22"/>
+              </w:rPr>
+              <w:t>)</w:t>
             </w:r>
           </w:p>
         </w:tc>
@@ -5785,7 +6816,25 @@
                 <w:sz w:val="22"/>
                 <w:szCs w:val="22"/>
               </w:rPr>
-              <w:t>Computer Science &amp; Engineering (M.Tech)</w:t>
+              <w:t>Computer Science &amp; Engineering (</w:t>
+            </w:r>
+            <w:proofErr w:type="spellStart"/>
+            <w:r>
+              <w:rPr>
+                <w:rFonts w:ascii="Avenir" w:eastAsia="Avenir" w:hAnsi="Avenir" w:cs="Avenir"/>
+                <w:sz w:val="22"/>
+                <w:szCs w:val="22"/>
+              </w:rPr>
+              <w:t>M.Tech</w:t>
+            </w:r>
+            <w:proofErr w:type="spellEnd"/>
+            <w:r>
+              <w:rPr>
+                <w:rFonts w:ascii="Avenir" w:eastAsia="Avenir" w:hAnsi="Avenir" w:cs="Avenir"/>
+                <w:sz w:val="22"/>
+                <w:szCs w:val="22"/>
+              </w:rPr>
+              <w:t>)</w:t>
             </w:r>
           </w:p>
         </w:tc>
@@ -5885,7 +6934,25 @@
                 <w:sz w:val="22"/>
                 <w:szCs w:val="22"/>
               </w:rPr>
-              <w:t>Environmental Engineering (B.Tech)</w:t>
+              <w:t>Environmental Engineering (</w:t>
+            </w:r>
+            <w:proofErr w:type="spellStart"/>
+            <w:r>
+              <w:rPr>
+                <w:rFonts w:ascii="Avenir" w:eastAsia="Avenir" w:hAnsi="Avenir" w:cs="Avenir"/>
+                <w:sz w:val="22"/>
+                <w:szCs w:val="22"/>
+              </w:rPr>
+              <w:t>B.Tech</w:t>
+            </w:r>
+            <w:proofErr w:type="spellEnd"/>
+            <w:r>
+              <w:rPr>
+                <w:rFonts w:ascii="Avenir" w:eastAsia="Avenir" w:hAnsi="Avenir" w:cs="Avenir"/>
+                <w:sz w:val="22"/>
+                <w:szCs w:val="22"/>
+              </w:rPr>
+              <w:t>)</w:t>
             </w:r>
           </w:p>
         </w:tc>
@@ -5908,7 +6975,25 @@
                 <w:sz w:val="22"/>
                 <w:szCs w:val="22"/>
               </w:rPr>
-              <w:t>Computer Science &amp; Engineering (M.Tech)</w:t>
+              <w:t>Computer Science &amp; Engineering (</w:t>
+            </w:r>
+            <w:proofErr w:type="spellStart"/>
+            <w:r>
+              <w:rPr>
+                <w:rFonts w:ascii="Avenir" w:eastAsia="Avenir" w:hAnsi="Avenir" w:cs="Avenir"/>
+                <w:sz w:val="22"/>
+                <w:szCs w:val="22"/>
+              </w:rPr>
+              <w:t>M.Tech</w:t>
+            </w:r>
+            <w:proofErr w:type="spellEnd"/>
+            <w:r>
+              <w:rPr>
+                <w:rFonts w:ascii="Avenir" w:eastAsia="Avenir" w:hAnsi="Avenir" w:cs="Avenir"/>
+                <w:sz w:val="22"/>
+                <w:szCs w:val="22"/>
+              </w:rPr>
+              <w:t>)</w:t>
             </w:r>
           </w:p>
         </w:tc>
@@ -5998,7 +7083,25 @@
                 <w:sz w:val="22"/>
                 <w:szCs w:val="22"/>
               </w:rPr>
-              <w:t>Mathematics &amp; Computing (Integrated M.Tech)</w:t>
+              <w:t xml:space="preserve">Mathematics &amp; Computing (Integrated </w:t>
+            </w:r>
+            <w:proofErr w:type="spellStart"/>
+            <w:r>
+              <w:rPr>
+                <w:rFonts w:ascii="Avenir" w:eastAsia="Avenir" w:hAnsi="Avenir" w:cs="Avenir"/>
+                <w:sz w:val="22"/>
+                <w:szCs w:val="22"/>
+              </w:rPr>
+              <w:t>M.Tech</w:t>
+            </w:r>
+            <w:proofErr w:type="spellEnd"/>
+            <w:r>
+              <w:rPr>
+                <w:rFonts w:ascii="Avenir" w:eastAsia="Avenir" w:hAnsi="Avenir" w:cs="Avenir"/>
+                <w:sz w:val="22"/>
+                <w:szCs w:val="22"/>
+              </w:rPr>
+              <w:t>)</w:t>
             </w:r>
           </w:p>
         </w:tc>
@@ -6045,6 +7148,7 @@
               </w:rPr>
               <w:t>{</w:t>
             </w:r>
+            <w:proofErr w:type="spellStart"/>
             <w:r>
               <w:rPr>
                 <w:rFonts w:ascii="Avenir" w:eastAsia="Avenir" w:hAnsi="Avenir" w:cs="Avenir"/>
@@ -6052,6 +7156,7 @@
               </w:rPr>
               <w:t>FYDD_Mathematics_and_Computing_Integrated_MTech_with_MBA</w:t>
             </w:r>
+            <w:proofErr w:type="spellEnd"/>
             <w:r>
               <w:rPr>
                 <w:rFonts w:ascii="Avenir" w:eastAsia="Avenir" w:hAnsi="Avenir" w:cs="Avenir"/>
@@ -6111,7 +7216,25 @@
                 <w:sz w:val="22"/>
                 <w:szCs w:val="22"/>
               </w:rPr>
-              <w:t>Civil Engineering (B.Tech)</w:t>
+              <w:t>Civil Engineering (</w:t>
+            </w:r>
+            <w:proofErr w:type="spellStart"/>
+            <w:r>
+              <w:rPr>
+                <w:rFonts w:ascii="Avenir" w:eastAsia="Avenir" w:hAnsi="Avenir" w:cs="Avenir"/>
+                <w:sz w:val="22"/>
+                <w:szCs w:val="22"/>
+              </w:rPr>
+              <w:t>B.Tech</w:t>
+            </w:r>
+            <w:proofErr w:type="spellEnd"/>
+            <w:r>
+              <w:rPr>
+                <w:rFonts w:ascii="Avenir" w:eastAsia="Avenir" w:hAnsi="Avenir" w:cs="Avenir"/>
+                <w:sz w:val="22"/>
+                <w:szCs w:val="22"/>
+              </w:rPr>
+              <w:t>)</w:t>
             </w:r>
           </w:p>
         </w:tc>
@@ -6134,7 +7257,25 @@
                 <w:sz w:val="22"/>
                 <w:szCs w:val="22"/>
               </w:rPr>
-              <w:t>Computer Science &amp; Engineering (M.Tech)</w:t>
+              <w:t>Computer Science &amp; Engineering (</w:t>
+            </w:r>
+            <w:proofErr w:type="spellStart"/>
+            <w:r>
+              <w:rPr>
+                <w:rFonts w:ascii="Avenir" w:eastAsia="Avenir" w:hAnsi="Avenir" w:cs="Avenir"/>
+                <w:sz w:val="22"/>
+                <w:szCs w:val="22"/>
+              </w:rPr>
+              <w:t>M.Tech</w:t>
+            </w:r>
+            <w:proofErr w:type="spellEnd"/>
+            <w:r>
+              <w:rPr>
+                <w:rFonts w:ascii="Avenir" w:eastAsia="Avenir" w:hAnsi="Avenir" w:cs="Avenir"/>
+                <w:sz w:val="22"/>
+                <w:szCs w:val="22"/>
+              </w:rPr>
+              <w:t>)</w:t>
             </w:r>
           </w:p>
         </w:tc>
@@ -6365,7 +7506,29 @@
                 <w:sz w:val="26"/>
                 <w:szCs w:val="26"/>
               </w:rPr>
-              <w:t>(Select through Checkbox(es)</w:t>
+              <w:t>(Select through Checkbox(</w:t>
+            </w:r>
+            <w:proofErr w:type="spellStart"/>
+            <w:r>
+              <w:rPr>
+                <w:rFonts w:ascii="Avenir" w:eastAsia="Avenir" w:hAnsi="Avenir" w:cs="Avenir"/>
+                <w:b/>
+                <w:color w:val="000000"/>
+                <w:sz w:val="26"/>
+                <w:szCs w:val="26"/>
+              </w:rPr>
+              <w:t>es</w:t>
+            </w:r>
+            <w:proofErr w:type="spellEnd"/>
+            <w:r>
+              <w:rPr>
+                <w:rFonts w:ascii="Avenir" w:eastAsia="Avenir" w:hAnsi="Avenir" w:cs="Avenir"/>
+                <w:b/>
+                <w:color w:val="000000"/>
+                <w:sz w:val="26"/>
+                <w:szCs w:val="26"/>
+              </w:rPr>
+              <w:t>)</w:t>
             </w:r>
           </w:p>
         </w:tc>
@@ -6446,7 +7609,25 @@
                 <w:sz w:val="22"/>
                 <w:szCs w:val="22"/>
               </w:rPr>
-              <w:t>{FYI_Select_All}</w:t>
+              <w:t>{</w:t>
+            </w:r>
+            <w:proofErr w:type="spellStart"/>
+            <w:r>
+              <w:rPr>
+                <w:rFonts w:ascii="Quattrocento Sans" w:eastAsia="Quattrocento Sans" w:hAnsi="Quattrocento Sans" w:cs="Quattrocento Sans"/>
+                <w:sz w:val="22"/>
+                <w:szCs w:val="22"/>
+              </w:rPr>
+              <w:t>FYI_Select_All</w:t>
+            </w:r>
+            <w:proofErr w:type="spellEnd"/>
+            <w:r>
+              <w:rPr>
+                <w:rFonts w:ascii="Quattrocento Sans" w:eastAsia="Quattrocento Sans" w:hAnsi="Quattrocento Sans" w:cs="Quattrocento Sans"/>
+                <w:sz w:val="22"/>
+                <w:szCs w:val="22"/>
+              </w:rPr>
+              <w:t>}</w:t>
             </w:r>
           </w:p>
         </w:tc>
@@ -6517,7 +7698,25 @@
                 <w:sz w:val="22"/>
                 <w:szCs w:val="22"/>
               </w:rPr>
-              <w:t>{FYI_Mathematics_and_Computing}</w:t>
+              <w:t>{</w:t>
+            </w:r>
+            <w:proofErr w:type="spellStart"/>
+            <w:r>
+              <w:rPr>
+                <w:rFonts w:ascii="Quattrocento Sans" w:eastAsia="Quattrocento Sans" w:hAnsi="Quattrocento Sans" w:cs="Quattrocento Sans"/>
+                <w:sz w:val="22"/>
+                <w:szCs w:val="22"/>
+              </w:rPr>
+              <w:t>FYI_Mathematics_and_Computing</w:t>
+            </w:r>
+            <w:proofErr w:type="spellEnd"/>
+            <w:r>
+              <w:rPr>
+                <w:rFonts w:ascii="Quattrocento Sans" w:eastAsia="Quattrocento Sans" w:hAnsi="Quattrocento Sans" w:cs="Quattrocento Sans"/>
+                <w:sz w:val="22"/>
+                <w:szCs w:val="22"/>
+              </w:rPr>
+              <w:t>}</w:t>
             </w:r>
           </w:p>
         </w:tc>
@@ -6596,7 +7795,25 @@
                 <w:sz w:val="22"/>
                 <w:szCs w:val="22"/>
               </w:rPr>
-              <w:t>{FYI_Applied_Geology}</w:t>
+              <w:t>{</w:t>
+            </w:r>
+            <w:proofErr w:type="spellStart"/>
+            <w:r>
+              <w:rPr>
+                <w:rFonts w:ascii="Quattrocento Sans" w:eastAsia="Quattrocento Sans" w:hAnsi="Quattrocento Sans" w:cs="Quattrocento Sans"/>
+                <w:sz w:val="22"/>
+                <w:szCs w:val="22"/>
+              </w:rPr>
+              <w:t>FYI_Applied_Geology</w:t>
+            </w:r>
+            <w:proofErr w:type="spellEnd"/>
+            <w:r>
+              <w:rPr>
+                <w:rFonts w:ascii="Quattrocento Sans" w:eastAsia="Quattrocento Sans" w:hAnsi="Quattrocento Sans" w:cs="Quattrocento Sans"/>
+                <w:sz w:val="22"/>
+                <w:szCs w:val="22"/>
+              </w:rPr>
+              <w:t>}</w:t>
             </w:r>
           </w:p>
         </w:tc>
@@ -6681,7 +7898,25 @@
                 <w:sz w:val="22"/>
                 <w:szCs w:val="22"/>
               </w:rPr>
-              <w:t>{FYI_Applied_Geophysics}</w:t>
+              <w:t>{</w:t>
+            </w:r>
+            <w:proofErr w:type="spellStart"/>
+            <w:r>
+              <w:rPr>
+                <w:rFonts w:ascii="Quattrocento Sans" w:eastAsia="Quattrocento Sans" w:hAnsi="Quattrocento Sans" w:cs="Quattrocento Sans"/>
+                <w:sz w:val="22"/>
+                <w:szCs w:val="22"/>
+              </w:rPr>
+              <w:t>FYI_Applied_Geophysics</w:t>
+            </w:r>
+            <w:proofErr w:type="spellEnd"/>
+            <w:r>
+              <w:rPr>
+                <w:rFonts w:ascii="Quattrocento Sans" w:eastAsia="Quattrocento Sans" w:hAnsi="Quattrocento Sans" w:cs="Quattrocento Sans"/>
+                <w:sz w:val="22"/>
+                <w:szCs w:val="22"/>
+              </w:rPr>
+              <w:t>}</w:t>
             </w:r>
           </w:p>
         </w:tc>
@@ -6765,7 +8000,29 @@
           <w:szCs w:val="32"/>
           <w:u w:val="single"/>
         </w:rPr>
-        <w:t>3-Year MSc.Tech Programs</w:t>
+        <w:t xml:space="preserve">3-Year </w:t>
+      </w:r>
+      <w:proofErr w:type="spellStart"/>
+      <w:r>
+        <w:rPr>
+          <w:rFonts w:ascii="Avenir" w:eastAsia="Avenir" w:hAnsi="Avenir" w:cs="Avenir"/>
+          <w:b/>
+          <w:sz w:val="32"/>
+          <w:szCs w:val="32"/>
+          <w:u w:val="single"/>
+        </w:rPr>
+        <w:t>MSc.Tech</w:t>
+      </w:r>
+      <w:proofErr w:type="spellEnd"/>
+      <w:r>
+        <w:rPr>
+          <w:rFonts w:ascii="Avenir" w:eastAsia="Avenir" w:hAnsi="Avenir" w:cs="Avenir"/>
+          <w:b/>
+          <w:sz w:val="32"/>
+          <w:szCs w:val="32"/>
+          <w:u w:val="single"/>
+        </w:rPr>
+        <w:t xml:space="preserve"> Programs</w:t>
       </w:r>
     </w:p>
     <w:p>
@@ -6894,8 +8151,20 @@
                 <w:sz w:val="26"/>
                 <w:szCs w:val="26"/>
               </w:rPr>
-              <w:t>(Select through Checkbox(es</w:t>
-            </w:r>
+              <w:t>(Select through Checkbox(</w:t>
+            </w:r>
+            <w:proofErr w:type="spellStart"/>
+            <w:r>
+              <w:rPr>
+                <w:rFonts w:ascii="Avenir" w:eastAsia="Avenir" w:hAnsi="Avenir" w:cs="Avenir"/>
+                <w:b/>
+                <w:color w:val="000000"/>
+                <w:sz w:val="26"/>
+                <w:szCs w:val="26"/>
+              </w:rPr>
+              <w:t>es</w:t>
+            </w:r>
+            <w:proofErr w:type="spellEnd"/>
             <w:r>
               <w:rPr>
                 <w:rFonts w:ascii="Avenir" w:eastAsia="Avenir" w:hAnsi="Avenir" w:cs="Avenir"/>
@@ -6980,7 +8249,33 @@
                 <w:sz w:val="22"/>
                 <w:szCs w:val="22"/>
               </w:rPr>
-              <w:t>{TYM_Select_All}</w:t>
+              <w:t>{</w:t>
+            </w:r>
+            <w:proofErr w:type="spellStart"/>
+            <w:r>
+              <w:rPr>
+                <w:rFonts w:ascii="Quattrocento Sans" w:eastAsia="Quattrocento Sans" w:hAnsi="Quattrocento Sans" w:cs="Quattrocento Sans"/>
+                <w:sz w:val="22"/>
+                <w:szCs w:val="22"/>
+              </w:rPr>
+              <w:t>TMS</w:t>
+            </w:r>
+            <w:r>
+              <w:rPr>
+                <w:rFonts w:ascii="Quattrocento Sans" w:eastAsia="Quattrocento Sans" w:hAnsi="Quattrocento Sans" w:cs="Quattrocento Sans"/>
+                <w:sz w:val="22"/>
+                <w:szCs w:val="22"/>
+              </w:rPr>
+              <w:t>_Select_All</w:t>
+            </w:r>
+            <w:proofErr w:type="spellEnd"/>
+            <w:r>
+              <w:rPr>
+                <w:rFonts w:ascii="Quattrocento Sans" w:eastAsia="Quattrocento Sans" w:hAnsi="Quattrocento Sans" w:cs="Quattrocento Sans"/>
+                <w:sz w:val="22"/>
+                <w:szCs w:val="22"/>
+              </w:rPr>
+              <w:t>}</w:t>
             </w:r>
           </w:p>
         </w:tc>
@@ -7051,7 +8346,36 @@
                 <w:sz w:val="22"/>
                 <w:szCs w:val="22"/>
               </w:rPr>
-              <w:t>{TYM_Applied_Geology}</w:t>
+              <w:t>{</w:t>
+            </w:r>
+            <w:proofErr w:type="spellStart"/>
+            <w:r>
+              <w:rPr>
+                <w:rFonts w:ascii="Avenir" w:eastAsia="Avenir" w:hAnsi="Avenir" w:cs="Avenir"/>
+                <w:color w:val="000000"/>
+                <w:sz w:val="22"/>
+                <w:szCs w:val="22"/>
+              </w:rPr>
+              <w:t>TMS</w:t>
+            </w:r>
+            <w:r>
+              <w:rPr>
+                <w:rFonts w:ascii="Avenir" w:eastAsia="Avenir" w:hAnsi="Avenir" w:cs="Avenir"/>
+                <w:color w:val="000000"/>
+                <w:sz w:val="22"/>
+                <w:szCs w:val="22"/>
+              </w:rPr>
+              <w:t>_Applied_Geology</w:t>
+            </w:r>
+            <w:proofErr w:type="spellEnd"/>
+            <w:r>
+              <w:rPr>
+                <w:rFonts w:ascii="Avenir" w:eastAsia="Avenir" w:hAnsi="Avenir" w:cs="Avenir"/>
+                <w:color w:val="000000"/>
+                <w:sz w:val="22"/>
+                <w:szCs w:val="22"/>
+              </w:rPr>
+              <w:t>}</w:t>
             </w:r>
           </w:p>
         </w:tc>
@@ -7130,7 +8454,33 @@
                 <w:sz w:val="22"/>
                 <w:szCs w:val="22"/>
               </w:rPr>
-              <w:t>{TYM_Applied_Geophysics}</w:t>
+              <w:t>{</w:t>
+            </w:r>
+            <w:proofErr w:type="spellStart"/>
+            <w:r>
+              <w:rPr>
+                <w:rFonts w:ascii="Avenir" w:eastAsia="Avenir" w:hAnsi="Avenir" w:cs="Avenir"/>
+                <w:sz w:val="22"/>
+                <w:szCs w:val="22"/>
+              </w:rPr>
+              <w:t>TMS</w:t>
+            </w:r>
+            <w:r>
+              <w:rPr>
+                <w:rFonts w:ascii="Avenir" w:eastAsia="Avenir" w:hAnsi="Avenir" w:cs="Avenir"/>
+                <w:sz w:val="22"/>
+                <w:szCs w:val="22"/>
+              </w:rPr>
+              <w:t>_Applied_Geophysics</w:t>
+            </w:r>
+            <w:proofErr w:type="spellEnd"/>
+            <w:r>
+              <w:rPr>
+                <w:rFonts w:ascii="Avenir" w:eastAsia="Avenir" w:hAnsi="Avenir" w:cs="Avenir"/>
+                <w:sz w:val="22"/>
+                <w:szCs w:val="22"/>
+              </w:rPr>
+              <w:t>}</w:t>
             </w:r>
           </w:p>
         </w:tc>
@@ -7206,7 +8556,29 @@
           <w:szCs w:val="32"/>
           <w:u w:val="single"/>
         </w:rPr>
-        <w:t>2-Year M.Tech Programs</w:t>
+        <w:t xml:space="preserve">2-Year </w:t>
+      </w:r>
+      <w:proofErr w:type="spellStart"/>
+      <w:r>
+        <w:rPr>
+          <w:rFonts w:ascii="Avenir" w:eastAsia="Avenir" w:hAnsi="Avenir" w:cs="Avenir"/>
+          <w:b/>
+          <w:sz w:val="32"/>
+          <w:szCs w:val="32"/>
+          <w:u w:val="single"/>
+        </w:rPr>
+        <w:t>M.Tech</w:t>
+      </w:r>
+      <w:proofErr w:type="spellEnd"/>
+      <w:r>
+        <w:rPr>
+          <w:rFonts w:ascii="Avenir" w:eastAsia="Avenir" w:hAnsi="Avenir" w:cs="Avenir"/>
+          <w:b/>
+          <w:sz w:val="32"/>
+          <w:szCs w:val="32"/>
+          <w:u w:val="single"/>
+        </w:rPr>
+        <w:t xml:space="preserve"> Programs</w:t>
       </w:r>
     </w:p>
     <w:p>
@@ -7429,7 +8801,27 @@
                 <w:sz w:val="22"/>
                 <w:szCs w:val="22"/>
               </w:rPr>
-              <w:t>{TYM_Select_All}</w:t>
+              <w:t>{</w:t>
+            </w:r>
+            <w:proofErr w:type="spellStart"/>
+            <w:r>
+              <w:rPr>
+                <w:rFonts w:ascii="Avenir" w:eastAsia="Avenir" w:hAnsi="Avenir" w:cs="Avenir"/>
+                <w:color w:val="000000"/>
+                <w:sz w:val="22"/>
+                <w:szCs w:val="22"/>
+              </w:rPr>
+              <w:t>TYM_Select_All</w:t>
+            </w:r>
+            <w:proofErr w:type="spellEnd"/>
+            <w:r>
+              <w:rPr>
+                <w:rFonts w:ascii="Avenir" w:eastAsia="Avenir" w:hAnsi="Avenir" w:cs="Avenir"/>
+                <w:color w:val="000000"/>
+                <w:sz w:val="22"/>
+                <w:szCs w:val="22"/>
+              </w:rPr>
+              <w:t>}</w:t>
             </w:r>
           </w:p>
         </w:tc>
@@ -7515,7 +8907,27 @@
                 <w:sz w:val="22"/>
                 <w:szCs w:val="22"/>
               </w:rPr>
-              <w:t>{TYM_Engineering_Geology}</w:t>
+              <w:t>{</w:t>
+            </w:r>
+            <w:proofErr w:type="spellStart"/>
+            <w:r>
+              <w:rPr>
+                <w:rFonts w:ascii="Avenir" w:eastAsia="Avenir" w:hAnsi="Avenir" w:cs="Avenir"/>
+                <w:color w:val="000000"/>
+                <w:sz w:val="22"/>
+                <w:szCs w:val="22"/>
+              </w:rPr>
+              <w:t>TYM_Engineering_Geology</w:t>
+            </w:r>
+            <w:proofErr w:type="spellEnd"/>
+            <w:r>
+              <w:rPr>
+                <w:rFonts w:ascii="Avenir" w:eastAsia="Avenir" w:hAnsi="Avenir" w:cs="Avenir"/>
+                <w:color w:val="000000"/>
+                <w:sz w:val="22"/>
+                <w:szCs w:val="22"/>
+              </w:rPr>
+              <w:t>}</w:t>
             </w:r>
           </w:p>
         </w:tc>
@@ -7593,7 +9005,27 @@
                 <w:sz w:val="22"/>
                 <w:szCs w:val="22"/>
               </w:rPr>
-              <w:t>{TYM_Geo_Exploration}</w:t>
+              <w:t>{</w:t>
+            </w:r>
+            <w:proofErr w:type="spellStart"/>
+            <w:r>
+              <w:rPr>
+                <w:rFonts w:ascii="Quattrocento Sans" w:eastAsia="Quattrocento Sans" w:hAnsi="Quattrocento Sans" w:cs="Quattrocento Sans"/>
+                <w:color w:val="000000"/>
+                <w:sz w:val="22"/>
+                <w:szCs w:val="22"/>
+              </w:rPr>
+              <w:t>TYM_Geo_Exploration</w:t>
+            </w:r>
+            <w:proofErr w:type="spellEnd"/>
+            <w:r>
+              <w:rPr>
+                <w:rFonts w:ascii="Quattrocento Sans" w:eastAsia="Quattrocento Sans" w:hAnsi="Quattrocento Sans" w:cs="Quattrocento Sans"/>
+                <w:color w:val="000000"/>
+                <w:sz w:val="22"/>
+                <w:szCs w:val="22"/>
+              </w:rPr>
+              <w:t>}</w:t>
             </w:r>
           </w:p>
         </w:tc>
@@ -7670,7 +9102,27 @@
                 <w:sz w:val="22"/>
                 <w:szCs w:val="22"/>
               </w:rPr>
-              <w:t>{TYM_Applied_Geophysics}</w:t>
+              <w:t>{</w:t>
+            </w:r>
+            <w:proofErr w:type="spellStart"/>
+            <w:r>
+              <w:rPr>
+                <w:rFonts w:ascii="Avenir" w:eastAsia="Avenir" w:hAnsi="Avenir" w:cs="Avenir"/>
+                <w:color w:val="000000"/>
+                <w:sz w:val="22"/>
+                <w:szCs w:val="22"/>
+              </w:rPr>
+              <w:t>TYM_Applied_Geophysics</w:t>
+            </w:r>
+            <w:proofErr w:type="spellEnd"/>
+            <w:r>
+              <w:rPr>
+                <w:rFonts w:ascii="Avenir" w:eastAsia="Avenir" w:hAnsi="Avenir" w:cs="Avenir"/>
+                <w:color w:val="000000"/>
+                <w:sz w:val="22"/>
+                <w:szCs w:val="22"/>
+              </w:rPr>
+              <w:t>}</w:t>
             </w:r>
           </w:p>
         </w:tc>
@@ -7748,7 +9200,27 @@
                 <w:sz w:val="22"/>
                 <w:szCs w:val="22"/>
               </w:rPr>
-              <w:t>{TYM_Chemical_Engineering}</w:t>
+              <w:t>{</w:t>
+            </w:r>
+            <w:proofErr w:type="spellStart"/>
+            <w:r>
+              <w:rPr>
+                <w:rFonts w:ascii="Avenir" w:eastAsia="Avenir" w:hAnsi="Avenir" w:cs="Avenir"/>
+                <w:color w:val="000000"/>
+                <w:sz w:val="22"/>
+                <w:szCs w:val="22"/>
+              </w:rPr>
+              <w:t>TYM_Chemical_Engineering</w:t>
+            </w:r>
+            <w:proofErr w:type="spellEnd"/>
+            <w:r>
+              <w:rPr>
+                <w:rFonts w:ascii="Avenir" w:eastAsia="Avenir" w:hAnsi="Avenir" w:cs="Avenir"/>
+                <w:color w:val="000000"/>
+                <w:sz w:val="22"/>
+                <w:szCs w:val="22"/>
+              </w:rPr>
+              <w:t>}</w:t>
             </w:r>
           </w:p>
         </w:tc>
@@ -7833,7 +9305,27 @@
                 <w:sz w:val="22"/>
                 <w:szCs w:val="22"/>
               </w:rPr>
-              <w:t>{TYM_Pharmaceutical_Science_and_Engineering}</w:t>
+              <w:t>{</w:t>
+            </w:r>
+            <w:proofErr w:type="spellStart"/>
+            <w:r>
+              <w:rPr>
+                <w:rFonts w:ascii="Quattrocento Sans" w:eastAsia="Quattrocento Sans" w:hAnsi="Quattrocento Sans" w:cs="Quattrocento Sans"/>
+                <w:color w:val="000000"/>
+                <w:sz w:val="22"/>
+                <w:szCs w:val="22"/>
+              </w:rPr>
+              <w:t>TYM_Pharmaceutical_Science_and_Engineering</w:t>
+            </w:r>
+            <w:proofErr w:type="spellEnd"/>
+            <w:r>
+              <w:rPr>
+                <w:rFonts w:ascii="Quattrocento Sans" w:eastAsia="Quattrocento Sans" w:hAnsi="Quattrocento Sans" w:cs="Quattrocento Sans"/>
+                <w:color w:val="000000"/>
+                <w:sz w:val="22"/>
+                <w:szCs w:val="22"/>
+              </w:rPr>
+              <w:t>}</w:t>
             </w:r>
           </w:p>
         </w:tc>
@@ -7911,7 +9403,27 @@
                 <w:sz w:val="22"/>
                 <w:szCs w:val="22"/>
               </w:rPr>
-              <w:t>{TYM_Civil_Engineering}</w:t>
+              <w:t>{</w:t>
+            </w:r>
+            <w:proofErr w:type="spellStart"/>
+            <w:r>
+              <w:rPr>
+                <w:rFonts w:ascii="Avenir" w:eastAsia="Avenir" w:hAnsi="Avenir" w:cs="Avenir"/>
+                <w:color w:val="000000"/>
+                <w:sz w:val="22"/>
+                <w:szCs w:val="22"/>
+              </w:rPr>
+              <w:t>TYM_Civil_Engineering</w:t>
+            </w:r>
+            <w:proofErr w:type="spellEnd"/>
+            <w:r>
+              <w:rPr>
+                <w:rFonts w:ascii="Avenir" w:eastAsia="Avenir" w:hAnsi="Avenir" w:cs="Avenir"/>
+                <w:color w:val="000000"/>
+                <w:sz w:val="22"/>
+                <w:szCs w:val="22"/>
+              </w:rPr>
+              <w:t>}</w:t>
             </w:r>
           </w:p>
         </w:tc>
@@ -7988,7 +9500,27 @@
                 <w:sz w:val="22"/>
                 <w:szCs w:val="22"/>
               </w:rPr>
-              <w:t>{TYM_Computer_Science_and_Engineering}</w:t>
+              <w:t>{</w:t>
+            </w:r>
+            <w:proofErr w:type="spellStart"/>
+            <w:r>
+              <w:rPr>
+                <w:rFonts w:ascii="Avenir" w:eastAsia="Avenir" w:hAnsi="Avenir" w:cs="Avenir"/>
+                <w:color w:val="000000"/>
+                <w:sz w:val="22"/>
+                <w:szCs w:val="22"/>
+              </w:rPr>
+              <w:t>TYM_Computer_Science_and_Engineering</w:t>
+            </w:r>
+            <w:proofErr w:type="spellEnd"/>
+            <w:r>
+              <w:rPr>
+                <w:rFonts w:ascii="Avenir" w:eastAsia="Avenir" w:hAnsi="Avenir" w:cs="Avenir"/>
+                <w:color w:val="000000"/>
+                <w:sz w:val="22"/>
+                <w:szCs w:val="22"/>
+              </w:rPr>
+              <w:t>}</w:t>
             </w:r>
           </w:p>
         </w:tc>
@@ -8021,6 +9553,7 @@
                 <w:sz w:val="22"/>
                 <w:szCs w:val="22"/>
               </w:rPr>
+              <w:lastRenderedPageBreak/>
               <w:t xml:space="preserve">Mathematics and Computing </w:t>
             </w:r>
           </w:p>
@@ -8074,7 +9607,27 @@
                 <w:sz w:val="22"/>
                 <w:szCs w:val="22"/>
               </w:rPr>
-              <w:t>{TYM_Data_Analytics}</w:t>
+              <w:t>{</w:t>
+            </w:r>
+            <w:proofErr w:type="spellStart"/>
+            <w:r>
+              <w:rPr>
+                <w:rFonts w:ascii="Avenir" w:eastAsia="Avenir" w:hAnsi="Avenir" w:cs="Avenir"/>
+                <w:color w:val="000000"/>
+                <w:sz w:val="22"/>
+                <w:szCs w:val="22"/>
+              </w:rPr>
+              <w:t>TYM_Data_Analytics</w:t>
+            </w:r>
+            <w:proofErr w:type="spellEnd"/>
+            <w:r>
+              <w:rPr>
+                <w:rFonts w:ascii="Avenir" w:eastAsia="Avenir" w:hAnsi="Avenir" w:cs="Avenir"/>
+                <w:color w:val="000000"/>
+                <w:sz w:val="22"/>
+                <w:szCs w:val="22"/>
+              </w:rPr>
+              <w:t>}</w:t>
             </w:r>
           </w:p>
         </w:tc>
@@ -8151,7 +9704,27 @@
                 <w:sz w:val="22"/>
                 <w:szCs w:val="22"/>
               </w:rPr>
-              <w:t>{TYM_Electrical_Engineering}</w:t>
+              <w:t>{</w:t>
+            </w:r>
+            <w:proofErr w:type="spellStart"/>
+            <w:r>
+              <w:rPr>
+                <w:rFonts w:ascii="Avenir" w:eastAsia="Avenir" w:hAnsi="Avenir" w:cs="Avenir"/>
+                <w:color w:val="000000"/>
+                <w:sz w:val="22"/>
+                <w:szCs w:val="22"/>
+              </w:rPr>
+              <w:t>TYM_Electrical_Engineering</w:t>
+            </w:r>
+            <w:proofErr w:type="spellEnd"/>
+            <w:r>
+              <w:rPr>
+                <w:rFonts w:ascii="Avenir" w:eastAsia="Avenir" w:hAnsi="Avenir" w:cs="Avenir"/>
+                <w:color w:val="000000"/>
+                <w:sz w:val="22"/>
+                <w:szCs w:val="22"/>
+              </w:rPr>
+              <w:t>}</w:t>
             </w:r>
           </w:p>
         </w:tc>
@@ -8229,7 +9802,27 @@
                 <w:sz w:val="22"/>
                 <w:szCs w:val="22"/>
               </w:rPr>
-              <w:t>{TYM_Electronics_and_Communication_Engineering}</w:t>
+              <w:t>{</w:t>
+            </w:r>
+            <w:proofErr w:type="spellStart"/>
+            <w:r>
+              <w:rPr>
+                <w:rFonts w:ascii="Avenir" w:eastAsia="Avenir" w:hAnsi="Avenir" w:cs="Avenir"/>
+                <w:color w:val="000000"/>
+                <w:sz w:val="22"/>
+                <w:szCs w:val="22"/>
+              </w:rPr>
+              <w:t>TYM_Electronics_and_Communication_Engineering</w:t>
+            </w:r>
+            <w:proofErr w:type="spellEnd"/>
+            <w:r>
+              <w:rPr>
+                <w:rFonts w:ascii="Avenir" w:eastAsia="Avenir" w:hAnsi="Avenir" w:cs="Avenir"/>
+                <w:color w:val="000000"/>
+                <w:sz w:val="22"/>
+                <w:szCs w:val="22"/>
+              </w:rPr>
+              <w:t>}</w:t>
             </w:r>
           </w:p>
         </w:tc>
@@ -8306,7 +9899,27 @@
                 <w:sz w:val="22"/>
                 <w:szCs w:val="22"/>
               </w:rPr>
-              <w:t>{TYM_Environmental_Engineering}</w:t>
+              <w:t>{</w:t>
+            </w:r>
+            <w:proofErr w:type="spellStart"/>
+            <w:r>
+              <w:rPr>
+                <w:rFonts w:ascii="Avenir" w:eastAsia="Avenir" w:hAnsi="Avenir" w:cs="Avenir"/>
+                <w:color w:val="000000"/>
+                <w:sz w:val="22"/>
+                <w:szCs w:val="22"/>
+              </w:rPr>
+              <w:t>TYM_Environmental_Engineering</w:t>
+            </w:r>
+            <w:proofErr w:type="spellEnd"/>
+            <w:r>
+              <w:rPr>
+                <w:rFonts w:ascii="Avenir" w:eastAsia="Avenir" w:hAnsi="Avenir" w:cs="Avenir"/>
+                <w:color w:val="000000"/>
+                <w:sz w:val="22"/>
+                <w:szCs w:val="22"/>
+              </w:rPr>
+              <w:t>}</w:t>
             </w:r>
           </w:p>
         </w:tc>
@@ -8384,7 +9997,27 @@
                 <w:sz w:val="22"/>
                 <w:szCs w:val="22"/>
               </w:rPr>
-              <w:t>{TYM_Industrial_Engineering_and_Management}</w:t>
+              <w:t>{</w:t>
+            </w:r>
+            <w:proofErr w:type="spellStart"/>
+            <w:r>
+              <w:rPr>
+                <w:rFonts w:ascii="Avenir" w:eastAsia="Avenir" w:hAnsi="Avenir" w:cs="Avenir"/>
+                <w:color w:val="000000"/>
+                <w:sz w:val="22"/>
+                <w:szCs w:val="22"/>
+              </w:rPr>
+              <w:t>TYM_Industrial_Engineering_and_Management</w:t>
+            </w:r>
+            <w:proofErr w:type="spellEnd"/>
+            <w:r>
+              <w:rPr>
+                <w:rFonts w:ascii="Avenir" w:eastAsia="Avenir" w:hAnsi="Avenir" w:cs="Avenir"/>
+                <w:color w:val="000000"/>
+                <w:sz w:val="22"/>
+                <w:szCs w:val="22"/>
+              </w:rPr>
+              <w:t>}</w:t>
             </w:r>
           </w:p>
         </w:tc>
@@ -8469,7 +10102,27 @@
                 <w:sz w:val="22"/>
                 <w:szCs w:val="22"/>
               </w:rPr>
-              <w:t>{TYM_Mechanical_Engineering}</w:t>
+              <w:t>{</w:t>
+            </w:r>
+            <w:proofErr w:type="spellStart"/>
+            <w:r>
+              <w:rPr>
+                <w:rFonts w:ascii="Avenir" w:eastAsia="Avenir" w:hAnsi="Avenir" w:cs="Avenir"/>
+                <w:color w:val="000000"/>
+                <w:sz w:val="22"/>
+                <w:szCs w:val="22"/>
+              </w:rPr>
+              <w:t>TYM_Mechanical_Engineering</w:t>
+            </w:r>
+            <w:proofErr w:type="spellEnd"/>
+            <w:r>
+              <w:rPr>
+                <w:rFonts w:ascii="Avenir" w:eastAsia="Avenir" w:hAnsi="Avenir" w:cs="Avenir"/>
+                <w:color w:val="000000"/>
+                <w:sz w:val="22"/>
+                <w:szCs w:val="22"/>
+              </w:rPr>
+              <w:t>}</w:t>
             </w:r>
           </w:p>
         </w:tc>
@@ -8545,7 +10198,27 @@
                 <w:sz w:val="22"/>
                 <w:szCs w:val="22"/>
               </w:rPr>
-              <w:t>{TYM_Mining_Machinery_Engineering}</w:t>
+              <w:t>{</w:t>
+            </w:r>
+            <w:proofErr w:type="spellStart"/>
+            <w:r>
+              <w:rPr>
+                <w:rFonts w:ascii="Avenir" w:eastAsia="Avenir" w:hAnsi="Avenir" w:cs="Avenir"/>
+                <w:color w:val="000000"/>
+                <w:sz w:val="22"/>
+                <w:szCs w:val="22"/>
+              </w:rPr>
+              <w:t>TYM_Mining_Machinery_Engineering</w:t>
+            </w:r>
+            <w:proofErr w:type="spellEnd"/>
+            <w:r>
+              <w:rPr>
+                <w:rFonts w:ascii="Avenir" w:eastAsia="Avenir" w:hAnsi="Avenir" w:cs="Avenir"/>
+                <w:color w:val="000000"/>
+                <w:sz w:val="22"/>
+                <w:szCs w:val="22"/>
+              </w:rPr>
+              <w:t>}</w:t>
             </w:r>
           </w:p>
         </w:tc>
@@ -8635,7 +10308,27 @@
                 <w:sz w:val="22"/>
                 <w:szCs w:val="22"/>
               </w:rPr>
-              <w:t>{TYM_Fuel_Minerals_and_Metallurgical_Engineering}</w:t>
+              <w:t>{</w:t>
+            </w:r>
+            <w:proofErr w:type="spellStart"/>
+            <w:r>
+              <w:rPr>
+                <w:rFonts w:ascii="Avenir" w:eastAsia="Avenir" w:hAnsi="Avenir" w:cs="Avenir"/>
+                <w:color w:val="000000"/>
+                <w:sz w:val="22"/>
+                <w:szCs w:val="22"/>
+              </w:rPr>
+              <w:t>TYM_Fuel_Minerals_and_Metallurgical_Engineering</w:t>
+            </w:r>
+            <w:proofErr w:type="spellEnd"/>
+            <w:r>
+              <w:rPr>
+                <w:rFonts w:ascii="Avenir" w:eastAsia="Avenir" w:hAnsi="Avenir" w:cs="Avenir"/>
+                <w:color w:val="000000"/>
+                <w:sz w:val="22"/>
+                <w:szCs w:val="22"/>
+              </w:rPr>
+              <w:t>}</w:t>
             </w:r>
           </w:p>
         </w:tc>
@@ -8722,7 +10415,27 @@
                 <w:sz w:val="22"/>
                 <w:szCs w:val="22"/>
               </w:rPr>
-              <w:t>{TYM_Geomatics}</w:t>
+              <w:t>{</w:t>
+            </w:r>
+            <w:proofErr w:type="spellStart"/>
+            <w:r>
+              <w:rPr>
+                <w:rFonts w:ascii="Avenir" w:eastAsia="Avenir" w:hAnsi="Avenir" w:cs="Avenir"/>
+                <w:color w:val="000000"/>
+                <w:sz w:val="22"/>
+                <w:szCs w:val="22"/>
+              </w:rPr>
+              <w:t>TYM_Geomatics</w:t>
+            </w:r>
+            <w:proofErr w:type="spellEnd"/>
+            <w:r>
+              <w:rPr>
+                <w:rFonts w:ascii="Avenir" w:eastAsia="Avenir" w:hAnsi="Avenir" w:cs="Avenir"/>
+                <w:color w:val="000000"/>
+                <w:sz w:val="22"/>
+                <w:szCs w:val="22"/>
+              </w:rPr>
+              <w:t>}</w:t>
             </w:r>
           </w:p>
         </w:tc>
@@ -8799,7 +10512,27 @@
                 <w:sz w:val="22"/>
                 <w:szCs w:val="22"/>
               </w:rPr>
-              <w:t>{TYM_Mining_Engineering}</w:t>
+              <w:t>{</w:t>
+            </w:r>
+            <w:proofErr w:type="spellStart"/>
+            <w:r>
+              <w:rPr>
+                <w:rFonts w:ascii="Avenir" w:eastAsia="Avenir" w:hAnsi="Avenir" w:cs="Avenir"/>
+                <w:color w:val="000000"/>
+                <w:sz w:val="22"/>
+                <w:szCs w:val="22"/>
+              </w:rPr>
+              <w:t>TYM_Mining_Engineering</w:t>
+            </w:r>
+            <w:proofErr w:type="spellEnd"/>
+            <w:r>
+              <w:rPr>
+                <w:rFonts w:ascii="Avenir" w:eastAsia="Avenir" w:hAnsi="Avenir" w:cs="Avenir"/>
+                <w:color w:val="000000"/>
+                <w:sz w:val="22"/>
+                <w:szCs w:val="22"/>
+              </w:rPr>
+              <w:t>}</w:t>
             </w:r>
           </w:p>
         </w:tc>
@@ -8877,7 +10610,27 @@
                 <w:sz w:val="22"/>
                 <w:szCs w:val="22"/>
               </w:rPr>
-              <w:t>{TYM_Tunneling_and_Underground_Space_Technology}</w:t>
+              <w:t>{</w:t>
+            </w:r>
+            <w:proofErr w:type="spellStart"/>
+            <w:r>
+              <w:rPr>
+                <w:rFonts w:ascii="Quattrocento Sans" w:eastAsia="Quattrocento Sans" w:hAnsi="Quattrocento Sans" w:cs="Quattrocento Sans"/>
+                <w:color w:val="000000"/>
+                <w:sz w:val="22"/>
+                <w:szCs w:val="22"/>
+              </w:rPr>
+              <w:t>TYM_Tunneling_and_Underground_Space_Technology</w:t>
+            </w:r>
+            <w:proofErr w:type="spellEnd"/>
+            <w:r>
+              <w:rPr>
+                <w:rFonts w:ascii="Quattrocento Sans" w:eastAsia="Quattrocento Sans" w:hAnsi="Quattrocento Sans" w:cs="Quattrocento Sans"/>
+                <w:color w:val="000000"/>
+                <w:sz w:val="22"/>
+                <w:szCs w:val="22"/>
+              </w:rPr>
+              <w:t>}</w:t>
             </w:r>
           </w:p>
         </w:tc>
@@ -8954,7 +10707,27 @@
                 <w:sz w:val="22"/>
                 <w:szCs w:val="22"/>
               </w:rPr>
-              <w:t>{TYM_Petroleum_Engineering}</w:t>
+              <w:t>{</w:t>
+            </w:r>
+            <w:proofErr w:type="spellStart"/>
+            <w:r>
+              <w:rPr>
+                <w:rFonts w:ascii="Avenir" w:eastAsia="Avenir" w:hAnsi="Avenir" w:cs="Avenir"/>
+                <w:color w:val="000000"/>
+                <w:sz w:val="22"/>
+                <w:szCs w:val="22"/>
+              </w:rPr>
+              <w:t>TYM_Petroleum_Engineering</w:t>
+            </w:r>
+            <w:proofErr w:type="spellEnd"/>
+            <w:r>
+              <w:rPr>
+                <w:rFonts w:ascii="Avenir" w:eastAsia="Avenir" w:hAnsi="Avenir" w:cs="Avenir"/>
+                <w:color w:val="000000"/>
+                <w:sz w:val="22"/>
+                <w:szCs w:val="22"/>
+              </w:rPr>
+              <w:t>}</w:t>
             </w:r>
           </w:p>
         </w:tc>
@@ -9134,7 +10907,29 @@
                 <w:sz w:val="26"/>
                 <w:szCs w:val="26"/>
               </w:rPr>
-              <w:t>Select through Checkbox(es)</w:t>
+              <w:t>Select through Checkbox(</w:t>
+            </w:r>
+            <w:proofErr w:type="spellStart"/>
+            <w:r>
+              <w:rPr>
+                <w:rFonts w:ascii="Avenir" w:eastAsia="Avenir" w:hAnsi="Avenir" w:cs="Avenir"/>
+                <w:b/>
+                <w:color w:val="000000"/>
+                <w:sz w:val="26"/>
+                <w:szCs w:val="26"/>
+              </w:rPr>
+              <w:t>es</w:t>
+            </w:r>
+            <w:proofErr w:type="spellEnd"/>
+            <w:r>
+              <w:rPr>
+                <w:rFonts w:ascii="Avenir" w:eastAsia="Avenir" w:hAnsi="Avenir" w:cs="Avenir"/>
+                <w:b/>
+                <w:color w:val="000000"/>
+                <w:sz w:val="26"/>
+                <w:szCs w:val="26"/>
+              </w:rPr>
+              <w:t>)</w:t>
             </w:r>
           </w:p>
         </w:tc>
@@ -9183,7 +10978,23 @@
                 <w:rFonts w:ascii="Avenir" w:eastAsia="Avenir" w:hAnsi="Avenir" w:cs="Avenir"/>
                 <w:color w:val="000000"/>
               </w:rPr>
-              <w:t>{TYMB_Select_All}</w:t>
+              <w:t>{</w:t>
+            </w:r>
+            <w:proofErr w:type="spellStart"/>
+            <w:r>
+              <w:rPr>
+                <w:rFonts w:ascii="Avenir" w:eastAsia="Avenir" w:hAnsi="Avenir" w:cs="Avenir"/>
+                <w:color w:val="000000"/>
+              </w:rPr>
+              <w:t>TYMB_Select_All</w:t>
+            </w:r>
+            <w:proofErr w:type="spellEnd"/>
+            <w:r>
+              <w:rPr>
+                <w:rFonts w:ascii="Avenir" w:eastAsia="Avenir" w:hAnsi="Avenir" w:cs="Avenir"/>
+                <w:color w:val="000000"/>
+              </w:rPr>
+              <w:t>}</w:t>
             </w:r>
           </w:p>
         </w:tc>
@@ -9231,7 +11042,23 @@
                 <w:rFonts w:ascii="Avenir" w:eastAsia="Avenir" w:hAnsi="Avenir" w:cs="Avenir"/>
                 <w:color w:val="000000"/>
               </w:rPr>
-              <w:t>{TYMB_Business_Analytics}</w:t>
+              <w:t>{</w:t>
+            </w:r>
+            <w:proofErr w:type="spellStart"/>
+            <w:r>
+              <w:rPr>
+                <w:rFonts w:ascii="Avenir" w:eastAsia="Avenir" w:hAnsi="Avenir" w:cs="Avenir"/>
+                <w:color w:val="000000"/>
+              </w:rPr>
+              <w:t>TYMB_Business_Analytics</w:t>
+            </w:r>
+            <w:proofErr w:type="spellEnd"/>
+            <w:r>
+              <w:rPr>
+                <w:rFonts w:ascii="Avenir" w:eastAsia="Avenir" w:hAnsi="Avenir" w:cs="Avenir"/>
+                <w:color w:val="000000"/>
+              </w:rPr>
+              <w:t>}</w:t>
             </w:r>
           </w:p>
         </w:tc>
@@ -9278,7 +11105,23 @@
                 <w:rFonts w:ascii="Avenir" w:eastAsia="Avenir" w:hAnsi="Avenir" w:cs="Avenir"/>
                 <w:color w:val="000000"/>
               </w:rPr>
-              <w:t>{TYMB_Finance}</w:t>
+              <w:t>{</w:t>
+            </w:r>
+            <w:proofErr w:type="spellStart"/>
+            <w:r>
+              <w:rPr>
+                <w:rFonts w:ascii="Avenir" w:eastAsia="Avenir" w:hAnsi="Avenir" w:cs="Avenir"/>
+                <w:color w:val="000000"/>
+              </w:rPr>
+              <w:t>TYMB_Finance</w:t>
+            </w:r>
+            <w:proofErr w:type="spellEnd"/>
+            <w:r>
+              <w:rPr>
+                <w:rFonts w:ascii="Avenir" w:eastAsia="Avenir" w:hAnsi="Avenir" w:cs="Avenir"/>
+                <w:color w:val="000000"/>
+              </w:rPr>
+              <w:t>}</w:t>
             </w:r>
           </w:p>
         </w:tc>
@@ -9326,7 +11169,23 @@
                 <w:rFonts w:ascii="Avenir" w:eastAsia="Avenir" w:hAnsi="Avenir" w:cs="Avenir"/>
                 <w:color w:val="000000"/>
               </w:rPr>
-              <w:t>{TYMB_Human_Resources}</w:t>
+              <w:t>{</w:t>
+            </w:r>
+            <w:proofErr w:type="spellStart"/>
+            <w:r>
+              <w:rPr>
+                <w:rFonts w:ascii="Avenir" w:eastAsia="Avenir" w:hAnsi="Avenir" w:cs="Avenir"/>
+                <w:color w:val="000000"/>
+              </w:rPr>
+              <w:t>TYMB_Human_Resources</w:t>
+            </w:r>
+            <w:proofErr w:type="spellEnd"/>
+            <w:r>
+              <w:rPr>
+                <w:rFonts w:ascii="Avenir" w:eastAsia="Avenir" w:hAnsi="Avenir" w:cs="Avenir"/>
+                <w:color w:val="000000"/>
+              </w:rPr>
+              <w:t>}</w:t>
             </w:r>
           </w:p>
         </w:tc>
@@ -9373,7 +11232,23 @@
                 <w:rFonts w:ascii="Avenir" w:eastAsia="Avenir" w:hAnsi="Avenir" w:cs="Avenir"/>
                 <w:color w:val="000000"/>
               </w:rPr>
-              <w:t>{TYMB_Marketing}</w:t>
+              <w:t>{</w:t>
+            </w:r>
+            <w:proofErr w:type="spellStart"/>
+            <w:r>
+              <w:rPr>
+                <w:rFonts w:ascii="Avenir" w:eastAsia="Avenir" w:hAnsi="Avenir" w:cs="Avenir"/>
+                <w:color w:val="000000"/>
+              </w:rPr>
+              <w:t>TYMB_Marketing</w:t>
+            </w:r>
+            <w:proofErr w:type="spellEnd"/>
+            <w:r>
+              <w:rPr>
+                <w:rFonts w:ascii="Avenir" w:eastAsia="Avenir" w:hAnsi="Avenir" w:cs="Avenir"/>
+                <w:color w:val="000000"/>
+              </w:rPr>
+              <w:t>}</w:t>
             </w:r>
           </w:p>
         </w:tc>
@@ -9421,7 +11296,23 @@
                 <w:rFonts w:ascii="Avenir" w:eastAsia="Avenir" w:hAnsi="Avenir" w:cs="Avenir"/>
                 <w:color w:val="000000"/>
               </w:rPr>
-              <w:t>{TYMB_Operations}</w:t>
+              <w:t>{</w:t>
+            </w:r>
+            <w:proofErr w:type="spellStart"/>
+            <w:r>
+              <w:rPr>
+                <w:rFonts w:ascii="Avenir" w:eastAsia="Avenir" w:hAnsi="Avenir" w:cs="Avenir"/>
+                <w:color w:val="000000"/>
+              </w:rPr>
+              <w:t>TYMB_Operations</w:t>
+            </w:r>
+            <w:proofErr w:type="spellEnd"/>
+            <w:r>
+              <w:rPr>
+                <w:rFonts w:ascii="Avenir" w:eastAsia="Avenir" w:hAnsi="Avenir" w:cs="Avenir"/>
+                <w:color w:val="000000"/>
+              </w:rPr>
+              <w:t>}</w:t>
             </w:r>
           </w:p>
         </w:tc>
@@ -9598,7 +11489,29 @@
                 <w:sz w:val="26"/>
                 <w:szCs w:val="26"/>
               </w:rPr>
-              <w:t>Select through Checkbox(es)</w:t>
+              <w:t>Select through Checkbox(</w:t>
+            </w:r>
+            <w:proofErr w:type="spellStart"/>
+            <w:r>
+              <w:rPr>
+                <w:rFonts w:ascii="Avenir" w:eastAsia="Avenir" w:hAnsi="Avenir" w:cs="Avenir"/>
+                <w:b/>
+                <w:color w:val="000000"/>
+                <w:sz w:val="26"/>
+                <w:szCs w:val="26"/>
+              </w:rPr>
+              <w:t>es</w:t>
+            </w:r>
+            <w:proofErr w:type="spellEnd"/>
+            <w:r>
+              <w:rPr>
+                <w:rFonts w:ascii="Avenir" w:eastAsia="Avenir" w:hAnsi="Avenir" w:cs="Avenir"/>
+                <w:b/>
+                <w:color w:val="000000"/>
+                <w:sz w:val="26"/>
+                <w:szCs w:val="26"/>
+              </w:rPr>
+              <w:t>)</w:t>
             </w:r>
           </w:p>
         </w:tc>
@@ -9647,7 +11560,23 @@
                 <w:rFonts w:ascii="Avenir" w:eastAsia="Avenir" w:hAnsi="Avenir" w:cs="Avenir"/>
                 <w:color w:val="000000"/>
               </w:rPr>
-              <w:t>{TYMSC_Select_All}</w:t>
+              <w:t>{</w:t>
+            </w:r>
+            <w:proofErr w:type="spellStart"/>
+            <w:r>
+              <w:rPr>
+                <w:rFonts w:ascii="Avenir" w:eastAsia="Avenir" w:hAnsi="Avenir" w:cs="Avenir"/>
+                <w:color w:val="000000"/>
+              </w:rPr>
+              <w:t>TYMSC_Select_All</w:t>
+            </w:r>
+            <w:proofErr w:type="spellEnd"/>
+            <w:r>
+              <w:rPr>
+                <w:rFonts w:ascii="Avenir" w:eastAsia="Avenir" w:hAnsi="Avenir" w:cs="Avenir"/>
+                <w:color w:val="000000"/>
+              </w:rPr>
+              <w:t>}</w:t>
             </w:r>
           </w:p>
         </w:tc>
@@ -9698,7 +11627,23 @@
                 <w:rFonts w:ascii="Avenir" w:eastAsia="Avenir" w:hAnsi="Avenir" w:cs="Avenir"/>
                 <w:color w:val="000000"/>
               </w:rPr>
-              <w:t>{TYMSC_Chemistry}</w:t>
+              <w:t>{</w:t>
+            </w:r>
+            <w:proofErr w:type="spellStart"/>
+            <w:r>
+              <w:rPr>
+                <w:rFonts w:ascii="Avenir" w:eastAsia="Avenir" w:hAnsi="Avenir" w:cs="Avenir"/>
+                <w:color w:val="000000"/>
+              </w:rPr>
+              <w:t>TYMSC_Chemistry</w:t>
+            </w:r>
+            <w:proofErr w:type="spellEnd"/>
+            <w:r>
+              <w:rPr>
+                <w:rFonts w:ascii="Avenir" w:eastAsia="Avenir" w:hAnsi="Avenir" w:cs="Avenir"/>
+                <w:color w:val="000000"/>
+              </w:rPr>
+              <w:t>}</w:t>
             </w:r>
           </w:p>
         </w:tc>
@@ -9748,7 +11693,23 @@
                 <w:rFonts w:ascii="Avenir" w:eastAsia="Avenir" w:hAnsi="Avenir" w:cs="Avenir"/>
                 <w:color w:val="000000"/>
               </w:rPr>
-              <w:t>{TYMSC_Mathematics_and_Computing}</w:t>
+              <w:t>{</w:t>
+            </w:r>
+            <w:proofErr w:type="spellStart"/>
+            <w:r>
+              <w:rPr>
+                <w:rFonts w:ascii="Avenir" w:eastAsia="Avenir" w:hAnsi="Avenir" w:cs="Avenir"/>
+                <w:color w:val="000000"/>
+              </w:rPr>
+              <w:t>TYMSC_Mathematics_and_Computing</w:t>
+            </w:r>
+            <w:proofErr w:type="spellEnd"/>
+            <w:r>
+              <w:rPr>
+                <w:rFonts w:ascii="Avenir" w:eastAsia="Avenir" w:hAnsi="Avenir" w:cs="Avenir"/>
+                <w:color w:val="000000"/>
+              </w:rPr>
+              <w:t>}</w:t>
             </w:r>
           </w:p>
         </w:tc>
@@ -9796,7 +11757,23 @@
                 <w:rFonts w:ascii="Avenir" w:eastAsia="Avenir" w:hAnsi="Avenir" w:cs="Avenir"/>
                 <w:color w:val="000000"/>
               </w:rPr>
-              <w:t>{TYMSC_Physics}</w:t>
+              <w:t>{</w:t>
+            </w:r>
+            <w:proofErr w:type="spellStart"/>
+            <w:r>
+              <w:rPr>
+                <w:rFonts w:ascii="Avenir" w:eastAsia="Avenir" w:hAnsi="Avenir" w:cs="Avenir"/>
+                <w:color w:val="000000"/>
+              </w:rPr>
+              <w:t>TYMSC_Physics</w:t>
+            </w:r>
+            <w:proofErr w:type="spellEnd"/>
+            <w:r>
+              <w:rPr>
+                <w:rFonts w:ascii="Avenir" w:eastAsia="Avenir" w:hAnsi="Avenir" w:cs="Avenir"/>
+                <w:color w:val="000000"/>
+              </w:rPr>
+              <w:t>}</w:t>
             </w:r>
           </w:p>
         </w:tc>
@@ -9952,7 +11929,25 @@
                 <w:sz w:val="26"/>
                 <w:szCs w:val="26"/>
               </w:rPr>
-              <w:t>Select through Checkbox(es)</w:t>
+              <w:t>Select through Checkbox(</w:t>
+            </w:r>
+            <w:proofErr w:type="spellStart"/>
+            <w:r>
+              <w:rPr>
+                <w:rFonts w:ascii="Avenir" w:eastAsia="Avenir" w:hAnsi="Avenir" w:cs="Avenir"/>
+                <w:sz w:val="26"/>
+                <w:szCs w:val="26"/>
+              </w:rPr>
+              <w:t>es</w:t>
+            </w:r>
+            <w:proofErr w:type="spellEnd"/>
+            <w:r>
+              <w:rPr>
+                <w:rFonts w:ascii="Avenir" w:eastAsia="Avenir" w:hAnsi="Avenir" w:cs="Avenir"/>
+                <w:sz w:val="26"/>
+                <w:szCs w:val="26"/>
+              </w:rPr>
+              <w:t>)</w:t>
             </w:r>
           </w:p>
         </w:tc>
@@ -10016,6 +12011,7 @@
                 <w:sz w:val="20"/>
                 <w:szCs w:val="20"/>
               </w:rPr>
+              <w:lastRenderedPageBreak/>
               <w:t>SELECT ALL</w:t>
             </w:r>
           </w:p>
@@ -10039,7 +12035,23 @@
                 <w:rFonts w:ascii="Quattrocento Sans" w:eastAsia="Quattrocento Sans" w:hAnsi="Quattrocento Sans" w:cs="Quattrocento Sans"/>
                 <w:color w:val="000000"/>
               </w:rPr>
-              <w:t>{MINOR_Select_All}</w:t>
+              <w:t>{</w:t>
+            </w:r>
+            <w:proofErr w:type="spellStart"/>
+            <w:r>
+              <w:rPr>
+                <w:rFonts w:ascii="Quattrocento Sans" w:eastAsia="Quattrocento Sans" w:hAnsi="Quattrocento Sans" w:cs="Quattrocento Sans"/>
+                <w:color w:val="000000"/>
+              </w:rPr>
+              <w:t>MINOR_Select_All</w:t>
+            </w:r>
+            <w:proofErr w:type="spellEnd"/>
+            <w:r>
+              <w:rPr>
+                <w:rFonts w:ascii="Quattrocento Sans" w:eastAsia="Quattrocento Sans" w:hAnsi="Quattrocento Sans" w:cs="Quattrocento Sans"/>
+                <w:color w:val="000000"/>
+              </w:rPr>
+              <w:t>}</w:t>
             </w:r>
           </w:p>
         </w:tc>
@@ -10103,7 +12115,23 @@
                 <w:rFonts w:ascii="Avenir" w:eastAsia="Avenir" w:hAnsi="Avenir" w:cs="Avenir"/>
                 <w:color w:val="000000"/>
               </w:rPr>
-              <w:t>{MINOR_Computational_Fluid_Dynamics}</w:t>
+              <w:t>{</w:t>
+            </w:r>
+            <w:proofErr w:type="spellStart"/>
+            <w:r>
+              <w:rPr>
+                <w:rFonts w:ascii="Avenir" w:eastAsia="Avenir" w:hAnsi="Avenir" w:cs="Avenir"/>
+                <w:color w:val="000000"/>
+              </w:rPr>
+              <w:t>MINOR_Computational_Fluid_Dynamics</w:t>
+            </w:r>
+            <w:proofErr w:type="spellEnd"/>
+            <w:r>
+              <w:rPr>
+                <w:rFonts w:ascii="Avenir" w:eastAsia="Avenir" w:hAnsi="Avenir" w:cs="Avenir"/>
+                <w:color w:val="000000"/>
+              </w:rPr>
+              <w:t>}</w:t>
             </w:r>
           </w:p>
         </w:tc>
@@ -10168,7 +12196,23 @@
                 <w:rFonts w:ascii="Avenir" w:eastAsia="Avenir" w:hAnsi="Avenir" w:cs="Avenir"/>
                 <w:color w:val="000000"/>
               </w:rPr>
-              <w:t>{MINOR_Data_Science}</w:t>
+              <w:t>{</w:t>
+            </w:r>
+            <w:proofErr w:type="spellStart"/>
+            <w:r>
+              <w:rPr>
+                <w:rFonts w:ascii="Avenir" w:eastAsia="Avenir" w:hAnsi="Avenir" w:cs="Avenir"/>
+                <w:color w:val="000000"/>
+              </w:rPr>
+              <w:t>MINOR_Data_Science</w:t>
+            </w:r>
+            <w:proofErr w:type="spellEnd"/>
+            <w:r>
+              <w:rPr>
+                <w:rFonts w:ascii="Avenir" w:eastAsia="Avenir" w:hAnsi="Avenir" w:cs="Avenir"/>
+                <w:color w:val="000000"/>
+              </w:rPr>
+              <w:t>}</w:t>
             </w:r>
           </w:p>
         </w:tc>
@@ -10232,7 +12276,23 @@
                 <w:rFonts w:ascii="Avenir" w:eastAsia="Avenir" w:hAnsi="Avenir" w:cs="Avenir"/>
                 <w:color w:val="000000"/>
               </w:rPr>
-              <w:t>{MINOR_Electrical_Technology}</w:t>
+              <w:t>{</w:t>
+            </w:r>
+            <w:proofErr w:type="spellStart"/>
+            <w:r>
+              <w:rPr>
+                <w:rFonts w:ascii="Avenir" w:eastAsia="Avenir" w:hAnsi="Avenir" w:cs="Avenir"/>
+                <w:color w:val="000000"/>
+              </w:rPr>
+              <w:t>MINOR_Electrical_Technology</w:t>
+            </w:r>
+            <w:proofErr w:type="spellEnd"/>
+            <w:r>
+              <w:rPr>
+                <w:rFonts w:ascii="Avenir" w:eastAsia="Avenir" w:hAnsi="Avenir" w:cs="Avenir"/>
+                <w:color w:val="000000"/>
+              </w:rPr>
+              <w:t>}</w:t>
             </w:r>
           </w:p>
         </w:tc>
@@ -10297,7 +12357,23 @@
                 <w:rFonts w:ascii="Avenir" w:eastAsia="Avenir" w:hAnsi="Avenir" w:cs="Avenir"/>
                 <w:color w:val="000000"/>
               </w:rPr>
-              <w:t>{MINOR_Embedded_System_Design}</w:t>
+              <w:t>{</w:t>
+            </w:r>
+            <w:proofErr w:type="spellStart"/>
+            <w:r>
+              <w:rPr>
+                <w:rFonts w:ascii="Avenir" w:eastAsia="Avenir" w:hAnsi="Avenir" w:cs="Avenir"/>
+                <w:color w:val="000000"/>
+              </w:rPr>
+              <w:t>MINOR_Embedded_System_Design</w:t>
+            </w:r>
+            <w:proofErr w:type="spellEnd"/>
+            <w:r>
+              <w:rPr>
+                <w:rFonts w:ascii="Avenir" w:eastAsia="Avenir" w:hAnsi="Avenir" w:cs="Avenir"/>
+                <w:color w:val="000000"/>
+              </w:rPr>
+              <w:t>}</w:t>
             </w:r>
           </w:p>
         </w:tc>
@@ -10358,7 +12434,23 @@
                 <w:rFonts w:ascii="Avenir" w:eastAsia="Avenir" w:hAnsi="Avenir" w:cs="Avenir"/>
                 <w:color w:val="000000"/>
               </w:rPr>
-              <w:t>{MINOR_Environmental_Management}</w:t>
+              <w:t>{</w:t>
+            </w:r>
+            <w:proofErr w:type="spellStart"/>
+            <w:r>
+              <w:rPr>
+                <w:rFonts w:ascii="Avenir" w:eastAsia="Avenir" w:hAnsi="Avenir" w:cs="Avenir"/>
+                <w:color w:val="000000"/>
+              </w:rPr>
+              <w:t>MINOR_Environmental_Management</w:t>
+            </w:r>
+            <w:proofErr w:type="spellEnd"/>
+            <w:r>
+              <w:rPr>
+                <w:rFonts w:ascii="Avenir" w:eastAsia="Avenir" w:hAnsi="Avenir" w:cs="Avenir"/>
+                <w:color w:val="000000"/>
+              </w:rPr>
+              <w:t>}</w:t>
             </w:r>
           </w:p>
         </w:tc>
@@ -10423,7 +12515,23 @@
                 <w:rFonts w:ascii="Avenir" w:eastAsia="Avenir" w:hAnsi="Avenir" w:cs="Avenir"/>
                 <w:color w:val="000000"/>
               </w:rPr>
-              <w:t>{MINOR_Exploration_Geology}</w:t>
+              <w:t>{</w:t>
+            </w:r>
+            <w:proofErr w:type="spellStart"/>
+            <w:r>
+              <w:rPr>
+                <w:rFonts w:ascii="Avenir" w:eastAsia="Avenir" w:hAnsi="Avenir" w:cs="Avenir"/>
+                <w:color w:val="000000"/>
+              </w:rPr>
+              <w:t>MINOR_Exploration_Geology</w:t>
+            </w:r>
+            <w:proofErr w:type="spellEnd"/>
+            <w:r>
+              <w:rPr>
+                <w:rFonts w:ascii="Avenir" w:eastAsia="Avenir" w:hAnsi="Avenir" w:cs="Avenir"/>
+                <w:color w:val="000000"/>
+              </w:rPr>
+              <w:t>}</w:t>
             </w:r>
           </w:p>
         </w:tc>
@@ -10487,7 +12595,23 @@
                 <w:rFonts w:ascii="Avenir" w:eastAsia="Avenir" w:hAnsi="Avenir" w:cs="Avenir"/>
                 <w:color w:val="000000"/>
               </w:rPr>
-              <w:t>{MINOR_Exploration_Geophysics}</w:t>
+              <w:t>{</w:t>
+            </w:r>
+            <w:proofErr w:type="spellStart"/>
+            <w:r>
+              <w:rPr>
+                <w:rFonts w:ascii="Avenir" w:eastAsia="Avenir" w:hAnsi="Avenir" w:cs="Avenir"/>
+                <w:color w:val="000000"/>
+              </w:rPr>
+              <w:t>MINOR_Exploration_Geophysics</w:t>
+            </w:r>
+            <w:proofErr w:type="spellEnd"/>
+            <w:r>
+              <w:rPr>
+                <w:rFonts w:ascii="Avenir" w:eastAsia="Avenir" w:hAnsi="Avenir" w:cs="Avenir"/>
+                <w:color w:val="000000"/>
+              </w:rPr>
+              <w:t>}</w:t>
             </w:r>
           </w:p>
         </w:tc>
@@ -10552,7 +12676,23 @@
                 <w:rFonts w:ascii="Avenir" w:eastAsia="Avenir" w:hAnsi="Avenir" w:cs="Avenir"/>
                 <w:color w:val="000000"/>
               </w:rPr>
-              <w:t>{MINOR_Financial_Management}</w:t>
+              <w:t>{</w:t>
+            </w:r>
+            <w:proofErr w:type="spellStart"/>
+            <w:r>
+              <w:rPr>
+                <w:rFonts w:ascii="Avenir" w:eastAsia="Avenir" w:hAnsi="Avenir" w:cs="Avenir"/>
+                <w:color w:val="000000"/>
+              </w:rPr>
+              <w:t>MINOR_Financial_Management</w:t>
+            </w:r>
+            <w:proofErr w:type="spellEnd"/>
+            <w:r>
+              <w:rPr>
+                <w:rFonts w:ascii="Avenir" w:eastAsia="Avenir" w:hAnsi="Avenir" w:cs="Avenir"/>
+                <w:color w:val="000000"/>
+              </w:rPr>
+              <w:t>}</w:t>
             </w:r>
           </w:p>
         </w:tc>
@@ -10616,7 +12756,23 @@
                 <w:rFonts w:ascii="Avenir" w:eastAsia="Avenir" w:hAnsi="Avenir" w:cs="Avenir"/>
                 <w:color w:val="000000"/>
               </w:rPr>
-              <w:t>{MINOR_Operations_Management}</w:t>
+              <w:t>{</w:t>
+            </w:r>
+            <w:proofErr w:type="spellStart"/>
+            <w:r>
+              <w:rPr>
+                <w:rFonts w:ascii="Avenir" w:eastAsia="Avenir" w:hAnsi="Avenir" w:cs="Avenir"/>
+                <w:color w:val="000000"/>
+              </w:rPr>
+              <w:t>MINOR_Operations_Management</w:t>
+            </w:r>
+            <w:proofErr w:type="spellEnd"/>
+            <w:r>
+              <w:rPr>
+                <w:rFonts w:ascii="Avenir" w:eastAsia="Avenir" w:hAnsi="Avenir" w:cs="Avenir"/>
+                <w:color w:val="000000"/>
+              </w:rPr>
+              <w:t>}</w:t>
             </w:r>
           </w:p>
         </w:tc>
@@ -10681,7 +12837,23 @@
                 <w:rFonts w:ascii="Avenir" w:eastAsia="Avenir" w:hAnsi="Avenir" w:cs="Avenir"/>
                 <w:color w:val="000000"/>
               </w:rPr>
-              <w:t>{MINOR_High_Energy_Physics}</w:t>
+              <w:t>{</w:t>
+            </w:r>
+            <w:proofErr w:type="spellStart"/>
+            <w:r>
+              <w:rPr>
+                <w:rFonts w:ascii="Avenir" w:eastAsia="Avenir" w:hAnsi="Avenir" w:cs="Avenir"/>
+                <w:color w:val="000000"/>
+              </w:rPr>
+              <w:t>MINOR_High_Energy_Physics</w:t>
+            </w:r>
+            <w:proofErr w:type="spellEnd"/>
+            <w:r>
+              <w:rPr>
+                <w:rFonts w:ascii="Avenir" w:eastAsia="Avenir" w:hAnsi="Avenir" w:cs="Avenir"/>
+                <w:color w:val="000000"/>
+              </w:rPr>
+              <w:t>}</w:t>
             </w:r>
           </w:p>
         </w:tc>
@@ -10745,7 +12917,23 @@
                 <w:rFonts w:ascii="Avenir" w:eastAsia="Avenir" w:hAnsi="Avenir" w:cs="Avenir"/>
                 <w:color w:val="000000"/>
               </w:rPr>
-              <w:t>{MINOR_Infrastructure_Engineering}</w:t>
+              <w:t>{</w:t>
+            </w:r>
+            <w:proofErr w:type="spellStart"/>
+            <w:r>
+              <w:rPr>
+                <w:rFonts w:ascii="Avenir" w:eastAsia="Avenir" w:hAnsi="Avenir" w:cs="Avenir"/>
+                <w:color w:val="000000"/>
+              </w:rPr>
+              <w:t>MINOR_Infrastructure_Engineering</w:t>
+            </w:r>
+            <w:proofErr w:type="spellEnd"/>
+            <w:r>
+              <w:rPr>
+                <w:rFonts w:ascii="Avenir" w:eastAsia="Avenir" w:hAnsi="Avenir" w:cs="Avenir"/>
+                <w:color w:val="000000"/>
+              </w:rPr>
+              <w:t>}</w:t>
             </w:r>
           </w:p>
         </w:tc>
@@ -10811,7 +12999,23 @@
                 <w:rFonts w:ascii="Avenir" w:eastAsia="Avenir" w:hAnsi="Avenir" w:cs="Avenir"/>
                 <w:color w:val="000000"/>
               </w:rPr>
-              <w:t>{MINOR_Manufacturing}</w:t>
+              <w:t>{</w:t>
+            </w:r>
+            <w:proofErr w:type="spellStart"/>
+            <w:r>
+              <w:rPr>
+                <w:rFonts w:ascii="Avenir" w:eastAsia="Avenir" w:hAnsi="Avenir" w:cs="Avenir"/>
+                <w:color w:val="000000"/>
+              </w:rPr>
+              <w:t>MINOR_Manufacturing</w:t>
+            </w:r>
+            <w:proofErr w:type="spellEnd"/>
+            <w:r>
+              <w:rPr>
+                <w:rFonts w:ascii="Avenir" w:eastAsia="Avenir" w:hAnsi="Avenir" w:cs="Avenir"/>
+                <w:color w:val="000000"/>
+              </w:rPr>
+              <w:t>}</w:t>
             </w:r>
           </w:p>
         </w:tc>
@@ -10875,7 +13079,23 @@
                 <w:rFonts w:ascii="Avenir" w:eastAsia="Avenir" w:hAnsi="Avenir" w:cs="Avenir"/>
                 <w:color w:val="000000"/>
               </w:rPr>
-              <w:t>{MINOR_Marketing_Management}</w:t>
+              <w:t>{</w:t>
+            </w:r>
+            <w:proofErr w:type="spellStart"/>
+            <w:r>
+              <w:rPr>
+                <w:rFonts w:ascii="Avenir" w:eastAsia="Avenir" w:hAnsi="Avenir" w:cs="Avenir"/>
+                <w:color w:val="000000"/>
+              </w:rPr>
+              <w:t>MINOR_Marketing_Management</w:t>
+            </w:r>
+            <w:proofErr w:type="spellEnd"/>
+            <w:r>
+              <w:rPr>
+                <w:rFonts w:ascii="Avenir" w:eastAsia="Avenir" w:hAnsi="Avenir" w:cs="Avenir"/>
+                <w:color w:val="000000"/>
+              </w:rPr>
+              <w:t>}</w:t>
             </w:r>
           </w:p>
         </w:tc>
@@ -10940,7 +13160,23 @@
                 <w:rFonts w:ascii="Avenir" w:eastAsia="Avenir" w:hAnsi="Avenir" w:cs="Avenir"/>
                 <w:color w:val="000000"/>
               </w:rPr>
-              <w:t>{MINOR_Material_Handling_Engineering}</w:t>
+              <w:t>{</w:t>
+            </w:r>
+            <w:proofErr w:type="spellStart"/>
+            <w:r>
+              <w:rPr>
+                <w:rFonts w:ascii="Avenir" w:eastAsia="Avenir" w:hAnsi="Avenir" w:cs="Avenir"/>
+                <w:color w:val="000000"/>
+              </w:rPr>
+              <w:t>MINOR_Material_Handling_Engineering</w:t>
+            </w:r>
+            <w:proofErr w:type="spellEnd"/>
+            <w:r>
+              <w:rPr>
+                <w:rFonts w:ascii="Avenir" w:eastAsia="Avenir" w:hAnsi="Avenir" w:cs="Avenir"/>
+                <w:color w:val="000000"/>
+              </w:rPr>
+              <w:t>}</w:t>
             </w:r>
           </w:p>
         </w:tc>
@@ -11004,7 +13240,23 @@
                 <w:rFonts w:ascii="Avenir" w:eastAsia="Avenir" w:hAnsi="Avenir" w:cs="Avenir"/>
                 <w:color w:val="000000"/>
               </w:rPr>
-              <w:t>{MINOR_Materials_Science}</w:t>
+              <w:t>{</w:t>
+            </w:r>
+            <w:proofErr w:type="spellStart"/>
+            <w:r>
+              <w:rPr>
+                <w:rFonts w:ascii="Avenir" w:eastAsia="Avenir" w:hAnsi="Avenir" w:cs="Avenir"/>
+                <w:color w:val="000000"/>
+              </w:rPr>
+              <w:t>MINOR_Materials_Science</w:t>
+            </w:r>
+            <w:proofErr w:type="spellEnd"/>
+            <w:r>
+              <w:rPr>
+                <w:rFonts w:ascii="Avenir" w:eastAsia="Avenir" w:hAnsi="Avenir" w:cs="Avenir"/>
+                <w:color w:val="000000"/>
+              </w:rPr>
+              <w:t>}</w:t>
             </w:r>
           </w:p>
         </w:tc>
@@ -11069,7 +13321,23 @@
                 <w:rFonts w:ascii="Avenir" w:eastAsia="Avenir" w:hAnsi="Avenir" w:cs="Avenir"/>
                 <w:color w:val="000000"/>
               </w:rPr>
-              <w:t>{MINOR_Mathematics_and_Statistics}</w:t>
+              <w:t>{</w:t>
+            </w:r>
+            <w:proofErr w:type="spellStart"/>
+            <w:r>
+              <w:rPr>
+                <w:rFonts w:ascii="Avenir" w:eastAsia="Avenir" w:hAnsi="Avenir" w:cs="Avenir"/>
+                <w:color w:val="000000"/>
+              </w:rPr>
+              <w:t>MINOR_Mathematics_and_Statistics</w:t>
+            </w:r>
+            <w:proofErr w:type="spellEnd"/>
+            <w:r>
+              <w:rPr>
+                <w:rFonts w:ascii="Avenir" w:eastAsia="Avenir" w:hAnsi="Avenir" w:cs="Avenir"/>
+                <w:color w:val="000000"/>
+              </w:rPr>
+              <w:t>}</w:t>
             </w:r>
           </w:p>
         </w:tc>
@@ -11133,7 +13401,23 @@
                 <w:rFonts w:ascii="Avenir" w:eastAsia="Avenir" w:hAnsi="Avenir" w:cs="Avenir"/>
                 <w:color w:val="000000"/>
               </w:rPr>
-              <w:t>{MINOR_Mining_Methods_and_Safety}</w:t>
+              <w:t>{</w:t>
+            </w:r>
+            <w:proofErr w:type="spellStart"/>
+            <w:r>
+              <w:rPr>
+                <w:rFonts w:ascii="Avenir" w:eastAsia="Avenir" w:hAnsi="Avenir" w:cs="Avenir"/>
+                <w:color w:val="000000"/>
+              </w:rPr>
+              <w:t>MINOR_Mining_Methods_and_Safety</w:t>
+            </w:r>
+            <w:proofErr w:type="spellEnd"/>
+            <w:r>
+              <w:rPr>
+                <w:rFonts w:ascii="Avenir" w:eastAsia="Avenir" w:hAnsi="Avenir" w:cs="Avenir"/>
+                <w:color w:val="000000"/>
+              </w:rPr>
+              <w:t>}</w:t>
             </w:r>
           </w:p>
         </w:tc>
@@ -11198,7 +13482,23 @@
                 <w:rFonts w:ascii="Avenir" w:eastAsia="Avenir" w:hAnsi="Avenir" w:cs="Avenir"/>
                 <w:color w:val="000000"/>
               </w:rPr>
-              <w:t>{MINOR_Nanotechnology}</w:t>
+              <w:t>{</w:t>
+            </w:r>
+            <w:proofErr w:type="spellStart"/>
+            <w:r>
+              <w:rPr>
+                <w:rFonts w:ascii="Avenir" w:eastAsia="Avenir" w:hAnsi="Avenir" w:cs="Avenir"/>
+                <w:color w:val="000000"/>
+              </w:rPr>
+              <w:t>MINOR_Nanotechnology</w:t>
+            </w:r>
+            <w:proofErr w:type="spellEnd"/>
+            <w:r>
+              <w:rPr>
+                <w:rFonts w:ascii="Avenir" w:eastAsia="Avenir" w:hAnsi="Avenir" w:cs="Avenir"/>
+                <w:color w:val="000000"/>
+              </w:rPr>
+              <w:t>}</w:t>
             </w:r>
           </w:p>
         </w:tc>
@@ -11262,7 +13562,23 @@
                 <w:rFonts w:ascii="Avenir" w:eastAsia="Avenir" w:hAnsi="Avenir" w:cs="Avenir"/>
                 <w:color w:val="000000"/>
               </w:rPr>
-              <w:t>{MINOR_Petroleum_Production_Operations}</w:t>
+              <w:t>{</w:t>
+            </w:r>
+            <w:proofErr w:type="spellStart"/>
+            <w:r>
+              <w:rPr>
+                <w:rFonts w:ascii="Avenir" w:eastAsia="Avenir" w:hAnsi="Avenir" w:cs="Avenir"/>
+                <w:color w:val="000000"/>
+              </w:rPr>
+              <w:t>MINOR_Petroleum_Production_Operations</w:t>
+            </w:r>
+            <w:proofErr w:type="spellEnd"/>
+            <w:r>
+              <w:rPr>
+                <w:rFonts w:ascii="Avenir" w:eastAsia="Avenir" w:hAnsi="Avenir" w:cs="Avenir"/>
+                <w:color w:val="000000"/>
+              </w:rPr>
+              <w:t>}</w:t>
             </w:r>
           </w:p>
         </w:tc>
@@ -11327,7 +13643,23 @@
                 <w:rFonts w:ascii="Avenir" w:eastAsia="Avenir" w:hAnsi="Avenir" w:cs="Avenir"/>
                 <w:color w:val="000000"/>
               </w:rPr>
-              <w:t>{MINOR_Robotics}</w:t>
+              <w:t>{</w:t>
+            </w:r>
+            <w:proofErr w:type="spellStart"/>
+            <w:r>
+              <w:rPr>
+                <w:rFonts w:ascii="Avenir" w:eastAsia="Avenir" w:hAnsi="Avenir" w:cs="Avenir"/>
+                <w:color w:val="000000"/>
+              </w:rPr>
+              <w:t>MINOR_Robotics</w:t>
+            </w:r>
+            <w:proofErr w:type="spellEnd"/>
+            <w:r>
+              <w:rPr>
+                <w:rFonts w:ascii="Avenir" w:eastAsia="Avenir" w:hAnsi="Avenir" w:cs="Avenir"/>
+                <w:color w:val="000000"/>
+              </w:rPr>
+              <w:t>}</w:t>
             </w:r>
           </w:p>
         </w:tc>
@@ -11391,7 +13723,23 @@
                 <w:rFonts w:ascii="Avenir" w:eastAsia="Avenir" w:hAnsi="Avenir" w:cs="Avenir"/>
                 <w:color w:val="000000"/>
               </w:rPr>
-              <w:t>{MINOR_Separation_and_Purification_Technology}</w:t>
+              <w:t>{</w:t>
+            </w:r>
+            <w:proofErr w:type="spellStart"/>
+            <w:r>
+              <w:rPr>
+                <w:rFonts w:ascii="Avenir" w:eastAsia="Avenir" w:hAnsi="Avenir" w:cs="Avenir"/>
+                <w:color w:val="000000"/>
+              </w:rPr>
+              <w:t>MINOR_Separation_and_Purification_Technology</w:t>
+            </w:r>
+            <w:proofErr w:type="spellEnd"/>
+            <w:r>
+              <w:rPr>
+                <w:rFonts w:ascii="Avenir" w:eastAsia="Avenir" w:hAnsi="Avenir" w:cs="Avenir"/>
+                <w:color w:val="000000"/>
+              </w:rPr>
+              <w:t>}</w:t>
             </w:r>
           </w:p>
         </w:tc>
@@ -11432,7 +13780,7 @@
           <w:rFonts w:ascii="Avenir" w:eastAsia="Avenir" w:hAnsi="Avenir" w:cs="Avenir"/>
         </w:rPr>
       </w:pPr>
-      <w:bookmarkStart w:id="4" w:name="_Hlk106018555"/>
+      <w:bookmarkStart w:id="5" w:name="_Hlk106018555"/>
     </w:p>
     <w:p>
       <w:pPr>
@@ -11447,7 +13795,7 @@
           <w:szCs w:val="28"/>
         </w:rPr>
       </w:pPr>
-      <w:bookmarkStart w:id="5" w:name="_Hlk106018844"/>
+      <w:bookmarkStart w:id="6" w:name="_Hlk106018844"/>
       <w:r>
         <w:rPr>
           <w:rFonts w:ascii="Avenir" w:eastAsia="Avenir" w:hAnsi="Avenir" w:cs="Avenir"/>
@@ -11488,8 +13836,8 @@
           <w:u w:val="single"/>
         </w:rPr>
       </w:pPr>
-      <w:bookmarkStart w:id="6" w:name="_heading=h.1fob9te" w:colFirst="0" w:colLast="0"/>
-      <w:bookmarkEnd w:id="6"/>
+      <w:bookmarkStart w:id="7" w:name="_heading=h.1fob9te" w:colFirst="0" w:colLast="0"/>
+      <w:bookmarkEnd w:id="7"/>
       <w:r>
         <w:rPr>
           <w:rFonts w:ascii="Avenir" w:eastAsia="Avenir" w:hAnsi="Avenir" w:cs="Avenir"/>
@@ -11530,7 +13878,23 @@
           <w:rFonts w:ascii="Avenir" w:eastAsia="Avenir" w:hAnsi="Avenir" w:cs="Avenir"/>
           <w:color w:val="262626" w:themeColor="text1" w:themeTint="D9"/>
         </w:rPr>
-        <w:t>Students with certified technical expertise in the following skills (from Coursera, Unacademy etc.)</w:t>
+        <w:t xml:space="preserve">Students with certified technical expertise in the following skills (from Coursera, </w:t>
+      </w:r>
+      <w:proofErr w:type="spellStart"/>
+      <w:r>
+        <w:rPr>
+          <w:rFonts w:ascii="Avenir" w:eastAsia="Avenir" w:hAnsi="Avenir" w:cs="Avenir"/>
+          <w:color w:val="262626" w:themeColor="text1" w:themeTint="D9"/>
+        </w:rPr>
+        <w:t>Unacademy</w:t>
+      </w:r>
+      <w:proofErr w:type="spellEnd"/>
+      <w:r>
+        <w:rPr>
+          <w:rFonts w:ascii="Avenir" w:eastAsia="Avenir" w:hAnsi="Avenir" w:cs="Avenir"/>
+          <w:color w:val="262626" w:themeColor="text1" w:themeTint="D9"/>
+        </w:rPr>
+        <w:t xml:space="preserve"> etc.)</w:t>
       </w:r>
     </w:p>
     <w:tbl>
@@ -11609,7 +13973,27 @@
                 <w:sz w:val="26"/>
                 <w:szCs w:val="26"/>
               </w:rPr>
-              <w:t>Select through Checkbox(es)</w:t>
+              <w:t>Select through Checkbox(</w:t>
+            </w:r>
+            <w:proofErr w:type="spellStart"/>
+            <w:r>
+              <w:rPr>
+                <w:rFonts w:ascii="Avenir" w:eastAsia="Avenir" w:hAnsi="Avenir" w:cs="Avenir"/>
+                <w:color w:val="262626" w:themeColor="text1" w:themeTint="D9"/>
+                <w:sz w:val="26"/>
+                <w:szCs w:val="26"/>
+              </w:rPr>
+              <w:t>es</w:t>
+            </w:r>
+            <w:proofErr w:type="spellEnd"/>
+            <w:r>
+              <w:rPr>
+                <w:rFonts w:ascii="Avenir" w:eastAsia="Avenir" w:hAnsi="Avenir" w:cs="Avenir"/>
+                <w:color w:val="262626" w:themeColor="text1" w:themeTint="D9"/>
+                <w:sz w:val="26"/>
+                <w:szCs w:val="26"/>
+              </w:rPr>
+              <w:t>)</w:t>
             </w:r>
           </w:p>
         </w:tc>
@@ -11671,7 +14055,27 @@
                 <w:sz w:val="22"/>
                 <w:szCs w:val="22"/>
               </w:rPr>
-              <w:t>{SB_C_Cpp_Java_Python_etc}</w:t>
+              <w:t>{</w:t>
+            </w:r>
+            <w:proofErr w:type="spellStart"/>
+            <w:r>
+              <w:rPr>
+                <w:rFonts w:ascii="Quattrocento Sans" w:eastAsia="Quattrocento Sans" w:hAnsi="Quattrocento Sans" w:cs="Quattrocento Sans"/>
+                <w:color w:val="548DD4"/>
+                <w:sz w:val="22"/>
+                <w:szCs w:val="22"/>
+              </w:rPr>
+              <w:t>SB_C_Cpp_Java_Python_etc</w:t>
+            </w:r>
+            <w:proofErr w:type="spellEnd"/>
+            <w:r>
+              <w:rPr>
+                <w:rFonts w:ascii="Quattrocento Sans" w:eastAsia="Quattrocento Sans" w:hAnsi="Quattrocento Sans" w:cs="Quattrocento Sans"/>
+                <w:color w:val="548DD4"/>
+                <w:sz w:val="22"/>
+                <w:szCs w:val="22"/>
+              </w:rPr>
+              <w:t>}</w:t>
             </w:r>
           </w:p>
         </w:tc>
@@ -11730,7 +14134,27 @@
                 <w:sz w:val="22"/>
                 <w:szCs w:val="22"/>
               </w:rPr>
-              <w:t>{SB_Full_Stack_Development_Frontend_or_Backend}</w:t>
+              <w:t>{</w:t>
+            </w:r>
+            <w:proofErr w:type="spellStart"/>
+            <w:r>
+              <w:rPr>
+                <w:rFonts w:ascii="Quattrocento Sans" w:eastAsia="Quattrocento Sans" w:hAnsi="Quattrocento Sans" w:cs="Quattrocento Sans"/>
+                <w:color w:val="548DD4"/>
+                <w:sz w:val="22"/>
+                <w:szCs w:val="22"/>
+              </w:rPr>
+              <w:t>SB_Full_Stack_Development_Frontend_or_Backend</w:t>
+            </w:r>
+            <w:proofErr w:type="spellEnd"/>
+            <w:r>
+              <w:rPr>
+                <w:rFonts w:ascii="Quattrocento Sans" w:eastAsia="Quattrocento Sans" w:hAnsi="Quattrocento Sans" w:cs="Quattrocento Sans"/>
+                <w:color w:val="548DD4"/>
+                <w:sz w:val="22"/>
+                <w:szCs w:val="22"/>
+              </w:rPr>
+              <w:t>}</w:t>
             </w:r>
           </w:p>
         </w:tc>
@@ -11792,7 +14216,27 @@
                 <w:sz w:val="22"/>
                 <w:szCs w:val="22"/>
               </w:rPr>
-              <w:t>{SB_AI_ML_DL_Data_Science}</w:t>
+              <w:t>{</w:t>
+            </w:r>
+            <w:proofErr w:type="spellStart"/>
+            <w:r>
+              <w:rPr>
+                <w:rFonts w:ascii="Quattrocento Sans" w:eastAsia="Quattrocento Sans" w:hAnsi="Quattrocento Sans" w:cs="Quattrocento Sans"/>
+                <w:color w:val="548DD4"/>
+                <w:sz w:val="22"/>
+                <w:szCs w:val="22"/>
+              </w:rPr>
+              <w:t>SB_AI_ML_DL_Data_Science</w:t>
+            </w:r>
+            <w:proofErr w:type="spellEnd"/>
+            <w:r>
+              <w:rPr>
+                <w:rFonts w:ascii="Quattrocento Sans" w:eastAsia="Quattrocento Sans" w:hAnsi="Quattrocento Sans" w:cs="Quattrocento Sans"/>
+                <w:color w:val="548DD4"/>
+                <w:sz w:val="22"/>
+                <w:szCs w:val="22"/>
+              </w:rPr>
+              <w:t>}</w:t>
             </w:r>
           </w:p>
         </w:tc>
@@ -11851,7 +14295,27 @@
                 <w:sz w:val="22"/>
                 <w:szCs w:val="22"/>
               </w:rPr>
-              <w:t>{SB_Business_Data_Analytics_Product_Management}</w:t>
+              <w:t>{</w:t>
+            </w:r>
+            <w:proofErr w:type="spellStart"/>
+            <w:r>
+              <w:rPr>
+                <w:rFonts w:ascii="Quattrocento Sans" w:eastAsia="Quattrocento Sans" w:hAnsi="Quattrocento Sans" w:cs="Quattrocento Sans"/>
+                <w:color w:val="548DD4"/>
+                <w:sz w:val="22"/>
+                <w:szCs w:val="22"/>
+              </w:rPr>
+              <w:t>SB_Business_Data_Analytics_Product_Management</w:t>
+            </w:r>
+            <w:proofErr w:type="spellEnd"/>
+            <w:r>
+              <w:rPr>
+                <w:rFonts w:ascii="Quattrocento Sans" w:eastAsia="Quattrocento Sans" w:hAnsi="Quattrocento Sans" w:cs="Quattrocento Sans"/>
+                <w:color w:val="548DD4"/>
+                <w:sz w:val="22"/>
+                <w:szCs w:val="22"/>
+              </w:rPr>
+              <w:t>}</w:t>
             </w:r>
           </w:p>
         </w:tc>
@@ -11913,7 +14377,27 @@
                 <w:sz w:val="22"/>
                 <w:szCs w:val="22"/>
               </w:rPr>
-              <w:t>{SB_Cyber_Security}</w:t>
+              <w:t>{</w:t>
+            </w:r>
+            <w:proofErr w:type="spellStart"/>
+            <w:r>
+              <w:rPr>
+                <w:rFonts w:ascii="Quattrocento Sans" w:eastAsia="Quattrocento Sans" w:hAnsi="Quattrocento Sans" w:cs="Quattrocento Sans"/>
+                <w:color w:val="548DD4"/>
+                <w:sz w:val="22"/>
+                <w:szCs w:val="22"/>
+              </w:rPr>
+              <w:t>SB_Cyber_Security</w:t>
+            </w:r>
+            <w:proofErr w:type="spellEnd"/>
+            <w:r>
+              <w:rPr>
+                <w:rFonts w:ascii="Quattrocento Sans" w:eastAsia="Quattrocento Sans" w:hAnsi="Quattrocento Sans" w:cs="Quattrocento Sans"/>
+                <w:color w:val="548DD4"/>
+                <w:sz w:val="22"/>
+                <w:szCs w:val="22"/>
+              </w:rPr>
+              <w:t>}</w:t>
             </w:r>
           </w:p>
         </w:tc>
@@ -11974,7 +14458,27 @@
                 <w:sz w:val="22"/>
                 <w:szCs w:val="22"/>
               </w:rPr>
-              <w:t>{SB_Ethical_Hacking}</w:t>
+              <w:t>{</w:t>
+            </w:r>
+            <w:proofErr w:type="spellStart"/>
+            <w:r>
+              <w:rPr>
+                <w:rFonts w:ascii="Quattrocento Sans" w:eastAsia="Quattrocento Sans" w:hAnsi="Quattrocento Sans" w:cs="Quattrocento Sans"/>
+                <w:color w:val="548DD4"/>
+                <w:sz w:val="22"/>
+                <w:szCs w:val="22"/>
+              </w:rPr>
+              <w:t>SB_Ethical_Hacking</w:t>
+            </w:r>
+            <w:proofErr w:type="spellEnd"/>
+            <w:r>
+              <w:rPr>
+                <w:rFonts w:ascii="Quattrocento Sans" w:eastAsia="Quattrocento Sans" w:hAnsi="Quattrocento Sans" w:cs="Quattrocento Sans"/>
+                <w:color w:val="548DD4"/>
+                <w:sz w:val="22"/>
+                <w:szCs w:val="22"/>
+              </w:rPr>
+              <w:t>}</w:t>
             </w:r>
           </w:p>
         </w:tc>
@@ -12036,7 +14540,27 @@
                 <w:sz w:val="22"/>
                 <w:szCs w:val="22"/>
               </w:rPr>
-              <w:t>{SB_Mobile_Development}</w:t>
+              <w:t>{</w:t>
+            </w:r>
+            <w:proofErr w:type="spellStart"/>
+            <w:r>
+              <w:rPr>
+                <w:rFonts w:ascii="Quattrocento Sans" w:eastAsia="Quattrocento Sans" w:hAnsi="Quattrocento Sans" w:cs="Quattrocento Sans"/>
+                <w:color w:val="548DD4"/>
+                <w:sz w:val="22"/>
+                <w:szCs w:val="22"/>
+              </w:rPr>
+              <w:t>SB_Mobile_Development</w:t>
+            </w:r>
+            <w:proofErr w:type="spellEnd"/>
+            <w:r>
+              <w:rPr>
+                <w:rFonts w:ascii="Quattrocento Sans" w:eastAsia="Quattrocento Sans" w:hAnsi="Quattrocento Sans" w:cs="Quattrocento Sans"/>
+                <w:color w:val="548DD4"/>
+                <w:sz w:val="22"/>
+                <w:szCs w:val="22"/>
+              </w:rPr>
+              <w:t>}</w:t>
             </w:r>
           </w:p>
         </w:tc>
@@ -12097,7 +14621,27 @@
                 <w:sz w:val="22"/>
                 <w:szCs w:val="22"/>
               </w:rPr>
-              <w:t>{SB_Product_Analyst}</w:t>
+              <w:t>{</w:t>
+            </w:r>
+            <w:proofErr w:type="spellStart"/>
+            <w:r>
+              <w:rPr>
+                <w:rFonts w:ascii="Quattrocento Sans" w:eastAsia="Quattrocento Sans" w:hAnsi="Quattrocento Sans" w:cs="Quattrocento Sans"/>
+                <w:color w:val="548DD4"/>
+                <w:sz w:val="22"/>
+                <w:szCs w:val="22"/>
+              </w:rPr>
+              <w:t>SB_Product_Analyst</w:t>
+            </w:r>
+            <w:proofErr w:type="spellEnd"/>
+            <w:r>
+              <w:rPr>
+                <w:rFonts w:ascii="Quattrocento Sans" w:eastAsia="Quattrocento Sans" w:hAnsi="Quattrocento Sans" w:cs="Quattrocento Sans"/>
+                <w:color w:val="548DD4"/>
+                <w:sz w:val="22"/>
+                <w:szCs w:val="22"/>
+              </w:rPr>
+              <w:t>}</w:t>
             </w:r>
           </w:p>
         </w:tc>
@@ -12131,6 +14675,7 @@
                 <w:sz w:val="22"/>
                 <w:szCs w:val="22"/>
               </w:rPr>
+              <w:lastRenderedPageBreak/>
               <w:t>Quant Researcher, Trading, Investment and portfolio management, Company Valuation and financial modeling, Financial Risk management, Investment Banking etc.</w:t>
             </w:r>
           </w:p>
@@ -12159,7 +14704,27 @@
                 <w:sz w:val="22"/>
                 <w:szCs w:val="22"/>
               </w:rPr>
-              <w:t>{SB_Quant_Researcher}</w:t>
+              <w:t>{</w:t>
+            </w:r>
+            <w:proofErr w:type="spellStart"/>
+            <w:r>
+              <w:rPr>
+                <w:rFonts w:ascii="Quattrocento Sans" w:eastAsia="Quattrocento Sans" w:hAnsi="Quattrocento Sans" w:cs="Quattrocento Sans"/>
+                <w:color w:val="548DD4"/>
+                <w:sz w:val="22"/>
+                <w:szCs w:val="22"/>
+              </w:rPr>
+              <w:t>SB_Quant_Researcher</w:t>
+            </w:r>
+            <w:proofErr w:type="spellEnd"/>
+            <w:r>
+              <w:rPr>
+                <w:rFonts w:ascii="Quattrocento Sans" w:eastAsia="Quattrocento Sans" w:hAnsi="Quattrocento Sans" w:cs="Quattrocento Sans"/>
+                <w:color w:val="548DD4"/>
+                <w:sz w:val="22"/>
+                <w:szCs w:val="22"/>
+              </w:rPr>
+              <w:t>}</w:t>
             </w:r>
           </w:p>
         </w:tc>
@@ -12218,6 +14783,7 @@
               </w:rPr>
               <w:t>{</w:t>
             </w:r>
+            <w:proofErr w:type="spellStart"/>
             <w:r>
               <w:rPr>
                 <w:rFonts w:ascii="Avenir" w:eastAsia="Avenir" w:hAnsi="Avenir" w:cs="Avenir"/>
@@ -12225,6 +14791,7 @@
               </w:rPr>
               <w:t>SB_Others</w:t>
             </w:r>
+            <w:proofErr w:type="spellEnd"/>
             <w:r>
               <w:rPr>
                 <w:rFonts w:ascii="Bookman Old Style" w:eastAsia="Bookman Old Style" w:hAnsi="Bookman Old Style" w:cs="Bookman Old Style"/>
@@ -12235,8 +14802,8 @@
           </w:p>
         </w:tc>
       </w:tr>
-      <w:bookmarkEnd w:id="4"/>
       <w:bookmarkEnd w:id="5"/>
+      <w:bookmarkEnd w:id="6"/>
     </w:tbl>
     <w:p>
       <w:pPr>
@@ -12265,7 +14832,7 @@
 </file>
 
 <file path=word/endnotes.xml><?xml version="1.0" encoding="utf-8"?>
-<w:endnotes xmlns:wpc="http://schemas.microsoft.com/office/word/2010/wordprocessingCanvas" xmlns:cx="http://schemas.microsoft.com/office/drawing/2014/chartex" xmlns:cx1="http://schemas.microsoft.com/office/drawing/2015/9/8/chartex" xmlns:cx2="http://schemas.microsoft.com/office/drawing/2015/10/21/chartex" xmlns:cx3="http://schemas.microsoft.com/office/drawing/2016/5/9/chartex" xmlns:cx4="http://schemas.microsoft.com/office/drawing/2016/5/10/chartex" xmlns:cx5="http://schemas.microsoft.com/office/drawing/2016/5/11/chartex" xmlns:cx6="http://schemas.microsoft.com/office/drawing/2016/5/12/chartex" xmlns:cx7="http://schemas.microsoft.com/office/drawing/2016/5/13/chartex" xmlns:cx8="http://schemas.microsoft.com/office/drawing/2016/5/14/chartex" xmlns:mc="http://schemas.openxmlformats.org/markup-compatibility/2006" xmlns:aink="http://schemas.microsoft.com/office/drawing/2016/ink" xmlns:am3d="http://schemas.microsoft.com/office/drawing/2017/model3d" xmlns:o="urn:schemas-microsoft-com:office:office" xmlns:r="http://schemas.openxmlformats.org/officeDocument/2006/relationships" xmlns:m="http://schemas.openxmlformats.org/officeDocument/2006/math" xmlns:v="urn:schemas-microsoft-com:vml" xmlns:wp14="http://schemas.microsoft.com/office/word/2010/wordprocessingDrawing" xmlns:wp="http://schemas.openxmlformats.org/drawingml/2006/wordprocessingDrawing" xmlns:w10="urn:schemas-microsoft-com:office:word" xmlns:w="http://schemas.openxmlformats.org/wordprocessingml/2006/main" xmlns:w14="http://schemas.microsoft.com/office/word/2010/wordml" xmlns:w15="http://schemas.microsoft.com/office/word/2012/wordml" xmlns:w16cex="http://schemas.microsoft.com/office/word/2018/wordml/cex" xmlns:w16cid="http://schemas.microsoft.com/office/word/2016/wordml/cid" xmlns:w16="http://schemas.microsoft.com/office/word/2018/wordml" xmlns:w16sdtdh="http://schemas.microsoft.com/office/word/2020/wordml/sdtdatahash" xmlns:w16se="http://schemas.microsoft.com/office/word/2015/wordml/symex" xmlns:wpg="http://schemas.microsoft.com/office/word/2010/wordprocessingGroup" xmlns:wpi="http://schemas.microsoft.com/office/word/2010/wordprocessingInk" xmlns:wne="http://schemas.microsoft.com/office/word/2006/wordml" xmlns:wps="http://schemas.microsoft.com/office/word/2010/wordprocessingShape" mc:Ignorable="w14 w15 w16se w16cid w16 w16cex w16sdtdh wp14">
+<w:endnotes xmlns:wpc="http://schemas.microsoft.com/office/word/2010/wordprocessingCanvas" xmlns:mc="http://schemas.openxmlformats.org/markup-compatibility/2006" xmlns:o="urn:schemas-microsoft-com:office:office" xmlns:r="http://schemas.openxmlformats.org/officeDocument/2006/relationships" xmlns:m="http://schemas.openxmlformats.org/officeDocument/2006/math" xmlns:v="urn:schemas-microsoft-com:vml" xmlns:wp14="http://schemas.microsoft.com/office/word/2010/wordprocessingDrawing" xmlns:wp="http://schemas.openxmlformats.org/drawingml/2006/wordprocessingDrawing" xmlns:w10="urn:schemas-microsoft-com:office:word" xmlns:w="http://schemas.openxmlformats.org/wordprocessingml/2006/main" xmlns:w14="http://schemas.microsoft.com/office/word/2010/wordml" xmlns:w15="http://schemas.microsoft.com/office/word/2012/wordml" xmlns:wpg="http://schemas.microsoft.com/office/word/2010/wordprocessingGroup" xmlns:wpi="http://schemas.microsoft.com/office/word/2010/wordprocessingInk" xmlns:wne="http://schemas.microsoft.com/office/word/2006/wordml" xmlns:wps="http://schemas.microsoft.com/office/word/2010/wordprocessingShape" mc:Ignorable="w14 w15 wp14">
   <w:endnote w:type="separator" w:id="-1">
     <w:p>
       <w:r>
@@ -12284,7 +14851,7 @@
 </file>
 
 <file path=word/footer1.xml><?xml version="1.0" encoding="utf-8"?>
-<w:ftr xmlns:wpc="http://schemas.microsoft.com/office/word/2010/wordprocessingCanvas" xmlns:cx="http://schemas.microsoft.com/office/drawing/2014/chartex" xmlns:cx1="http://schemas.microsoft.com/office/drawing/2015/9/8/chartex" xmlns:cx2="http://schemas.microsoft.com/office/drawing/2015/10/21/chartex" xmlns:cx3="http://schemas.microsoft.com/office/drawing/2016/5/9/chartex" xmlns:cx4="http://schemas.microsoft.com/office/drawing/2016/5/10/chartex" xmlns:cx5="http://schemas.microsoft.com/office/drawing/2016/5/11/chartex" xmlns:cx6="http://schemas.microsoft.com/office/drawing/2016/5/12/chartex" xmlns:cx7="http://schemas.microsoft.com/office/drawing/2016/5/13/chartex" xmlns:cx8="http://schemas.microsoft.com/office/drawing/2016/5/14/chartex" xmlns:mc="http://schemas.openxmlformats.org/markup-compatibility/2006" xmlns:aink="http://schemas.microsoft.com/office/drawing/2016/ink" xmlns:am3d="http://schemas.microsoft.com/office/drawing/2017/model3d" xmlns:o="urn:schemas-microsoft-com:office:office" xmlns:r="http://schemas.openxmlformats.org/officeDocument/2006/relationships" xmlns:m="http://schemas.openxmlformats.org/officeDocument/2006/math" xmlns:v="urn:schemas-microsoft-com:vml" xmlns:wp14="http://schemas.microsoft.com/office/word/2010/wordprocessingDrawing" xmlns:wp="http://schemas.openxmlformats.org/drawingml/2006/wordprocessingDrawing" xmlns:w10="urn:schemas-microsoft-com:office:word" xmlns:w="http://schemas.openxmlformats.org/wordprocessingml/2006/main" xmlns:w14="http://schemas.microsoft.com/office/word/2010/wordml" xmlns:w15="http://schemas.microsoft.com/office/word/2012/wordml" xmlns:w16cex="http://schemas.microsoft.com/office/word/2018/wordml/cex" xmlns:w16cid="http://schemas.microsoft.com/office/word/2016/wordml/cid" xmlns:w16="http://schemas.microsoft.com/office/word/2018/wordml" xmlns:w16sdtdh="http://schemas.microsoft.com/office/word/2020/wordml/sdtdatahash" xmlns:w16se="http://schemas.microsoft.com/office/word/2015/wordml/symex" xmlns:wpg="http://schemas.microsoft.com/office/word/2010/wordprocessingGroup" xmlns:wpi="http://schemas.microsoft.com/office/word/2010/wordprocessingInk" xmlns:wne="http://schemas.microsoft.com/office/word/2006/wordml" xmlns:wps="http://schemas.microsoft.com/office/word/2010/wordprocessingShape" mc:Ignorable="w14 w15 w16se w16cid w16 w16cex w16sdtdh wp14">
+<w:ftr xmlns:wpc="http://schemas.microsoft.com/office/word/2010/wordprocessingCanvas" xmlns:mc="http://schemas.openxmlformats.org/markup-compatibility/2006" xmlns:o="urn:schemas-microsoft-com:office:office" xmlns:r="http://schemas.openxmlformats.org/officeDocument/2006/relationships" xmlns:m="http://schemas.openxmlformats.org/officeDocument/2006/math" xmlns:v="urn:schemas-microsoft-com:vml" xmlns:wp14="http://schemas.microsoft.com/office/word/2010/wordprocessingDrawing" xmlns:wp="http://schemas.openxmlformats.org/drawingml/2006/wordprocessingDrawing" xmlns:w10="urn:schemas-microsoft-com:office:word" xmlns:w="http://schemas.openxmlformats.org/wordprocessingml/2006/main" xmlns:w14="http://schemas.microsoft.com/office/word/2010/wordml" xmlns:w15="http://schemas.microsoft.com/office/word/2012/wordml" xmlns:wpg="http://schemas.microsoft.com/office/word/2010/wordprocessingGroup" xmlns:wpi="http://schemas.microsoft.com/office/word/2010/wordprocessingInk" xmlns:wne="http://schemas.microsoft.com/office/word/2006/wordml" xmlns:wps="http://schemas.microsoft.com/office/word/2010/wordprocessingShape" mc:Ignorable="w14 w15 wp14">
   <w:p>
     <w:pPr>
       <w:pBdr>
@@ -12307,7 +14874,7 @@
 </file>
 
 <file path=word/footer2.xml><?xml version="1.0" encoding="utf-8"?>
-<w:ftr xmlns:wpc="http://schemas.microsoft.com/office/word/2010/wordprocessingCanvas" xmlns:cx="http://schemas.microsoft.com/office/drawing/2014/chartex" xmlns:cx1="http://schemas.microsoft.com/office/drawing/2015/9/8/chartex" xmlns:cx2="http://schemas.microsoft.com/office/drawing/2015/10/21/chartex" xmlns:cx3="http://schemas.microsoft.com/office/drawing/2016/5/9/chartex" xmlns:cx4="http://schemas.microsoft.com/office/drawing/2016/5/10/chartex" xmlns:cx5="http://schemas.microsoft.com/office/drawing/2016/5/11/chartex" xmlns:cx6="http://schemas.microsoft.com/office/drawing/2016/5/12/chartex" xmlns:cx7="http://schemas.microsoft.com/office/drawing/2016/5/13/chartex" xmlns:cx8="http://schemas.microsoft.com/office/drawing/2016/5/14/chartex" xmlns:mc="http://schemas.openxmlformats.org/markup-compatibility/2006" xmlns:aink="http://schemas.microsoft.com/office/drawing/2016/ink" xmlns:am3d="http://schemas.microsoft.com/office/drawing/2017/model3d" xmlns:o="urn:schemas-microsoft-com:office:office" xmlns:r="http://schemas.openxmlformats.org/officeDocument/2006/relationships" xmlns:m="http://schemas.openxmlformats.org/officeDocument/2006/math" xmlns:v="urn:schemas-microsoft-com:vml" xmlns:wp14="http://schemas.microsoft.com/office/word/2010/wordprocessingDrawing" xmlns:wp="http://schemas.openxmlformats.org/drawingml/2006/wordprocessingDrawing" xmlns:w10="urn:schemas-microsoft-com:office:word" xmlns:w="http://schemas.openxmlformats.org/wordprocessingml/2006/main" xmlns:w14="http://schemas.microsoft.com/office/word/2010/wordml" xmlns:w15="http://schemas.microsoft.com/office/word/2012/wordml" xmlns:w16cex="http://schemas.microsoft.com/office/word/2018/wordml/cex" xmlns:w16cid="http://schemas.microsoft.com/office/word/2016/wordml/cid" xmlns:w16="http://schemas.microsoft.com/office/word/2018/wordml" xmlns:w16sdtdh="http://schemas.microsoft.com/office/word/2020/wordml/sdtdatahash" xmlns:w16se="http://schemas.microsoft.com/office/word/2015/wordml/symex" xmlns:wpg="http://schemas.microsoft.com/office/word/2010/wordprocessingGroup" xmlns:wpi="http://schemas.microsoft.com/office/word/2010/wordprocessingInk" xmlns:wne="http://schemas.microsoft.com/office/word/2006/wordml" xmlns:wps="http://schemas.microsoft.com/office/word/2010/wordprocessingShape" mc:Ignorable="w14 w15 w16se w16cid w16 w16cex w16sdtdh wp14">
+<w:ftr xmlns:wpc="http://schemas.microsoft.com/office/word/2010/wordprocessingCanvas" xmlns:mc="http://schemas.openxmlformats.org/markup-compatibility/2006" xmlns:o="urn:schemas-microsoft-com:office:office" xmlns:r="http://schemas.openxmlformats.org/officeDocument/2006/relationships" xmlns:m="http://schemas.openxmlformats.org/officeDocument/2006/math" xmlns:v="urn:schemas-microsoft-com:vml" xmlns:wp14="http://schemas.microsoft.com/office/word/2010/wordprocessingDrawing" xmlns:wp="http://schemas.openxmlformats.org/drawingml/2006/wordprocessingDrawing" xmlns:w10="urn:schemas-microsoft-com:office:word" xmlns:w="http://schemas.openxmlformats.org/wordprocessingml/2006/main" xmlns:w14="http://schemas.microsoft.com/office/word/2010/wordml" xmlns:w15="http://schemas.microsoft.com/office/word/2012/wordml" xmlns:wpg="http://schemas.microsoft.com/office/word/2010/wordprocessingGroup" xmlns:wpi="http://schemas.microsoft.com/office/word/2010/wordprocessingInk" xmlns:wne="http://schemas.microsoft.com/office/word/2006/wordml" xmlns:wps="http://schemas.microsoft.com/office/word/2010/wordprocessingShape" mc:Ignorable="w14 w15 wp14">
   <w:p>
     <w:pPr>
       <w:pBdr>
@@ -12334,7 +14901,25 @@
         <w:sz w:val="18"/>
         <w:szCs w:val="18"/>
       </w:rPr>
-      <w:t xml:space="preserve">Indian Institute of Technology (ISM) Dhanbad </w:t>
+      <w:t xml:space="preserve">Indian Institute of Technology (ISM) </w:t>
+    </w:r>
+    <w:proofErr w:type="spellStart"/>
+    <w:r>
+      <w:rPr>
+        <w:color w:val="0070C0"/>
+        <w:sz w:val="18"/>
+        <w:szCs w:val="18"/>
+      </w:rPr>
+      <w:t>Dhanbad</w:t>
+    </w:r>
+    <w:proofErr w:type="spellEnd"/>
+    <w:r>
+      <w:rPr>
+        <w:color w:val="0070C0"/>
+        <w:sz w:val="18"/>
+        <w:szCs w:val="18"/>
+      </w:rPr>
+      <w:t xml:space="preserve"> </w:t>
     </w:r>
     <w:r>
       <w:rPr>
@@ -12349,7 +14934,7 @@
 </file>
 
 <file path=word/footer3.xml><?xml version="1.0" encoding="utf-8"?>
-<w:ftr xmlns:wpc="http://schemas.microsoft.com/office/word/2010/wordprocessingCanvas" xmlns:cx="http://schemas.microsoft.com/office/drawing/2014/chartex" xmlns:cx1="http://schemas.microsoft.com/office/drawing/2015/9/8/chartex" xmlns:cx2="http://schemas.microsoft.com/office/drawing/2015/10/21/chartex" xmlns:cx3="http://schemas.microsoft.com/office/drawing/2016/5/9/chartex" xmlns:cx4="http://schemas.microsoft.com/office/drawing/2016/5/10/chartex" xmlns:cx5="http://schemas.microsoft.com/office/drawing/2016/5/11/chartex" xmlns:cx6="http://schemas.microsoft.com/office/drawing/2016/5/12/chartex" xmlns:cx7="http://schemas.microsoft.com/office/drawing/2016/5/13/chartex" xmlns:cx8="http://schemas.microsoft.com/office/drawing/2016/5/14/chartex" xmlns:mc="http://schemas.openxmlformats.org/markup-compatibility/2006" xmlns:aink="http://schemas.microsoft.com/office/drawing/2016/ink" xmlns:am3d="http://schemas.microsoft.com/office/drawing/2017/model3d" xmlns:o="urn:schemas-microsoft-com:office:office" xmlns:r="http://schemas.openxmlformats.org/officeDocument/2006/relationships" xmlns:m="http://schemas.openxmlformats.org/officeDocument/2006/math" xmlns:v="urn:schemas-microsoft-com:vml" xmlns:wp14="http://schemas.microsoft.com/office/word/2010/wordprocessingDrawing" xmlns:wp="http://schemas.openxmlformats.org/drawingml/2006/wordprocessingDrawing" xmlns:w10="urn:schemas-microsoft-com:office:word" xmlns:w="http://schemas.openxmlformats.org/wordprocessingml/2006/main" xmlns:w14="http://schemas.microsoft.com/office/word/2010/wordml" xmlns:w15="http://schemas.microsoft.com/office/word/2012/wordml" xmlns:w16cex="http://schemas.microsoft.com/office/word/2018/wordml/cex" xmlns:w16cid="http://schemas.microsoft.com/office/word/2016/wordml/cid" xmlns:w16="http://schemas.microsoft.com/office/word/2018/wordml" xmlns:w16sdtdh="http://schemas.microsoft.com/office/word/2020/wordml/sdtdatahash" xmlns:w16se="http://schemas.microsoft.com/office/word/2015/wordml/symex" xmlns:wpg="http://schemas.microsoft.com/office/word/2010/wordprocessingGroup" xmlns:wpi="http://schemas.microsoft.com/office/word/2010/wordprocessingInk" xmlns:wne="http://schemas.microsoft.com/office/word/2006/wordml" xmlns:wps="http://schemas.microsoft.com/office/word/2010/wordprocessingShape" mc:Ignorable="w14 w15 w16se w16cid w16 w16cex w16sdtdh wp14">
+<w:ftr xmlns:wpc="http://schemas.microsoft.com/office/word/2010/wordprocessingCanvas" xmlns:mc="http://schemas.openxmlformats.org/markup-compatibility/2006" xmlns:o="urn:schemas-microsoft-com:office:office" xmlns:r="http://schemas.openxmlformats.org/officeDocument/2006/relationships" xmlns:m="http://schemas.openxmlformats.org/officeDocument/2006/math" xmlns:v="urn:schemas-microsoft-com:vml" xmlns:wp14="http://schemas.microsoft.com/office/word/2010/wordprocessingDrawing" xmlns:wp="http://schemas.openxmlformats.org/drawingml/2006/wordprocessingDrawing" xmlns:w10="urn:schemas-microsoft-com:office:word" xmlns:w="http://schemas.openxmlformats.org/wordprocessingml/2006/main" xmlns:w14="http://schemas.microsoft.com/office/word/2010/wordml" xmlns:w15="http://schemas.microsoft.com/office/word/2012/wordml" xmlns:wpg="http://schemas.microsoft.com/office/word/2010/wordprocessingGroup" xmlns:wpi="http://schemas.microsoft.com/office/word/2010/wordprocessingInk" xmlns:wne="http://schemas.microsoft.com/office/word/2006/wordml" xmlns:wps="http://schemas.microsoft.com/office/word/2010/wordprocessingShape" mc:Ignorable="w14 w15 wp14">
   <w:p>
     <w:pPr>
       <w:pBdr>
@@ -12372,7 +14957,7 @@
 </file>
 
 <file path=word/footnotes.xml><?xml version="1.0" encoding="utf-8"?>
-<w:footnotes xmlns:wpc="http://schemas.microsoft.com/office/word/2010/wordprocessingCanvas" xmlns:cx="http://schemas.microsoft.com/office/drawing/2014/chartex" xmlns:cx1="http://schemas.microsoft.com/office/drawing/2015/9/8/chartex" xmlns:cx2="http://schemas.microsoft.com/office/drawing/2015/10/21/chartex" xmlns:cx3="http://schemas.microsoft.com/office/drawing/2016/5/9/chartex" xmlns:cx4="http://schemas.microsoft.com/office/drawing/2016/5/10/chartex" xmlns:cx5="http://schemas.microsoft.com/office/drawing/2016/5/11/chartex" xmlns:cx6="http://schemas.microsoft.com/office/drawing/2016/5/12/chartex" xmlns:cx7="http://schemas.microsoft.com/office/drawing/2016/5/13/chartex" xmlns:cx8="http://schemas.microsoft.com/office/drawing/2016/5/14/chartex" xmlns:mc="http://schemas.openxmlformats.org/markup-compatibility/2006" xmlns:aink="http://schemas.microsoft.com/office/drawing/2016/ink" xmlns:am3d="http://schemas.microsoft.com/office/drawing/2017/model3d" xmlns:o="urn:schemas-microsoft-com:office:office" xmlns:r="http://schemas.openxmlformats.org/officeDocument/2006/relationships" xmlns:m="http://schemas.openxmlformats.org/officeDocument/2006/math" xmlns:v="urn:schemas-microsoft-com:vml" xmlns:wp14="http://schemas.microsoft.com/office/word/2010/wordprocessingDrawing" xmlns:wp="http://schemas.openxmlformats.org/drawingml/2006/wordprocessingDrawing" xmlns:w10="urn:schemas-microsoft-com:office:word" xmlns:w="http://schemas.openxmlformats.org/wordprocessingml/2006/main" xmlns:w14="http://schemas.microsoft.com/office/word/2010/wordml" xmlns:w15="http://schemas.microsoft.com/office/word/2012/wordml" xmlns:w16cex="http://schemas.microsoft.com/office/word/2018/wordml/cex" xmlns:w16cid="http://schemas.microsoft.com/office/word/2016/wordml/cid" xmlns:w16="http://schemas.microsoft.com/office/word/2018/wordml" xmlns:w16sdtdh="http://schemas.microsoft.com/office/word/2020/wordml/sdtdatahash" xmlns:w16se="http://schemas.microsoft.com/office/word/2015/wordml/symex" xmlns:wpg="http://schemas.microsoft.com/office/word/2010/wordprocessingGroup" xmlns:wpi="http://schemas.microsoft.com/office/word/2010/wordprocessingInk" xmlns:wne="http://schemas.microsoft.com/office/word/2006/wordml" xmlns:wps="http://schemas.microsoft.com/office/word/2010/wordprocessingShape" mc:Ignorable="w14 w15 w16se w16cid w16 w16cex w16sdtdh wp14">
+<w:footnotes xmlns:wpc="http://schemas.microsoft.com/office/word/2010/wordprocessingCanvas" xmlns:mc="http://schemas.openxmlformats.org/markup-compatibility/2006" xmlns:o="urn:schemas-microsoft-com:office:office" xmlns:r="http://schemas.openxmlformats.org/officeDocument/2006/relationships" xmlns:m="http://schemas.openxmlformats.org/officeDocument/2006/math" xmlns:v="urn:schemas-microsoft-com:vml" xmlns:wp14="http://schemas.microsoft.com/office/word/2010/wordprocessingDrawing" xmlns:wp="http://schemas.openxmlformats.org/drawingml/2006/wordprocessingDrawing" xmlns:w10="urn:schemas-microsoft-com:office:word" xmlns:w="http://schemas.openxmlformats.org/wordprocessingml/2006/main" xmlns:w14="http://schemas.microsoft.com/office/word/2010/wordml" xmlns:w15="http://schemas.microsoft.com/office/word/2012/wordml" xmlns:wpg="http://schemas.microsoft.com/office/word/2010/wordprocessingGroup" xmlns:wpi="http://schemas.microsoft.com/office/word/2010/wordprocessingInk" xmlns:wne="http://schemas.microsoft.com/office/word/2006/wordml" xmlns:wps="http://schemas.microsoft.com/office/word/2010/wordprocessingShape" mc:Ignorable="w14 w15 wp14">
   <w:footnote w:type="separator" w:id="-1">
     <w:p>
       <w:r>
@@ -12391,7 +14976,7 @@
 </file>
 
 <file path=word/header1.xml><?xml version="1.0" encoding="utf-8"?>
-<w:hdr xmlns:wpc="http://schemas.microsoft.com/office/word/2010/wordprocessingCanvas" xmlns:cx="http://schemas.microsoft.com/office/drawing/2014/chartex" xmlns:cx1="http://schemas.microsoft.com/office/drawing/2015/9/8/chartex" xmlns:cx2="http://schemas.microsoft.com/office/drawing/2015/10/21/chartex" xmlns:cx3="http://schemas.microsoft.com/office/drawing/2016/5/9/chartex" xmlns:cx4="http://schemas.microsoft.com/office/drawing/2016/5/10/chartex" xmlns:cx5="http://schemas.microsoft.com/office/drawing/2016/5/11/chartex" xmlns:cx6="http://schemas.microsoft.com/office/drawing/2016/5/12/chartex" xmlns:cx7="http://schemas.microsoft.com/office/drawing/2016/5/13/chartex" xmlns:cx8="http://schemas.microsoft.com/office/drawing/2016/5/14/chartex" xmlns:mc="http://schemas.openxmlformats.org/markup-compatibility/2006" xmlns:aink="http://schemas.microsoft.com/office/drawing/2016/ink" xmlns:am3d="http://schemas.microsoft.com/office/drawing/2017/model3d" xmlns:o="urn:schemas-microsoft-com:office:office" xmlns:r="http://schemas.openxmlformats.org/officeDocument/2006/relationships" xmlns:m="http://schemas.openxmlformats.org/officeDocument/2006/math" xmlns:v="urn:schemas-microsoft-com:vml" xmlns:wp14="http://schemas.microsoft.com/office/word/2010/wordprocessingDrawing" xmlns:wp="http://schemas.openxmlformats.org/drawingml/2006/wordprocessingDrawing" xmlns:w10="urn:schemas-microsoft-com:office:word" xmlns:w="http://schemas.openxmlformats.org/wordprocessingml/2006/main" xmlns:w14="http://schemas.microsoft.com/office/word/2010/wordml" xmlns:w15="http://schemas.microsoft.com/office/word/2012/wordml" xmlns:w16cex="http://schemas.microsoft.com/office/word/2018/wordml/cex" xmlns:w16cid="http://schemas.microsoft.com/office/word/2016/wordml/cid" xmlns:w16="http://schemas.microsoft.com/office/word/2018/wordml" xmlns:w16sdtdh="http://schemas.microsoft.com/office/word/2020/wordml/sdtdatahash" xmlns:w16se="http://schemas.microsoft.com/office/word/2015/wordml/symex" xmlns:wpg="http://schemas.microsoft.com/office/word/2010/wordprocessingGroup" xmlns:wpi="http://schemas.microsoft.com/office/word/2010/wordprocessingInk" xmlns:wne="http://schemas.microsoft.com/office/word/2006/wordml" xmlns:wps="http://schemas.microsoft.com/office/word/2010/wordprocessingShape" mc:Ignorable="w14 w15 w16se w16cid w16 w16cex w16sdtdh wp14">
+<w:hdr xmlns:wpc="http://schemas.microsoft.com/office/word/2010/wordprocessingCanvas" xmlns:mc="http://schemas.openxmlformats.org/markup-compatibility/2006" xmlns:o="urn:schemas-microsoft-com:office:office" xmlns:r="http://schemas.openxmlformats.org/officeDocument/2006/relationships" xmlns:m="http://schemas.openxmlformats.org/officeDocument/2006/math" xmlns:v="urn:schemas-microsoft-com:vml" xmlns:wp14="http://schemas.microsoft.com/office/word/2010/wordprocessingDrawing" xmlns:wp="http://schemas.openxmlformats.org/drawingml/2006/wordprocessingDrawing" xmlns:w10="urn:schemas-microsoft-com:office:word" xmlns:w="http://schemas.openxmlformats.org/wordprocessingml/2006/main" xmlns:w14="http://schemas.microsoft.com/office/word/2010/wordml" xmlns:w15="http://schemas.microsoft.com/office/word/2012/wordml" xmlns:wpg="http://schemas.microsoft.com/office/word/2010/wordprocessingGroup" xmlns:wpi="http://schemas.microsoft.com/office/word/2010/wordprocessingInk" xmlns:wne="http://schemas.microsoft.com/office/word/2006/wordml" xmlns:wps="http://schemas.microsoft.com/office/word/2010/wordprocessingShape" mc:Ignorable="w14 w15 wp14">
   <w:p>
     <w:pPr>
       <w:pBdr>
@@ -12414,7 +14999,7 @@
 </file>
 
 <file path=word/header2.xml><?xml version="1.0" encoding="utf-8"?>
-<w:hdr xmlns:wpc="http://schemas.microsoft.com/office/word/2010/wordprocessingCanvas" xmlns:cx="http://schemas.microsoft.com/office/drawing/2014/chartex" xmlns:cx1="http://schemas.microsoft.com/office/drawing/2015/9/8/chartex" xmlns:cx2="http://schemas.microsoft.com/office/drawing/2015/10/21/chartex" xmlns:cx3="http://schemas.microsoft.com/office/drawing/2016/5/9/chartex" xmlns:cx4="http://schemas.microsoft.com/office/drawing/2016/5/10/chartex" xmlns:cx5="http://schemas.microsoft.com/office/drawing/2016/5/11/chartex" xmlns:cx6="http://schemas.microsoft.com/office/drawing/2016/5/12/chartex" xmlns:cx7="http://schemas.microsoft.com/office/drawing/2016/5/13/chartex" xmlns:cx8="http://schemas.microsoft.com/office/drawing/2016/5/14/chartex" xmlns:mc="http://schemas.openxmlformats.org/markup-compatibility/2006" xmlns:aink="http://schemas.microsoft.com/office/drawing/2016/ink" xmlns:am3d="http://schemas.microsoft.com/office/drawing/2017/model3d" xmlns:o="urn:schemas-microsoft-com:office:office" xmlns:r="http://schemas.openxmlformats.org/officeDocument/2006/relationships" xmlns:m="http://schemas.openxmlformats.org/officeDocument/2006/math" xmlns:v="urn:schemas-microsoft-com:vml" xmlns:wp14="http://schemas.microsoft.com/office/word/2010/wordprocessingDrawing" xmlns:wp="http://schemas.openxmlformats.org/drawingml/2006/wordprocessingDrawing" xmlns:w10="urn:schemas-microsoft-com:office:word" xmlns:w="http://schemas.openxmlformats.org/wordprocessingml/2006/main" xmlns:w14="http://schemas.microsoft.com/office/word/2010/wordml" xmlns:w15="http://schemas.microsoft.com/office/word/2012/wordml" xmlns:w16cex="http://schemas.microsoft.com/office/word/2018/wordml/cex" xmlns:w16cid="http://schemas.microsoft.com/office/word/2016/wordml/cid" xmlns:w16="http://schemas.microsoft.com/office/word/2018/wordml" xmlns:w16sdtdh="http://schemas.microsoft.com/office/word/2020/wordml/sdtdatahash" xmlns:w16se="http://schemas.microsoft.com/office/word/2015/wordml/symex" xmlns:wpg="http://schemas.microsoft.com/office/word/2010/wordprocessingGroup" xmlns:wpi="http://schemas.microsoft.com/office/word/2010/wordprocessingInk" xmlns:wne="http://schemas.microsoft.com/office/word/2006/wordml" xmlns:wps="http://schemas.microsoft.com/office/word/2010/wordprocessingShape" mc:Ignorable="w14 w15 w16se w16cid w16 w16cex w16sdtdh wp14">
+<w:hdr xmlns:wpc="http://schemas.microsoft.com/office/word/2010/wordprocessingCanvas" xmlns:mc="http://schemas.openxmlformats.org/markup-compatibility/2006" xmlns:o="urn:schemas-microsoft-com:office:office" xmlns:r="http://schemas.openxmlformats.org/officeDocument/2006/relationships" xmlns:m="http://schemas.openxmlformats.org/officeDocument/2006/math" xmlns:v="urn:schemas-microsoft-com:vml" xmlns:wp14="http://schemas.microsoft.com/office/word/2010/wordprocessingDrawing" xmlns:wp="http://schemas.openxmlformats.org/drawingml/2006/wordprocessingDrawing" xmlns:w10="urn:schemas-microsoft-com:office:word" xmlns:w="http://schemas.openxmlformats.org/wordprocessingml/2006/main" xmlns:w14="http://schemas.microsoft.com/office/word/2010/wordml" xmlns:w15="http://schemas.microsoft.com/office/word/2012/wordml" xmlns:wpg="http://schemas.microsoft.com/office/word/2010/wordprocessingGroup" xmlns:wpi="http://schemas.microsoft.com/office/word/2010/wordprocessingInk" xmlns:wne="http://schemas.microsoft.com/office/word/2006/wordml" xmlns:wps="http://schemas.microsoft.com/office/word/2010/wordprocessingShape" mc:Ignorable="w14 w15 wp14">
   <w:p>
     <w:pPr>
       <w:pBdr>
@@ -12437,7 +15022,7 @@
 </file>
 
 <file path=word/header3.xml><?xml version="1.0" encoding="utf-8"?>
-<w:hdr xmlns:wpc="http://schemas.microsoft.com/office/word/2010/wordprocessingCanvas" xmlns:cx="http://schemas.microsoft.com/office/drawing/2014/chartex" xmlns:cx1="http://schemas.microsoft.com/office/drawing/2015/9/8/chartex" xmlns:cx2="http://schemas.microsoft.com/office/drawing/2015/10/21/chartex" xmlns:cx3="http://schemas.microsoft.com/office/drawing/2016/5/9/chartex" xmlns:cx4="http://schemas.microsoft.com/office/drawing/2016/5/10/chartex" xmlns:cx5="http://schemas.microsoft.com/office/drawing/2016/5/11/chartex" xmlns:cx6="http://schemas.microsoft.com/office/drawing/2016/5/12/chartex" xmlns:cx7="http://schemas.microsoft.com/office/drawing/2016/5/13/chartex" xmlns:cx8="http://schemas.microsoft.com/office/drawing/2016/5/14/chartex" xmlns:mc="http://schemas.openxmlformats.org/markup-compatibility/2006" xmlns:aink="http://schemas.microsoft.com/office/drawing/2016/ink" xmlns:am3d="http://schemas.microsoft.com/office/drawing/2017/model3d" xmlns:o="urn:schemas-microsoft-com:office:office" xmlns:r="http://schemas.openxmlformats.org/officeDocument/2006/relationships" xmlns:m="http://schemas.openxmlformats.org/officeDocument/2006/math" xmlns:v="urn:schemas-microsoft-com:vml" xmlns:wp14="http://schemas.microsoft.com/office/word/2010/wordprocessingDrawing" xmlns:wp="http://schemas.openxmlformats.org/drawingml/2006/wordprocessingDrawing" xmlns:w10="urn:schemas-microsoft-com:office:word" xmlns:w="http://schemas.openxmlformats.org/wordprocessingml/2006/main" xmlns:w14="http://schemas.microsoft.com/office/word/2010/wordml" xmlns:w15="http://schemas.microsoft.com/office/word/2012/wordml" xmlns:w16cex="http://schemas.microsoft.com/office/word/2018/wordml/cex" xmlns:w16cid="http://schemas.microsoft.com/office/word/2016/wordml/cid" xmlns:w16="http://schemas.microsoft.com/office/word/2018/wordml" xmlns:w16sdtdh="http://schemas.microsoft.com/office/word/2020/wordml/sdtdatahash" xmlns:w16se="http://schemas.microsoft.com/office/word/2015/wordml/symex" xmlns:wpg="http://schemas.microsoft.com/office/word/2010/wordprocessingGroup" xmlns:wpi="http://schemas.microsoft.com/office/word/2010/wordprocessingInk" xmlns:wne="http://schemas.microsoft.com/office/word/2006/wordml" xmlns:wps="http://schemas.microsoft.com/office/word/2010/wordprocessingShape" mc:Ignorable="w14 w15 w16se w16cid w16 w16cex w16sdtdh wp14">
+<w:hdr xmlns:wpc="http://schemas.microsoft.com/office/word/2010/wordprocessingCanvas" xmlns:mc="http://schemas.openxmlformats.org/markup-compatibility/2006" xmlns:o="urn:schemas-microsoft-com:office:office" xmlns:r="http://schemas.openxmlformats.org/officeDocument/2006/relationships" xmlns:m="http://schemas.openxmlformats.org/officeDocument/2006/math" xmlns:v="urn:schemas-microsoft-com:vml" xmlns:wp14="http://schemas.microsoft.com/office/word/2010/wordprocessingDrawing" xmlns:wp="http://schemas.openxmlformats.org/drawingml/2006/wordprocessingDrawing" xmlns:w10="urn:schemas-microsoft-com:office:word" xmlns:w="http://schemas.openxmlformats.org/wordprocessingml/2006/main" xmlns:w14="http://schemas.microsoft.com/office/word/2010/wordml" xmlns:w15="http://schemas.microsoft.com/office/word/2012/wordml" xmlns:wpg="http://schemas.microsoft.com/office/word/2010/wordprocessingGroup" xmlns:wpi="http://schemas.microsoft.com/office/word/2010/wordprocessingInk" xmlns:wne="http://schemas.microsoft.com/office/word/2006/wordml" xmlns:wps="http://schemas.microsoft.com/office/word/2010/wordprocessingShape" mc:Ignorable="w14 w15 wp14">
   <w:p>
     <w:pPr>
       <w:pBdr>
@@ -12460,7 +15045,7 @@
 </file>
 
 <file path=word/styles.xml><?xml version="1.0" encoding="utf-8"?>
-<w:styles xmlns:mc="http://schemas.openxmlformats.org/markup-compatibility/2006" xmlns:r="http://schemas.openxmlformats.org/officeDocument/2006/relationships" xmlns:w="http://schemas.openxmlformats.org/wordprocessingml/2006/main" xmlns:w14="http://schemas.microsoft.com/office/word/2010/wordml" xmlns:w15="http://schemas.microsoft.com/office/word/2012/wordml" xmlns:w16cex="http://schemas.microsoft.com/office/word/2018/wordml/cex" xmlns:w16cid="http://schemas.microsoft.com/office/word/2016/wordml/cid" xmlns:w16="http://schemas.microsoft.com/office/word/2018/wordml" xmlns:w16sdtdh="http://schemas.microsoft.com/office/word/2020/wordml/sdtdatahash" xmlns:w16se="http://schemas.microsoft.com/office/word/2015/wordml/symex" mc:Ignorable="w14 w15 w16se w16cid w16 w16cex w16sdtdh">
+<w:styles xmlns:mc="http://schemas.openxmlformats.org/markup-compatibility/2006" xmlns:r="http://schemas.openxmlformats.org/officeDocument/2006/relationships" xmlns:w="http://schemas.openxmlformats.org/wordprocessingml/2006/main" xmlns:w14="http://schemas.microsoft.com/office/word/2010/wordml" xmlns:w15="http://schemas.microsoft.com/office/word/2012/wordml" mc:Ignorable="w14 w15">
   <w:docDefaults>
     <w:rPrDefault>
       <w:rPr>
@@ -12472,7 +15057,7 @@
     </w:rPrDefault>
     <w:pPrDefault/>
   </w:docDefaults>
-  <w:latentStyles w:defLockedState="0" w:defUIPriority="99" w:defSemiHidden="0" w:defUnhideWhenUsed="0" w:defQFormat="0" w:count="376">
+  <w:latentStyles w:defLockedState="0" w:defUIPriority="99" w:defSemiHidden="0" w:defUnhideWhenUsed="0" w:defQFormat="0" w:count="371">
     <w:lsdException w:name="Normal" w:uiPriority="0" w:qFormat="1"/>
     <w:lsdException w:name="heading 1" w:uiPriority="9" w:qFormat="1"/>
     <w:lsdException w:name="heading 2" w:semiHidden="1" w:uiPriority="9" w:unhideWhenUsed="1" w:qFormat="1"/>
@@ -12844,11 +15429,6 @@
     <w:lsdException w:name="List Table 5 Dark Accent 6" w:uiPriority="50"/>
     <w:lsdException w:name="List Table 6 Colorful Accent 6" w:uiPriority="51"/>
     <w:lsdException w:name="List Table 7 Colorful Accent 6" w:uiPriority="52"/>
-    <w:lsdException w:name="Mention" w:semiHidden="1" w:unhideWhenUsed="1"/>
-    <w:lsdException w:name="Smart Hyperlink" w:semiHidden="1" w:unhideWhenUsed="1"/>
-    <w:lsdException w:name="Hashtag" w:semiHidden="1" w:unhideWhenUsed="1"/>
-    <w:lsdException w:name="Unresolved Mention" w:semiHidden="1" w:unhideWhenUsed="1"/>
-    <w:lsdException w:name="Smart Link" w:semiHidden="1" w:unhideWhenUsed="1"/>
   </w:latentStyles>
   <w:style w:type="paragraph" w:default="1" w:styleId="Normal">
     <w:name w:val="Normal"/>

--- a/server/src/api/utils/PdfService/INF.docx
+++ b/server/src/api/utils/PdfService/INF.docx
@@ -1693,8 +1693,6 @@
           <w:szCs w:val="16"/>
         </w:rPr>
       </w:pPr>
-      <w:bookmarkStart w:id="7" w:name="_GoBack"/>
-      <w:bookmarkEnd w:id="7"/>
     </w:p>
     <w:bookmarkEnd w:id="0"/>
     <w:p>
@@ -11999,7 +11997,76 @@
                 <w:sz w:val="22"/>
                 <w:szCs w:val="22"/>
               </w:rPr>
-              <w:t>{SB_C_Cpp_Java_Python_etc}</w:t>
+              <w:t>{SB_C</w:t>
+            </w:r>
+            <w:r>
+              <w:rPr>
+                <w:rFonts w:hint="default" w:ascii="Quattrocento Sans" w:hAnsi="Quattrocento Sans" w:eastAsia="Quattrocento Sans" w:cs="Quattrocento Sans"/>
+                <w:color w:val="548DD4"/>
+                <w:sz w:val="22"/>
+                <w:szCs w:val="22"/>
+                <w:lang w:val="en-IN"/>
+              </w:rPr>
+              <w:t>_or</w:t>
+            </w:r>
+            <w:r>
+              <w:rPr>
+                <w:rFonts w:ascii="Quattrocento Sans" w:hAnsi="Quattrocento Sans" w:eastAsia="Quattrocento Sans" w:cs="Quattrocento Sans"/>
+                <w:color w:val="548DD4"/>
+                <w:sz w:val="22"/>
+                <w:szCs w:val="22"/>
+              </w:rPr>
+              <w:t>_C</w:t>
+            </w:r>
+            <w:r>
+              <w:rPr>
+                <w:rFonts w:hint="default" w:ascii="Quattrocento Sans" w:hAnsi="Quattrocento Sans" w:eastAsia="Quattrocento Sans" w:cs="Quattrocento Sans"/>
+                <w:color w:val="548DD4"/>
+                <w:sz w:val="22"/>
+                <w:szCs w:val="22"/>
+                <w:lang w:val="en-IN"/>
+              </w:rPr>
+              <w:t>PP</w:t>
+            </w:r>
+            <w:bookmarkStart w:id="7" w:name="_GoBack"/>
+            <w:bookmarkEnd w:id="7"/>
+            <w:r>
+              <w:rPr>
+                <w:rFonts w:hint="default" w:ascii="Quattrocento Sans" w:hAnsi="Quattrocento Sans" w:eastAsia="Quattrocento Sans" w:cs="Quattrocento Sans"/>
+                <w:color w:val="548DD4"/>
+                <w:sz w:val="22"/>
+                <w:szCs w:val="22"/>
+                <w:lang w:val="en-IN"/>
+              </w:rPr>
+              <w:t>_or</w:t>
+            </w:r>
+            <w:r>
+              <w:rPr>
+                <w:rFonts w:ascii="Quattrocento Sans" w:hAnsi="Quattrocento Sans" w:eastAsia="Quattrocento Sans" w:cs="Quattrocento Sans"/>
+                <w:color w:val="548DD4"/>
+                <w:sz w:val="22"/>
+                <w:szCs w:val="22"/>
+              </w:rPr>
+              <w:t>_Java</w:t>
+            </w:r>
+            <w:r>
+              <w:rPr>
+                <w:rFonts w:hint="default" w:ascii="Quattrocento Sans" w:hAnsi="Quattrocento Sans" w:eastAsia="Quattrocento Sans" w:cs="Quattrocento Sans"/>
+                <w:color w:val="548DD4"/>
+                <w:sz w:val="22"/>
+                <w:szCs w:val="22"/>
+                <w:lang w:val="en-IN"/>
+              </w:rPr>
+              <w:t>_or</w:t>
+            </w:r>
+            <w:r>
+              <w:rPr>
+                <w:rFonts w:ascii="Quattrocento Sans" w:hAnsi="Quattrocento Sans" w:eastAsia="Quattrocento Sans" w:cs="Quattrocento Sans"/>
+                <w:color w:val="548DD4"/>
+                <w:sz w:val="22"/>
+                <w:szCs w:val="22"/>
+              </w:rPr>
+              <w:t>_Python_etc}</w:t>
             </w:r>
           </w:p>
         </w:tc>
@@ -12181,7 +12248,64 @@
                 <w:sz w:val="22"/>
                 <w:szCs w:val="22"/>
               </w:rPr>
-              <w:t>{SB_AI_ML_DL_Data_Science}</w:t>
+              <w:t>{SB_AI</w:t>
+            </w:r>
+            <w:r>
+              <w:rPr>
+                <w:rFonts w:hint="default" w:ascii="Quattrocento Sans" w:hAnsi="Quattrocento Sans" w:eastAsia="Quattrocento Sans" w:cs="Quattrocento Sans"/>
+                <w:color w:val="548DD4"/>
+                <w:sz w:val="22"/>
+                <w:szCs w:val="22"/>
+                <w:lang w:val="en-IN"/>
+              </w:rPr>
+              <w:t>_or</w:t>
+            </w:r>
+            <w:r>
+              <w:rPr>
+                <w:rFonts w:ascii="Quattrocento Sans" w:hAnsi="Quattrocento Sans" w:eastAsia="Quattrocento Sans" w:cs="Quattrocento Sans"/>
+                <w:color w:val="548DD4"/>
+                <w:sz w:val="22"/>
+                <w:szCs w:val="22"/>
+              </w:rPr>
+              <w:t>_ML</w:t>
+            </w:r>
+            <w:r>
+              <w:rPr>
+                <w:rFonts w:hint="default" w:ascii="Quattrocento Sans" w:hAnsi="Quattrocento Sans" w:eastAsia="Quattrocento Sans" w:cs="Quattrocento Sans"/>
+                <w:color w:val="548DD4"/>
+                <w:sz w:val="22"/>
+                <w:szCs w:val="22"/>
+                <w:lang w:val="en-IN"/>
+              </w:rPr>
+              <w:t>_or</w:t>
+            </w:r>
+            <w:r>
+              <w:rPr>
+                <w:rFonts w:ascii="Quattrocento Sans" w:hAnsi="Quattrocento Sans" w:eastAsia="Quattrocento Sans" w:cs="Quattrocento Sans"/>
+                <w:color w:val="548DD4"/>
+                <w:sz w:val="22"/>
+                <w:szCs w:val="22"/>
+              </w:rPr>
+              <w:t>_DL</w:t>
+            </w:r>
+            <w:r>
+              <w:rPr>
+                <w:rFonts w:hint="default" w:ascii="Quattrocento Sans" w:hAnsi="Quattrocento Sans" w:eastAsia="Quattrocento Sans" w:cs="Quattrocento Sans"/>
+                <w:color w:val="548DD4"/>
+                <w:sz w:val="22"/>
+                <w:szCs w:val="22"/>
+                <w:lang w:val="en-IN"/>
+              </w:rPr>
+              <w:t>_or</w:t>
+            </w:r>
+            <w:r>
+              <w:rPr>
+                <w:rFonts w:ascii="Quattrocento Sans" w:hAnsi="Quattrocento Sans" w:eastAsia="Quattrocento Sans" w:cs="Quattrocento Sans"/>
+                <w:color w:val="548DD4"/>
+                <w:sz w:val="22"/>
+                <w:szCs w:val="22"/>
+              </w:rPr>
+              <w:t>_Data_Science}</w:t>
             </w:r>
           </w:p>
         </w:tc>
@@ -12271,7 +12395,45 @@
                 <w:sz w:val="22"/>
                 <w:szCs w:val="22"/>
               </w:rPr>
-              <w:t>{SB_Business_Data_Analytics_Product_Management}</w:t>
+              <w:t>{SB_Business</w:t>
+            </w:r>
+            <w:r>
+              <w:rPr>
+                <w:rFonts w:hint="default" w:ascii="Quattrocento Sans" w:hAnsi="Quattrocento Sans" w:eastAsia="Quattrocento Sans" w:cs="Quattrocento Sans"/>
+                <w:color w:val="548DD4"/>
+                <w:sz w:val="22"/>
+                <w:szCs w:val="22"/>
+                <w:lang w:val="en-IN"/>
+              </w:rPr>
+              <w:t>_or</w:t>
+            </w:r>
+            <w:r>
+              <w:rPr>
+                <w:rFonts w:ascii="Quattrocento Sans" w:hAnsi="Quattrocento Sans" w:eastAsia="Quattrocento Sans" w:cs="Quattrocento Sans"/>
+                <w:color w:val="548DD4"/>
+                <w:sz w:val="22"/>
+                <w:szCs w:val="22"/>
+              </w:rPr>
+              <w:t>_Data_Analytics</w:t>
+            </w:r>
+            <w:r>
+              <w:rPr>
+                <w:rFonts w:hint="default" w:ascii="Quattrocento Sans" w:hAnsi="Quattrocento Sans" w:eastAsia="Quattrocento Sans" w:cs="Quattrocento Sans"/>
+                <w:color w:val="548DD4"/>
+                <w:sz w:val="22"/>
+                <w:szCs w:val="22"/>
+                <w:lang w:val="en-IN"/>
+              </w:rPr>
+              <w:t>_or</w:t>
+            </w:r>
+            <w:r>
+              <w:rPr>
+                <w:rFonts w:ascii="Quattrocento Sans" w:hAnsi="Quattrocento Sans" w:eastAsia="Quattrocento Sans" w:cs="Quattrocento Sans"/>
+                <w:color w:val="548DD4"/>
+                <w:sz w:val="22"/>
+                <w:szCs w:val="22"/>
+              </w:rPr>
+              <w:t>_Product_Management}</w:t>
             </w:r>
           </w:p>
         </w:tc>
@@ -12731,7 +12893,25 @@
                 <w:sz w:val="22"/>
                 <w:szCs w:val="22"/>
               </w:rPr>
-              <w:t>{SB_Quant_Researcher}</w:t>
+              <w:t>{</w:t>
+            </w:r>
+            <w:r>
+              <w:rPr>
+                <w:rFonts w:hint="default" w:ascii="Quattrocento Sans" w:hAnsi="Quattrocento Sans" w:eastAsia="Quattrocento Sans"/>
+                <w:color w:val="548DD4"/>
+                <w:sz w:val="22"/>
+                <w:szCs w:val="22"/>
+              </w:rPr>
+              <w:t>SB_Quant_Researcher_or_Trading_or_Investment_and_portfolio_management_or_Company_Valuation_and_financial_modelling_or_Financial_Risk_management_or_Investment_Banking_etc</w:t>
+            </w:r>
+            <w:r>
+              <w:rPr>
+                <w:rFonts w:ascii="Quattrocento Sans" w:hAnsi="Quattrocento Sans" w:eastAsia="Quattrocento Sans" w:cs="Quattrocento Sans"/>
+                <w:color w:val="548DD4"/>
+                <w:sz w:val="22"/>
+                <w:szCs w:val="22"/>
+              </w:rPr>
+              <w:t>}</w:t>
             </w:r>
           </w:p>
         </w:tc>
@@ -12832,7 +13012,17 @@
                 <w:sz w:val="20"/>
                 <w:szCs w:val="20"/>
               </w:rPr>
-              <w:t>SB_Others</w:t>
+              <w:t>SB_Other</w:t>
+            </w:r>
+            <w:r>
+              <w:rPr>
+                <w:rFonts w:hint="default" w:ascii="Avenir" w:hAnsi="Avenir" w:eastAsia="Avenir" w:cs="Avenir"/>
+                <w:color w:val="548DD4"/>
+                <w:sz w:val="20"/>
+                <w:szCs w:val="20"/>
+                <w:lang w:val="en-IN"/>
+              </w:rPr>
+              <w:t>_Skills</w:t>
             </w:r>
             <w:r>
               <w:rPr>
@@ -13037,7 +13227,7 @@
   <w:docDefaults>
     <w:rPrDefault>
       <w:rPr>
-        <w:rFonts w:ascii="Times New Roman" w:hAnsi="Times New Roman" w:eastAsia="Times New Roman" w:cs="Times New Roman"/>
+        <w:rFonts w:ascii="Times New Roman" w:hAnsi="Times New Roman" w:eastAsia="SimSun" w:cs="Times New Roman"/>
       </w:rPr>
     </w:rPrDefault>
     <w:pPrDefault/>
@@ -13073,7 +13263,7 @@
     <w:lsdException w:uiPriority="39" w:name="toc 9"/>
     <w:lsdException w:uiPriority="99" w:name="Normal Indent"/>
     <w:lsdException w:uiPriority="99" w:name="footnote text"/>
-    <w:lsdException w:uiPriority="99" w:name="annotation text"/>
+    <w:lsdException w:qFormat="1" w:uiPriority="99" w:name="annotation text"/>
     <w:lsdException w:uiPriority="99" w:name="header"/>
     <w:lsdException w:uiPriority="99" w:name="footer"/>
     <w:lsdException w:uiPriority="99" w:name="index heading"/>
@@ -13147,7 +13337,7 @@
     <w:lsdException w:uiPriority="99" w:name="HTML Typewriter"/>
     <w:lsdException w:uiPriority="99" w:name="HTML Variable"/>
     <w:lsdException w:uiPriority="99" w:name="Normal Table"/>
-    <w:lsdException w:uiPriority="99" w:name="annotation subject"/>
+    <w:lsdException w:qFormat="1" w:uiPriority="99" w:name="annotation subject"/>
     <w:lsdException w:uiPriority="99" w:name="Table Simple 1"/>
     <w:lsdException w:uiPriority="99" w:name="Table Simple 2"/>
     <w:lsdException w:uiPriority="99" w:name="Table Simple 3"/>
@@ -13469,6 +13659,7 @@
     <w:link w:val="33"/>
     <w:semiHidden/>
     <w:unhideWhenUsed/>
+    <w:qFormat/>
     <w:uiPriority w:val="99"/>
     <w:rPr>
       <w:sz w:val="20"/>
@@ -13482,6 +13673,7 @@
     <w:link w:val="34"/>
     <w:semiHidden/>
     <w:unhideWhenUsed/>
+    <w:qFormat/>
     <w:uiPriority w:val="99"/>
     <w:rPr>
       <w:b/>
@@ -13756,6 +13948,7 @@
   <w:style w:type="table" w:customStyle="1" w:styleId="24">
     <w:name w:val="_Style 18"/>
     <w:basedOn w:val="9"/>
+    <w:qFormat/>
     <w:uiPriority w:val="0"/>
     <w:tblPr>
       <w:tblCellMar>
@@ -13778,6 +13971,7 @@
   <w:style w:type="table" w:customStyle="1" w:styleId="26">
     <w:name w:val="_Style 20"/>
     <w:basedOn w:val="9"/>
+    <w:qFormat/>
     <w:uiPriority w:val="0"/>
     <w:tblPr>
       <w:tblCellMar>
@@ -13789,6 +13983,7 @@
   <w:style w:type="table" w:customStyle="1" w:styleId="27">
     <w:name w:val="_Style 21"/>
     <w:basedOn w:val="9"/>
+    <w:qFormat/>
     <w:uiPriority w:val="0"/>
     <w:tblPr>
       <w:tblCellMar>
@@ -14029,6 +14224,7 @@
     <w:basedOn w:val="8"/>
     <w:link w:val="10"/>
     <w:semiHidden/>
+    <w:qFormat/>
     <w:uiPriority w:val="99"/>
     <w:rPr>
       <w:rFonts w:ascii="Segoe UI" w:hAnsi="Segoe UI" w:cs="Segoe UI"/>
@@ -14233,6 +14429,7 @@
   <w:style w:type="table" w:customStyle="1" w:styleId="41">
     <w:name w:val="_Style 39"/>
     <w:basedOn w:val="9"/>
+    <w:qFormat/>
     <w:uiPriority w:val="0"/>
     <w:rPr>
       <w:rFonts w:ascii="Cambria" w:hAnsi="Cambria" w:eastAsia="Cambria" w:cs="Cambria"/>
@@ -14319,6 +14516,7 @@
   <w:style w:type="table" w:customStyle="1" w:styleId="44">
     <w:name w:val="_Style 42"/>
     <w:basedOn w:val="9"/>
+    <w:qFormat/>
     <w:uiPriority w:val="0"/>
     <w:rPr>
       <w:rFonts w:ascii="Cambria" w:hAnsi="Cambria" w:eastAsia="Cambria" w:cs="Cambria"/>
@@ -14634,6 +14832,7 @@
   <w:style w:type="table" w:customStyle="1" w:styleId="52">
     <w:name w:val="_Style 50"/>
     <w:basedOn w:val="9"/>
+    <w:qFormat/>
     <w:uiPriority w:val="0"/>
     <w:rPr>
       <w:rFonts w:ascii="Cambria" w:hAnsi="Cambria" w:eastAsia="Cambria" w:cs="Cambria"/>
@@ -14651,6 +14850,7 @@
   <w:style w:type="table" w:customStyle="1" w:styleId="53">
     <w:name w:val="_Style 51"/>
     <w:basedOn w:val="9"/>
+    <w:qFormat/>
     <w:uiPriority w:val="0"/>
     <w:rPr>
       <w:rFonts w:ascii="Cambria" w:hAnsi="Cambria" w:eastAsia="Cambria" w:cs="Cambria"/>
@@ -14668,6 +14868,7 @@
   <w:style w:type="table" w:customStyle="1" w:styleId="54">
     <w:name w:val="_Style 52"/>
     <w:basedOn w:val="9"/>
+    <w:qFormat/>
     <w:uiPriority w:val="0"/>
     <w:rPr>
       <w:rFonts w:ascii="Cambria" w:hAnsi="Cambria" w:eastAsia="Cambria" w:cs="Cambria"/>
@@ -14754,6 +14955,7 @@
   <w:style w:type="table" w:customStyle="1" w:styleId="57">
     <w:name w:val="_Style 55"/>
     <w:basedOn w:val="9"/>
+    <w:qFormat/>
     <w:uiPriority w:val="0"/>
     <w:rPr>
       <w:rFonts w:ascii="Cambria" w:hAnsi="Cambria" w:eastAsia="Cambria" w:cs="Cambria"/>
@@ -14771,6 +14973,7 @@
   <w:style w:type="table" w:customStyle="1" w:styleId="58">
     <w:name w:val="_Style 56"/>
     <w:basedOn w:val="9"/>
+    <w:qFormat/>
     <w:uiPriority w:val="0"/>
     <w:rPr>
       <w:rFonts w:ascii="Cambria" w:hAnsi="Cambria" w:eastAsia="Cambria" w:cs="Cambria"/>
@@ -14876,6 +15079,7 @@
   <w:style w:type="character" w:customStyle="1" w:styleId="60">
     <w:name w:val="muitypography-root"/>
     <w:basedOn w:val="8"/>
+    <w:qFormat/>
     <w:uiPriority w:val="0"/>
   </w:style>
   <w:style w:type="character" w:customStyle="1" w:styleId="61">
@@ -14956,6 +15160,7 @@
   <w:style w:type="table" w:customStyle="1" w:styleId="66">
     <w:name w:val="_Style 65"/>
     <w:basedOn w:val="9"/>
+    <w:qFormat/>
     <w:uiPriority w:val="0"/>
     <w:rPr>
       <w:rFonts w:ascii="Cambria" w:hAnsi="Cambria" w:eastAsia="Cambria" w:cs="Cambria"/>
@@ -15134,6 +15339,7 @@
   <w:style w:type="table" w:customStyle="1" w:styleId="70">
     <w:name w:val="_Style 69"/>
     <w:basedOn w:val="9"/>
+    <w:qFormat/>
     <w:uiPriority w:val="0"/>
     <w:rPr>
       <w:rFonts w:ascii="Cambria" w:hAnsi="Cambria" w:eastAsia="Cambria" w:cs="Cambria"/>
@@ -15217,6 +15423,7 @@
   <w:style w:type="table" w:customStyle="1" w:styleId="72">
     <w:name w:val="_Style 71"/>
     <w:basedOn w:val="9"/>
+    <w:qFormat/>
     <w:uiPriority w:val="0"/>
     <w:rPr>
       <w:rFonts w:ascii="Cambria" w:hAnsi="Cambria" w:eastAsia="Cambria" w:cs="Cambria"/>
@@ -15339,6 +15546,7 @@
   <w:style w:type="table" w:customStyle="1" w:styleId="75">
     <w:name w:val="_Style 74"/>
     <w:basedOn w:val="9"/>
+    <w:qFormat/>
     <w:uiPriority w:val="0"/>
     <w:rPr>
       <w:rFonts w:ascii="Cambria" w:hAnsi="Cambria" w:eastAsia="Cambria" w:cs="Cambria"/>
@@ -15373,6 +15581,7 @@
   <w:style w:type="table" w:customStyle="1" w:styleId="77">
     <w:name w:val="_Style 76"/>
     <w:basedOn w:val="9"/>
+    <w:qFormat/>
     <w:uiPriority w:val="0"/>
     <w:rPr>
       <w:rFonts w:ascii="Cambria" w:hAnsi="Cambria" w:eastAsia="Cambria" w:cs="Cambria"/>
@@ -15425,6 +15634,7 @@
   <w:style w:type="table" w:customStyle="1" w:styleId="78">
     <w:name w:val="_Style 77"/>
     <w:basedOn w:val="9"/>
+    <w:qFormat/>
     <w:uiPriority w:val="0"/>
     <w:rPr>
       <w:rFonts w:ascii="Cambria" w:hAnsi="Cambria" w:eastAsia="Cambria" w:cs="Cambria"/>
@@ -15442,6 +15652,7 @@
   <w:style w:type="table" w:customStyle="1" w:styleId="79">
     <w:name w:val="_Style 78"/>
     <w:basedOn w:val="9"/>
+    <w:qFormat/>
     <w:uiPriority w:val="0"/>
     <w:rPr>
       <w:rFonts w:ascii="Cambria" w:hAnsi="Cambria" w:eastAsia="Cambria" w:cs="Cambria"/>
@@ -15512,6 +15723,7 @@
   <w:style w:type="table" w:customStyle="1" w:styleId="81">
     <w:name w:val="_Style 80"/>
     <w:basedOn w:val="9"/>
+    <w:qFormat/>
     <w:uiPriority w:val="0"/>
     <w:rPr>
       <w:rFonts w:ascii="Cambria" w:hAnsi="Cambria" w:eastAsia="Cambria" w:cs="Cambria"/>
